--- a/ChuongTrinhQLKS/Mau.docx
+++ b/ChuongTrinhQLKS/Mau.docx
@@ -956,13 +956,13 @@
       <w:r>
         <w:br w:type="page"/>
       </w:r>
-      <w:bookmarkStart w:id="2" w:name="_Toc103842461"/>
-      <w:bookmarkStart w:id="3" w:name="_Toc166834229"/>
+      <w:bookmarkStart w:id="2" w:name="_Toc166834229"/>
+      <w:bookmarkStart w:id="3" w:name="_Toc103842461"/>
       <w:r>
         <w:lastRenderedPageBreak/>
         <w:t>LỜI CẢM ƠN</w:t>
       </w:r>
-      <w:bookmarkEnd w:id="3"/>
+      <w:bookmarkEnd w:id="2"/>
     </w:p>
     <w:p>
       <w:pPr>
@@ -1104,7 +1104,7 @@
         <w:br w:type="page"/>
       </w:r>
     </w:p>
-    <w:bookmarkEnd w:id="2"/>
+    <w:bookmarkEnd w:id="3"/>
     <w:p>
       <w:pPr>
         <w:jc w:val="center"/>
@@ -1846,21 +1846,7 @@
             <w:rStyle w:val="Hyperlink"/>
             <w:noProof/>
           </w:rPr>
-          <w:t>2.2. Thiết kế hệ</w:t>
-        </w:r>
-        <w:r>
-          <w:rPr>
-            <w:rStyle w:val="Hyperlink"/>
-            <w:noProof/>
-          </w:rPr>
-          <w:t xml:space="preserve"> </w:t>
-        </w:r>
-        <w:r>
-          <w:rPr>
-            <w:rStyle w:val="Hyperlink"/>
-            <w:noProof/>
-          </w:rPr>
-          <w:t>thống</w:t>
+          <w:t>2.2. Thiết kế hệ thống</w:t>
         </w:r>
         <w:r>
           <w:rPr>
@@ -5258,17 +5244,7 @@
           <w:sz w:val="28"/>
           <w:szCs w:val="28"/>
         </w:rPr>
-        <w:t xml:space="preserve">- </w:t>
-      </w:r>
-      <w:r>
-        <w:rPr>
-          <w:rFonts w:asciiTheme="majorHAnsi" w:hAnsiTheme="majorHAnsi" w:cstheme="majorHAnsi"/>
-          <w:b/>
-          <w:bCs/>
-          <w:sz w:val="28"/>
-          <w:szCs w:val="28"/>
-        </w:rPr>
-        <w:t>Yêu cầu cơ bản:</w:t>
+        <w:t>- Yêu cầu cơ bản:</w:t>
       </w:r>
     </w:p>
     <w:p>
@@ -5289,17 +5265,7 @@
           <w:sz w:val="28"/>
           <w:szCs w:val="28"/>
         </w:rPr>
-        <w:t xml:space="preserve">+ </w:t>
-      </w:r>
-      <w:r>
-        <w:rPr>
-          <w:rFonts w:asciiTheme="majorHAnsi" w:hAnsiTheme="majorHAnsi" w:cstheme="majorHAnsi"/>
-          <w:b/>
-          <w:bCs/>
-          <w:sz w:val="28"/>
-          <w:szCs w:val="28"/>
-        </w:rPr>
-        <w:t>Thêm mới thông tin phòng:</w:t>
+        <w:t>+ Thêm mới thông tin phòng:</w:t>
       </w:r>
       <w:r>
         <w:rPr>
@@ -5328,17 +5294,7 @@
           <w:sz w:val="28"/>
           <w:szCs w:val="28"/>
         </w:rPr>
-        <w:t xml:space="preserve">+ </w:t>
-      </w:r>
-      <w:r>
-        <w:rPr>
-          <w:rFonts w:asciiTheme="majorHAnsi" w:hAnsiTheme="majorHAnsi" w:cstheme="majorHAnsi"/>
-          <w:b/>
-          <w:bCs/>
-          <w:sz w:val="28"/>
-          <w:szCs w:val="28"/>
-        </w:rPr>
-        <w:t>Cập nhật thông tin phòng:</w:t>
+        <w:t>+ Cập nhật thông tin phòng:</w:t>
       </w:r>
       <w:r>
         <w:rPr>
@@ -5367,17 +5323,7 @@
           <w:sz w:val="28"/>
           <w:szCs w:val="28"/>
         </w:rPr>
-        <w:t xml:space="preserve">+ </w:t>
-      </w:r>
-      <w:r>
-        <w:rPr>
-          <w:rFonts w:asciiTheme="majorHAnsi" w:hAnsiTheme="majorHAnsi" w:cstheme="majorHAnsi"/>
-          <w:b/>
-          <w:bCs/>
-          <w:sz w:val="28"/>
-          <w:szCs w:val="28"/>
-        </w:rPr>
-        <w:t>Xóa thông tin phòng:</w:t>
+        <w:t>+ Xóa thông tin phòng:</w:t>
       </w:r>
       <w:r>
         <w:rPr>
@@ -5406,17 +5352,7 @@
           <w:sz w:val="28"/>
           <w:szCs w:val="28"/>
         </w:rPr>
-        <w:t xml:space="preserve">+ </w:t>
-      </w:r>
-      <w:r>
-        <w:rPr>
-          <w:rFonts w:asciiTheme="majorHAnsi" w:hAnsiTheme="majorHAnsi" w:cstheme="majorHAnsi"/>
-          <w:b/>
-          <w:bCs/>
-          <w:sz w:val="28"/>
-          <w:szCs w:val="28"/>
-        </w:rPr>
-        <w:t>Xem danh sách phòng:</w:t>
+        <w:t>+ Xem danh sách phòng:</w:t>
       </w:r>
       <w:r>
         <w:rPr>
@@ -5445,17 +5381,7 @@
           <w:sz w:val="28"/>
           <w:szCs w:val="28"/>
         </w:rPr>
-        <w:t xml:space="preserve">+ </w:t>
-      </w:r>
-      <w:r>
-        <w:rPr>
-          <w:rFonts w:asciiTheme="majorHAnsi" w:hAnsiTheme="majorHAnsi" w:cstheme="majorHAnsi"/>
-          <w:b/>
-          <w:bCs/>
-          <w:sz w:val="28"/>
-          <w:szCs w:val="28"/>
-        </w:rPr>
-        <w:t>Lọc danh sách phòng:</w:t>
+        <w:t>+ Lọc danh sách phòng:</w:t>
       </w:r>
       <w:r>
         <w:rPr>
@@ -5484,17 +5410,7 @@
           <w:sz w:val="28"/>
           <w:szCs w:val="28"/>
         </w:rPr>
-        <w:t xml:space="preserve">+ </w:t>
-      </w:r>
-      <w:r>
-        <w:rPr>
-          <w:rFonts w:asciiTheme="majorHAnsi" w:hAnsiTheme="majorHAnsi" w:cstheme="majorHAnsi"/>
-          <w:b/>
-          <w:bCs/>
-          <w:sz w:val="28"/>
-          <w:szCs w:val="28"/>
-        </w:rPr>
-        <w:t>Tìm kiếm phòng:</w:t>
+        <w:t>+ Tìm kiếm phòng:</w:t>
       </w:r>
       <w:r>
         <w:rPr>
@@ -5523,17 +5439,7 @@
           <w:sz w:val="28"/>
           <w:szCs w:val="28"/>
         </w:rPr>
-        <w:t xml:space="preserve">+ </w:t>
-      </w:r>
-      <w:r>
-        <w:rPr>
-          <w:rFonts w:asciiTheme="majorHAnsi" w:hAnsiTheme="majorHAnsi" w:cstheme="majorHAnsi"/>
-          <w:b/>
-          <w:bCs/>
-          <w:sz w:val="28"/>
-          <w:szCs w:val="28"/>
-        </w:rPr>
-        <w:t>Xem chi tiết thông tin phòng:</w:t>
+        <w:t>+ Xem chi tiết thông tin phòng:</w:t>
       </w:r>
       <w:r>
         <w:rPr>
@@ -5564,18 +5470,7 @@
           <w:sz w:val="28"/>
           <w:szCs w:val="28"/>
         </w:rPr>
-        <w:lastRenderedPageBreak/>
-        <w:t xml:space="preserve">- </w:t>
-      </w:r>
-      <w:r>
-        <w:rPr>
-          <w:rFonts w:asciiTheme="majorHAnsi" w:hAnsiTheme="majorHAnsi" w:cstheme="majorHAnsi"/>
-          <w:b/>
-          <w:bCs/>
-          <w:sz w:val="28"/>
-          <w:szCs w:val="28"/>
-        </w:rPr>
-        <w:t>Yêu cầu nâng cao:</w:t>
+        <w:t>- Yêu cầu nâng cao:</w:t>
       </w:r>
     </w:p>
     <w:p>
@@ -5596,17 +5491,7 @@
           <w:sz w:val="28"/>
           <w:szCs w:val="28"/>
         </w:rPr>
-        <w:t xml:space="preserve">+ </w:t>
-      </w:r>
-      <w:r>
-        <w:rPr>
-          <w:rFonts w:asciiTheme="majorHAnsi" w:hAnsiTheme="majorHAnsi" w:cstheme="majorHAnsi"/>
-          <w:b/>
-          <w:bCs/>
-          <w:sz w:val="28"/>
-          <w:szCs w:val="28"/>
-        </w:rPr>
-        <w:t>Quản lý lịch sử đặt phòng và nhận phòng của từng phòng:</w:t>
+        <w:t>+ Quản lý lịch sử đặt phòng và nhận phòng của từng phòng:</w:t>
       </w:r>
       <w:r>
         <w:rPr>
@@ -5635,17 +5520,7 @@
           <w:sz w:val="28"/>
           <w:szCs w:val="28"/>
         </w:rPr>
-        <w:t xml:space="preserve">+ </w:t>
-      </w:r>
-      <w:r>
-        <w:rPr>
-          <w:rFonts w:asciiTheme="majorHAnsi" w:hAnsiTheme="majorHAnsi" w:cstheme="majorHAnsi"/>
-          <w:b/>
-          <w:bCs/>
-          <w:sz w:val="28"/>
-          <w:szCs w:val="28"/>
-        </w:rPr>
-        <w:t>Cập nhật tình trạng phòng theo thời gian thực:</w:t>
+        <w:t>+ Cập nhật tình trạng phòng theo thời gian thực:</w:t>
       </w:r>
       <w:r>
         <w:rPr>
@@ -5669,17 +5544,7 @@
           <w:sz w:val="28"/>
           <w:szCs w:val="28"/>
         </w:rPr>
-        <w:t xml:space="preserve">+ </w:t>
-      </w:r>
-      <w:r>
-        <w:rPr>
-          <w:rFonts w:asciiTheme="majorHAnsi" w:hAnsiTheme="majorHAnsi" w:cstheme="majorHAnsi"/>
-          <w:b/>
-          <w:bCs/>
-          <w:sz w:val="28"/>
-          <w:szCs w:val="28"/>
-        </w:rPr>
-        <w:t>Tạo báo cáo thống kê về tình trạng sử dụng phòng:</w:t>
+        <w:t>+ Tạo báo cáo thống kê về tình trạng sử dụng phòng:</w:t>
       </w:r>
       <w:r>
         <w:rPr>
@@ -5908,16 +5773,7 @@
           <w:sz w:val="28"/>
           <w:szCs w:val="28"/>
         </w:rPr>
-        <w:t xml:space="preserve"> Khi khách hàng không còn sử dụng dịch vụ hoặc yêu cầu xóa dữ liệu, hệ thống phải cho phép xóa thông tin khách hàng một </w:t>
-      </w:r>
-      <w:r>
-        <w:rPr>
-          <w:rFonts w:asciiTheme="majorHAnsi" w:hAnsiTheme="majorHAnsi" w:cstheme="majorHAnsi"/>
-          <w:sz w:val="28"/>
-          <w:szCs w:val="28"/>
-        </w:rPr>
-        <w:lastRenderedPageBreak/>
-        <w:t>cách dễ dàng và an toàn.</w:t>
+        <w:t xml:space="preserve"> Khi khách hàng không còn sử dụng dịch vụ hoặc yêu cầu xóa dữ liệu, hệ thống phải cho phép xóa thông tin khách hàng một cách dễ dàng và an toàn.</w:t>
       </w:r>
     </w:p>
     <w:p>
@@ -6240,7 +6096,6 @@
           <w:sz w:val="28"/>
           <w:szCs w:val="24"/>
         </w:rPr>
-        <w:lastRenderedPageBreak/>
         <w:t>2.1.1.</w:t>
       </w:r>
       <w:r>
@@ -6336,19 +6191,7 @@
           <w:szCs w:val="28"/>
           <w:lang w:eastAsia="en-US"/>
         </w:rPr>
-        <w:t xml:space="preserve">+ </w:t>
-      </w:r>
-      <w:r>
-        <w:rPr>
-          <w:rFonts w:asciiTheme="majorHAnsi" w:eastAsia="Times New Roman" w:hAnsiTheme="majorHAnsi" w:cstheme="majorHAnsi"/>
-          <w:b/>
-          <w:bCs/>
-          <w:kern w:val="0"/>
-          <w:sz w:val="28"/>
-          <w:szCs w:val="28"/>
-          <w:lang w:eastAsia="en-US"/>
-        </w:rPr>
-        <w:t>Nhận đặt phòng:</w:t>
+        <w:t>+ Nhận đặt phòng:</w:t>
       </w:r>
       <w:r>
         <w:rPr>
@@ -6384,19 +6227,7 @@
           <w:szCs w:val="28"/>
           <w:lang w:eastAsia="en-US"/>
         </w:rPr>
-        <w:t xml:space="preserve">+ </w:t>
-      </w:r>
-      <w:r>
-        <w:rPr>
-          <w:rFonts w:asciiTheme="majorHAnsi" w:eastAsia="Times New Roman" w:hAnsiTheme="majorHAnsi" w:cstheme="majorHAnsi"/>
-          <w:b/>
-          <w:bCs/>
-          <w:kern w:val="0"/>
-          <w:sz w:val="28"/>
-          <w:szCs w:val="28"/>
-          <w:lang w:eastAsia="en-US"/>
-        </w:rPr>
-        <w:t>Kiểm tra tình trạng phòng trống:</w:t>
+        <w:t>+ Kiểm tra tình trạng phòng trống:</w:t>
       </w:r>
       <w:r>
         <w:rPr>
@@ -6432,19 +6263,7 @@
           <w:szCs w:val="28"/>
           <w:lang w:eastAsia="en-US"/>
         </w:rPr>
-        <w:t xml:space="preserve">+ </w:t>
-      </w:r>
-      <w:r>
-        <w:rPr>
-          <w:rFonts w:asciiTheme="majorHAnsi" w:eastAsia="Times New Roman" w:hAnsiTheme="majorHAnsi" w:cstheme="majorHAnsi"/>
-          <w:b/>
-          <w:bCs/>
-          <w:kern w:val="0"/>
-          <w:sz w:val="28"/>
-          <w:szCs w:val="28"/>
-          <w:lang w:eastAsia="en-US"/>
-        </w:rPr>
-        <w:t>Lưu trữ thông tin đặt phòng:</w:t>
+        <w:t>+ Lưu trữ thông tin đặt phòng:</w:t>
       </w:r>
       <w:r>
         <w:rPr>
@@ -6480,19 +6299,7 @@
           <w:szCs w:val="28"/>
           <w:lang w:eastAsia="en-US"/>
         </w:rPr>
-        <w:t xml:space="preserve">+ </w:t>
-      </w:r>
-      <w:r>
-        <w:rPr>
-          <w:rFonts w:asciiTheme="majorHAnsi" w:eastAsia="Times New Roman" w:hAnsiTheme="majorHAnsi" w:cstheme="majorHAnsi"/>
-          <w:b/>
-          <w:bCs/>
-          <w:kern w:val="0"/>
-          <w:sz w:val="28"/>
-          <w:szCs w:val="28"/>
-          <w:lang w:eastAsia="en-US"/>
-        </w:rPr>
-        <w:t xml:space="preserve">Xác nhận đặt phòng: </w:t>
+        <w:t xml:space="preserve">+ Xác nhận đặt phòng: </w:t>
       </w:r>
       <w:r>
         <w:rPr>
@@ -6528,19 +6335,7 @@
           <w:szCs w:val="28"/>
           <w:lang w:eastAsia="en-US"/>
         </w:rPr>
-        <w:t xml:space="preserve">+ </w:t>
-      </w:r>
-      <w:r>
-        <w:rPr>
-          <w:rFonts w:asciiTheme="majorHAnsi" w:eastAsia="Times New Roman" w:hAnsiTheme="majorHAnsi" w:cstheme="majorHAnsi"/>
-          <w:b/>
-          <w:bCs/>
-          <w:kern w:val="0"/>
-          <w:sz w:val="28"/>
-          <w:szCs w:val="28"/>
-          <w:lang w:eastAsia="en-US"/>
-        </w:rPr>
-        <w:t>Quản lý lịch sử hủy phòng:</w:t>
+        <w:t>+ Quản lý lịch sử hủy phòng:</w:t>
       </w:r>
       <w:r>
         <w:rPr>
@@ -6616,19 +6411,7 @@
           <w:szCs w:val="28"/>
           <w:lang w:eastAsia="en-US"/>
         </w:rPr>
-        <w:t xml:space="preserve">+ </w:t>
-      </w:r>
-      <w:r>
-        <w:rPr>
-          <w:rFonts w:asciiTheme="majorHAnsi" w:eastAsia="Times New Roman" w:hAnsiTheme="majorHAnsi" w:cstheme="majorHAnsi"/>
-          <w:b/>
-          <w:bCs/>
-          <w:kern w:val="0"/>
-          <w:sz w:val="28"/>
-          <w:szCs w:val="28"/>
-          <w:lang w:eastAsia="en-US"/>
-        </w:rPr>
-        <w:t>Đặt phòng trực tuyến:</w:t>
+        <w:t>+ Đặt phòng trực tuyến:</w:t>
       </w:r>
       <w:r>
         <w:rPr>
@@ -6664,19 +6447,7 @@
           <w:szCs w:val="28"/>
           <w:lang w:eastAsia="en-US"/>
         </w:rPr>
-        <w:t xml:space="preserve">+ </w:t>
-      </w:r>
-      <w:r>
-        <w:rPr>
-          <w:rFonts w:asciiTheme="majorHAnsi" w:eastAsia="Times New Roman" w:hAnsiTheme="majorHAnsi" w:cstheme="majorHAnsi"/>
-          <w:b/>
-          <w:bCs/>
-          <w:kern w:val="0"/>
-          <w:sz w:val="28"/>
-          <w:szCs w:val="28"/>
-          <w:lang w:eastAsia="en-US"/>
-        </w:rPr>
-        <w:t>Thanh toán trực tuyến:</w:t>
+        <w:t>+ Thanh toán trực tuyến:</w:t>
       </w:r>
       <w:r>
         <w:rPr>
@@ -6712,20 +6483,7 @@
           <w:szCs w:val="28"/>
           <w:lang w:eastAsia="en-US"/>
         </w:rPr>
-        <w:lastRenderedPageBreak/>
-        <w:t xml:space="preserve">+ </w:t>
-      </w:r>
-      <w:r>
-        <w:rPr>
-          <w:rFonts w:asciiTheme="majorHAnsi" w:eastAsia="Times New Roman" w:hAnsiTheme="majorHAnsi" w:cstheme="majorHAnsi"/>
-          <w:b/>
-          <w:bCs/>
-          <w:kern w:val="0"/>
-          <w:sz w:val="28"/>
-          <w:szCs w:val="28"/>
-          <w:lang w:eastAsia="en-US"/>
-        </w:rPr>
-        <w:t>Thông báo khuyến mãi:</w:t>
+        <w:t>+ Thông báo khuyến mãi:</w:t>
       </w:r>
       <w:r>
         <w:rPr>
@@ -6761,19 +6519,7 @@
           <w:szCs w:val="28"/>
           <w:lang w:eastAsia="en-US"/>
         </w:rPr>
-        <w:t xml:space="preserve">+ </w:t>
-      </w:r>
-      <w:r>
-        <w:rPr>
-          <w:rFonts w:asciiTheme="majorHAnsi" w:eastAsia="Times New Roman" w:hAnsiTheme="majorHAnsi" w:cstheme="majorHAnsi"/>
-          <w:b/>
-          <w:bCs/>
-          <w:kern w:val="0"/>
-          <w:sz w:val="28"/>
-          <w:szCs w:val="28"/>
-          <w:lang w:eastAsia="en-US"/>
-        </w:rPr>
-        <w:t>Báo cáo thống kê:</w:t>
+        <w:t>+ Báo cáo thống kê:</w:t>
       </w:r>
       <w:r>
         <w:rPr>
@@ -6911,19 +6657,7 @@
           <w:szCs w:val="28"/>
           <w:lang w:eastAsia="en-US"/>
         </w:rPr>
-        <w:t xml:space="preserve">+ </w:t>
-      </w:r>
-      <w:r>
-        <w:rPr>
-          <w:rFonts w:ascii="Times New Roman" w:eastAsia="Times New Roman" w:hAnsi="Times New Roman"/>
-          <w:b/>
-          <w:bCs/>
-          <w:kern w:val="0"/>
-          <w:sz w:val="28"/>
-          <w:szCs w:val="28"/>
-          <w:lang w:eastAsia="en-US"/>
-        </w:rPr>
-        <w:t>Lập hóa đơn thanh toán:</w:t>
+        <w:t>+ Lập hóa đơn thanh toán:</w:t>
       </w:r>
       <w:r>
         <w:rPr>
@@ -6959,19 +6693,7 @@
           <w:szCs w:val="28"/>
           <w:lang w:eastAsia="en-US"/>
         </w:rPr>
-        <w:t xml:space="preserve">+ </w:t>
-      </w:r>
-      <w:r>
-        <w:rPr>
-          <w:rFonts w:ascii="Times New Roman" w:eastAsia="Times New Roman" w:hAnsi="Times New Roman"/>
-          <w:b/>
-          <w:bCs/>
-          <w:kern w:val="0"/>
-          <w:sz w:val="28"/>
-          <w:szCs w:val="28"/>
-          <w:lang w:eastAsia="en-US"/>
-        </w:rPr>
-        <w:t>Ghi nhận các khoản thanh toán:</w:t>
+        <w:t>+ Ghi nhận các khoản thanh toán:</w:t>
       </w:r>
       <w:r>
         <w:rPr>
@@ -7007,19 +6729,7 @@
           <w:szCs w:val="28"/>
           <w:lang w:eastAsia="en-US"/>
         </w:rPr>
-        <w:t xml:space="preserve">+ </w:t>
-      </w:r>
-      <w:r>
-        <w:rPr>
-          <w:rFonts w:ascii="Times New Roman" w:eastAsia="Times New Roman" w:hAnsi="Times New Roman"/>
-          <w:b/>
-          <w:bCs/>
-          <w:kern w:val="0"/>
-          <w:sz w:val="28"/>
-          <w:szCs w:val="28"/>
-          <w:lang w:eastAsia="en-US"/>
-        </w:rPr>
-        <w:t>Quản lý sổ sách thu chi:</w:t>
+        <w:t>+ Quản lý sổ sách thu chi:</w:t>
       </w:r>
       <w:r>
         <w:rPr>
@@ -7177,20 +6887,7 @@
           <w:szCs w:val="28"/>
           <w:lang w:eastAsia="en-US"/>
         </w:rPr>
-        <w:lastRenderedPageBreak/>
-        <w:t xml:space="preserve">+ </w:t>
-      </w:r>
-      <w:r>
-        <w:rPr>
-          <w:rFonts w:ascii="Times New Roman" w:eastAsia="Times New Roman" w:hAnsi="Times New Roman"/>
-          <w:b/>
-          <w:bCs/>
-          <w:kern w:val="0"/>
-          <w:sz w:val="28"/>
-          <w:szCs w:val="28"/>
-          <w:lang w:eastAsia="en-US"/>
-        </w:rPr>
-        <w:t>Quản lý các khoản thanh toán theo từng khách hàng:</w:t>
+        <w:t>+ Quản lý các khoản thanh toán theo từng khách hàng:</w:t>
       </w:r>
       <w:r>
         <w:rPr>
@@ -7226,19 +6923,7 @@
           <w:szCs w:val="28"/>
           <w:lang w:eastAsia="en-US"/>
         </w:rPr>
-        <w:t xml:space="preserve">+ </w:t>
-      </w:r>
-      <w:r>
-        <w:rPr>
-          <w:rFonts w:ascii="Times New Roman" w:eastAsia="Times New Roman" w:hAnsi="Times New Roman"/>
-          <w:b/>
-          <w:bCs/>
-          <w:kern w:val="0"/>
-          <w:sz w:val="28"/>
-          <w:szCs w:val="28"/>
-          <w:lang w:eastAsia="en-US"/>
-        </w:rPr>
-        <w:t>Gửi hóa đơn điện tử:</w:t>
+        <w:t>+ Gửi hóa đơn điện tử:</w:t>
       </w:r>
       <w:r>
         <w:rPr>
@@ -7274,19 +6959,7 @@
           <w:szCs w:val="28"/>
           <w:lang w:eastAsia="en-US"/>
         </w:rPr>
-        <w:t xml:space="preserve">+ </w:t>
-      </w:r>
-      <w:r>
-        <w:rPr>
-          <w:rFonts w:ascii="Times New Roman" w:eastAsia="Times New Roman" w:hAnsi="Times New Roman"/>
-          <w:b/>
-          <w:bCs/>
-          <w:kern w:val="0"/>
-          <w:sz w:val="28"/>
-          <w:szCs w:val="28"/>
-          <w:lang w:eastAsia="en-US"/>
-        </w:rPr>
-        <w:t>Báo cáo doanh thu theo phương thức thanh toán:</w:t>
+        <w:t>+ Báo cáo doanh thu theo phương thức thanh toán:</w:t>
       </w:r>
       <w:r>
         <w:rPr>
@@ -7424,19 +7097,7 @@
           <w:szCs w:val="28"/>
           <w:lang w:eastAsia="en-US"/>
         </w:rPr>
-        <w:t xml:space="preserve">+ </w:t>
-      </w:r>
-      <w:r>
-        <w:rPr>
-          <w:rFonts w:ascii="Times New Roman" w:eastAsia="Times New Roman" w:hAnsi="Times New Roman"/>
-          <w:b/>
-          <w:bCs/>
-          <w:kern w:val="0"/>
-          <w:sz w:val="28"/>
-          <w:szCs w:val="28"/>
-          <w:lang w:eastAsia="en-US"/>
-        </w:rPr>
-        <w:t>Thêm mới thông tin nhân viên:</w:t>
+        <w:t>+ Thêm mới thông tin nhân viên:</w:t>
       </w:r>
       <w:r>
         <w:rPr>
@@ -7472,19 +7133,7 @@
           <w:szCs w:val="28"/>
           <w:lang w:eastAsia="en-US"/>
         </w:rPr>
-        <w:t xml:space="preserve">+ </w:t>
-      </w:r>
-      <w:r>
-        <w:rPr>
-          <w:rFonts w:ascii="Times New Roman" w:eastAsia="Times New Roman" w:hAnsi="Times New Roman"/>
-          <w:b/>
-          <w:bCs/>
-          <w:kern w:val="0"/>
-          <w:sz w:val="28"/>
-          <w:szCs w:val="28"/>
-          <w:lang w:eastAsia="en-US"/>
-        </w:rPr>
-        <w:t>Cập nhật thông tin nhân viên:</w:t>
+        <w:t>+ Cập nhật thông tin nhân viên:</w:t>
       </w:r>
       <w:r>
         <w:rPr>
@@ -7520,19 +7169,7 @@
           <w:szCs w:val="28"/>
           <w:lang w:eastAsia="en-US"/>
         </w:rPr>
-        <w:t xml:space="preserve">+ </w:t>
-      </w:r>
-      <w:r>
-        <w:rPr>
-          <w:rFonts w:ascii="Times New Roman" w:eastAsia="Times New Roman" w:hAnsi="Times New Roman"/>
-          <w:b/>
-          <w:bCs/>
-          <w:kern w:val="0"/>
-          <w:sz w:val="28"/>
-          <w:szCs w:val="28"/>
-          <w:lang w:eastAsia="en-US"/>
-        </w:rPr>
-        <w:t>Xóa thông tin nhân viên:</w:t>
+        <w:t>+ Xóa thông tin nhân viên:</w:t>
       </w:r>
       <w:r>
         <w:rPr>
@@ -7568,19 +7205,7 @@
           <w:szCs w:val="28"/>
           <w:lang w:eastAsia="en-US"/>
         </w:rPr>
-        <w:t xml:space="preserve">+ </w:t>
-      </w:r>
-      <w:r>
-        <w:rPr>
-          <w:rFonts w:ascii="Times New Roman" w:eastAsia="Times New Roman" w:hAnsi="Times New Roman"/>
-          <w:b/>
-          <w:bCs/>
-          <w:kern w:val="0"/>
-          <w:sz w:val="28"/>
-          <w:szCs w:val="28"/>
-          <w:lang w:eastAsia="en-US"/>
-        </w:rPr>
-        <w:t>Xem danh sách nhân viên:</w:t>
+        <w:t>+ Xem danh sách nhân viên:</w:t>
       </w:r>
       <w:r>
         <w:rPr>
@@ -7656,20 +7281,7 @@
           <w:szCs w:val="28"/>
           <w:lang w:eastAsia="en-US"/>
         </w:rPr>
-        <w:lastRenderedPageBreak/>
-        <w:t xml:space="preserve">+ </w:t>
-      </w:r>
-      <w:r>
-        <w:rPr>
-          <w:rFonts w:ascii="Times New Roman" w:eastAsia="Times New Roman" w:hAnsi="Times New Roman"/>
-          <w:b/>
-          <w:bCs/>
-          <w:kern w:val="0"/>
-          <w:sz w:val="28"/>
-          <w:szCs w:val="28"/>
-          <w:lang w:eastAsia="en-US"/>
-        </w:rPr>
-        <w:t>Phân công nhiệm vụ cho nhân viên:</w:t>
+        <w:t>+ Phân công nhiệm vụ cho nhân viên:</w:t>
       </w:r>
       <w:r>
         <w:rPr>
@@ -7705,19 +7317,7 @@
           <w:szCs w:val="28"/>
           <w:lang w:eastAsia="en-US"/>
         </w:rPr>
-        <w:t xml:space="preserve">+ </w:t>
-      </w:r>
-      <w:r>
-        <w:rPr>
-          <w:rFonts w:ascii="Times New Roman" w:eastAsia="Times New Roman" w:hAnsi="Times New Roman"/>
-          <w:b/>
-          <w:bCs/>
-          <w:kern w:val="0"/>
-          <w:sz w:val="28"/>
-          <w:szCs w:val="28"/>
-          <w:lang w:eastAsia="en-US"/>
-        </w:rPr>
-        <w:t>Quản lý lịch làm việc của nhân viên:</w:t>
+        <w:t>+ Quản lý lịch làm việc của nhân viên:</w:t>
       </w:r>
       <w:r>
         <w:rPr>
@@ -7753,19 +7353,7 @@
           <w:szCs w:val="28"/>
           <w:lang w:eastAsia="en-US"/>
         </w:rPr>
-        <w:t xml:space="preserve">+ </w:t>
-      </w:r>
-      <w:r>
-        <w:rPr>
-          <w:rFonts w:ascii="Times New Roman" w:eastAsia="Times New Roman" w:hAnsi="Times New Roman"/>
-          <w:b/>
-          <w:bCs/>
-          <w:kern w:val="0"/>
-          <w:sz w:val="28"/>
-          <w:szCs w:val="28"/>
-          <w:lang w:eastAsia="en-US"/>
-        </w:rPr>
-        <w:t>Tạo báo cáo thống kê về hiệu suất làm việc của nhân viên:</w:t>
+        <w:t>+ Tạo báo cáo thống kê về hiệu suất làm việc của nhân viên:</w:t>
       </w:r>
       <w:r>
         <w:rPr>
@@ -7893,19 +7481,7 @@
           <w:szCs w:val="28"/>
           <w:lang w:eastAsia="en-US"/>
         </w:rPr>
-        <w:t xml:space="preserve">+ </w:t>
-      </w:r>
-      <w:r>
-        <w:rPr>
-          <w:rFonts w:ascii="Times New Roman" w:eastAsia="Times New Roman" w:hAnsi="Times New Roman"/>
-          <w:b/>
-          <w:bCs/>
-          <w:kern w:val="0"/>
-          <w:sz w:val="28"/>
-          <w:szCs w:val="28"/>
-          <w:lang w:eastAsia="en-US"/>
-        </w:rPr>
-        <w:t>Thêm mới thông tin dịch vụ:</w:t>
+        <w:t>+ Thêm mới thông tin dịch vụ:</w:t>
       </w:r>
       <w:r>
         <w:rPr>
@@ -7941,19 +7517,7 @@
           <w:szCs w:val="28"/>
           <w:lang w:eastAsia="en-US"/>
         </w:rPr>
-        <w:t xml:space="preserve">+ </w:t>
-      </w:r>
-      <w:r>
-        <w:rPr>
-          <w:rFonts w:ascii="Times New Roman" w:eastAsia="Times New Roman" w:hAnsi="Times New Roman"/>
-          <w:b/>
-          <w:bCs/>
-          <w:kern w:val="0"/>
-          <w:sz w:val="28"/>
-          <w:szCs w:val="28"/>
-          <w:lang w:eastAsia="en-US"/>
-        </w:rPr>
-        <w:t>Cập nhật thông tin dịch vụ:</w:t>
+        <w:t>+ Cập nhật thông tin dịch vụ:</w:t>
       </w:r>
       <w:r>
         <w:rPr>
@@ -7989,19 +7553,7 @@
           <w:szCs w:val="28"/>
           <w:lang w:eastAsia="en-US"/>
         </w:rPr>
-        <w:t xml:space="preserve">+ </w:t>
-      </w:r>
-      <w:r>
-        <w:rPr>
-          <w:rFonts w:ascii="Times New Roman" w:eastAsia="Times New Roman" w:hAnsi="Times New Roman"/>
-          <w:b/>
-          <w:bCs/>
-          <w:kern w:val="0"/>
-          <w:sz w:val="28"/>
-          <w:szCs w:val="28"/>
-          <w:lang w:eastAsia="en-US"/>
-        </w:rPr>
-        <w:t>Xóa thông tin dịch vụ:</w:t>
+        <w:t>+ Xóa thông tin dịch vụ:</w:t>
       </w:r>
       <w:r>
         <w:rPr>
@@ -8037,19 +7589,7 @@
           <w:szCs w:val="28"/>
           <w:lang w:eastAsia="en-US"/>
         </w:rPr>
-        <w:t xml:space="preserve">+ </w:t>
-      </w:r>
-      <w:r>
-        <w:rPr>
-          <w:rFonts w:ascii="Times New Roman" w:eastAsia="Times New Roman" w:hAnsi="Times New Roman"/>
-          <w:b/>
-          <w:bCs/>
-          <w:kern w:val="0"/>
-          <w:sz w:val="28"/>
-          <w:szCs w:val="28"/>
-          <w:lang w:eastAsia="en-US"/>
-        </w:rPr>
-        <w:t>Xem danh sách dịch vụ:</w:t>
+        <w:t>+ Xem danh sách dịch vụ:</w:t>
       </w:r>
       <w:r>
         <w:rPr>
@@ -8085,20 +7625,7 @@
           <w:szCs w:val="28"/>
           <w:lang w:eastAsia="en-US"/>
         </w:rPr>
-        <w:lastRenderedPageBreak/>
-        <w:t xml:space="preserve">+ </w:t>
-      </w:r>
-      <w:r>
-        <w:rPr>
-          <w:rFonts w:ascii="Times New Roman" w:eastAsia="Times New Roman" w:hAnsi="Times New Roman"/>
-          <w:b/>
-          <w:bCs/>
-          <w:kern w:val="0"/>
-          <w:sz w:val="28"/>
-          <w:szCs w:val="28"/>
-          <w:lang w:eastAsia="en-US"/>
-        </w:rPr>
-        <w:t>Lọc danh sách dịch vụ:</w:t>
+        <w:t>+ Lọc danh sách dịch vụ:</w:t>
       </w:r>
       <w:r>
         <w:rPr>
@@ -8134,19 +7661,7 @@
           <w:szCs w:val="28"/>
           <w:lang w:eastAsia="en-US"/>
         </w:rPr>
-        <w:t xml:space="preserve">+ </w:t>
-      </w:r>
-      <w:r>
-        <w:rPr>
-          <w:rFonts w:ascii="Times New Roman" w:eastAsia="Times New Roman" w:hAnsi="Times New Roman"/>
-          <w:b/>
-          <w:bCs/>
-          <w:kern w:val="0"/>
-          <w:sz w:val="28"/>
-          <w:szCs w:val="28"/>
-          <w:lang w:eastAsia="en-US"/>
-        </w:rPr>
-        <w:t>Tìm kiếm dịch vụ:</w:t>
+        <w:t>+ Tìm kiếm dịch vụ:</w:t>
       </w:r>
       <w:r>
         <w:rPr>
@@ -8182,19 +7697,7 @@
           <w:szCs w:val="28"/>
           <w:lang w:eastAsia="en-US"/>
         </w:rPr>
-        <w:t xml:space="preserve">+ </w:t>
-      </w:r>
-      <w:r>
-        <w:rPr>
-          <w:rFonts w:ascii="Times New Roman" w:eastAsia="Times New Roman" w:hAnsi="Times New Roman"/>
-          <w:b/>
-          <w:bCs/>
-          <w:kern w:val="0"/>
-          <w:sz w:val="28"/>
-          <w:szCs w:val="28"/>
-          <w:lang w:eastAsia="en-US"/>
-        </w:rPr>
-        <w:t>Xem chi tiết thông tin của một dịch vụ:</w:t>
+        <w:t>+ Xem chi tiết thông tin của một dịch vụ:</w:t>
       </w:r>
       <w:r>
         <w:rPr>
@@ -8270,19 +7773,7 @@
           <w:szCs w:val="28"/>
           <w:lang w:eastAsia="en-US"/>
         </w:rPr>
-        <w:t xml:space="preserve">+ </w:t>
-      </w:r>
-      <w:r>
-        <w:rPr>
-          <w:rFonts w:asciiTheme="majorHAnsi" w:eastAsia="Times New Roman" w:hAnsiTheme="majorHAnsi" w:cstheme="majorHAnsi"/>
-          <w:b/>
-          <w:bCs/>
-          <w:kern w:val="0"/>
-          <w:sz w:val="28"/>
-          <w:szCs w:val="28"/>
-          <w:lang w:eastAsia="en-US"/>
-        </w:rPr>
-        <w:t>Quản lý danh sách dịch vụ đi kèm với từng loại phòng:</w:t>
+        <w:t>+ Quản lý danh sách dịch vụ đi kèm với từng loại phòng:</w:t>
       </w:r>
       <w:r>
         <w:rPr>
@@ -8318,19 +7809,7 @@
           <w:szCs w:val="28"/>
           <w:lang w:eastAsia="en-US"/>
         </w:rPr>
-        <w:t xml:space="preserve">+ </w:t>
-      </w:r>
-      <w:r>
-        <w:rPr>
-          <w:rFonts w:asciiTheme="majorHAnsi" w:eastAsia="Times New Roman" w:hAnsiTheme="majorHAnsi" w:cstheme="majorHAnsi"/>
-          <w:b/>
-          <w:bCs/>
-          <w:kern w:val="0"/>
-          <w:sz w:val="28"/>
-          <w:szCs w:val="28"/>
-          <w:lang w:eastAsia="en-US"/>
-        </w:rPr>
-        <w:t>Ghi nhận các khoản sử dụng dịch vụ của khách hàng:</w:t>
+        <w:t>+ Ghi nhận các khoản sử dụng dịch vụ của khách hàng:</w:t>
       </w:r>
       <w:r>
         <w:rPr>
@@ -8366,19 +7845,7 @@
           <w:szCs w:val="28"/>
           <w:lang w:eastAsia="en-US"/>
         </w:rPr>
-        <w:t xml:space="preserve">+ </w:t>
-      </w:r>
-      <w:r>
-        <w:rPr>
-          <w:rFonts w:asciiTheme="majorHAnsi" w:eastAsia="Times New Roman" w:hAnsiTheme="majorHAnsi" w:cstheme="majorHAnsi"/>
-          <w:b/>
-          <w:bCs/>
-          <w:kern w:val="0"/>
-          <w:sz w:val="28"/>
-          <w:szCs w:val="28"/>
-          <w:lang w:eastAsia="en-US"/>
-        </w:rPr>
-        <w:t>Tạo báo cáo thống kê về doanh thu từ dịch vụ:</w:t>
+        <w:t>+ Tạo báo cáo thống kê về doanh thu từ dịch vụ:</w:t>
       </w:r>
       <w:r>
         <w:rPr>
@@ -8433,19 +7900,7 @@
           <w:szCs w:val="28"/>
           <w:lang w:eastAsia="en-US"/>
         </w:rPr>
-        <w:t xml:space="preserve">- </w:t>
-      </w:r>
-      <w:r>
-        <w:rPr>
-          <w:rFonts w:asciiTheme="majorHAnsi" w:eastAsia="Times New Roman" w:hAnsiTheme="majorHAnsi" w:cstheme="majorHAnsi"/>
-          <w:b/>
-          <w:bCs/>
-          <w:kern w:val="0"/>
-          <w:sz w:val="28"/>
-          <w:szCs w:val="28"/>
-          <w:lang w:eastAsia="en-US"/>
-        </w:rPr>
-        <w:t>Hiệu suất:</w:t>
+        <w:t>- Hiệu suất:</w:t>
       </w:r>
     </w:p>
     <w:p>
@@ -8471,19 +7926,7 @@
           <w:szCs w:val="28"/>
           <w:lang w:eastAsia="en-US"/>
         </w:rPr>
-        <w:t xml:space="preserve">+ </w:t>
-      </w:r>
-      <w:r>
-        <w:rPr>
-          <w:rFonts w:asciiTheme="majorHAnsi" w:eastAsia="Times New Roman" w:hAnsiTheme="majorHAnsi" w:cstheme="majorHAnsi"/>
-          <w:b/>
-          <w:bCs/>
-          <w:kern w:val="0"/>
-          <w:sz w:val="28"/>
-          <w:szCs w:val="28"/>
-          <w:lang w:eastAsia="en-US"/>
-        </w:rPr>
-        <w:t>Xử lý nhanh chóng:</w:t>
+        <w:t>+ Xử lý nhanh chóng:</w:t>
       </w:r>
       <w:r>
         <w:rPr>
@@ -8519,20 +7962,7 @@
           <w:szCs w:val="28"/>
           <w:lang w:eastAsia="en-US"/>
         </w:rPr>
-        <w:lastRenderedPageBreak/>
-        <w:t xml:space="preserve">+ </w:t>
-      </w:r>
-      <w:r>
-        <w:rPr>
-          <w:rFonts w:asciiTheme="majorHAnsi" w:eastAsia="Times New Roman" w:hAnsiTheme="majorHAnsi" w:cstheme="majorHAnsi"/>
-          <w:b/>
-          <w:bCs/>
-          <w:kern w:val="0"/>
-          <w:sz w:val="28"/>
-          <w:szCs w:val="28"/>
-          <w:lang w:eastAsia="en-US"/>
-        </w:rPr>
-        <w:t>Đáp ứng nhu cầu tăng cao:</w:t>
+        <w:t>+ Đáp ứng nhu cầu tăng cao:</w:t>
       </w:r>
       <w:r>
         <w:rPr>
@@ -8570,19 +8000,7 @@
           <w:szCs w:val="28"/>
           <w:lang w:eastAsia="en-US"/>
         </w:rPr>
-        <w:t xml:space="preserve">- </w:t>
-      </w:r>
-      <w:r>
-        <w:rPr>
-          <w:rFonts w:asciiTheme="majorHAnsi" w:eastAsia="Times New Roman" w:hAnsiTheme="majorHAnsi" w:cstheme="majorHAnsi"/>
-          <w:b/>
-          <w:bCs/>
-          <w:kern w:val="0"/>
-          <w:sz w:val="28"/>
-          <w:szCs w:val="28"/>
-          <w:lang w:eastAsia="en-US"/>
-        </w:rPr>
-        <w:t>Khả năng sử dụng:</w:t>
+        <w:t>- Khả năng sử dụng:</w:t>
       </w:r>
     </w:p>
     <w:p>
@@ -8608,19 +8026,7 @@
           <w:szCs w:val="28"/>
           <w:lang w:eastAsia="en-US"/>
         </w:rPr>
-        <w:t xml:space="preserve">+ </w:t>
-      </w:r>
-      <w:r>
-        <w:rPr>
-          <w:rFonts w:asciiTheme="majorHAnsi" w:eastAsia="Times New Roman" w:hAnsiTheme="majorHAnsi" w:cstheme="majorHAnsi"/>
-          <w:b/>
-          <w:bCs/>
-          <w:kern w:val="0"/>
-          <w:sz w:val="28"/>
-          <w:szCs w:val="28"/>
-          <w:lang w:eastAsia="en-US"/>
-        </w:rPr>
-        <w:t>Giao diện đơn giản:</w:t>
+        <w:t>+ Giao diện đơn giản:</w:t>
       </w:r>
       <w:r>
         <w:rPr>
@@ -8656,19 +8062,7 @@
           <w:szCs w:val="28"/>
           <w:lang w:eastAsia="en-US"/>
         </w:rPr>
-        <w:t xml:space="preserve">+ </w:t>
-      </w:r>
-      <w:r>
-        <w:rPr>
-          <w:rFonts w:asciiTheme="majorHAnsi" w:eastAsia="Times New Roman" w:hAnsiTheme="majorHAnsi" w:cstheme="majorHAnsi"/>
-          <w:b/>
-          <w:bCs/>
-          <w:kern w:val="0"/>
-          <w:sz w:val="28"/>
-          <w:szCs w:val="28"/>
-          <w:lang w:eastAsia="en-US"/>
-        </w:rPr>
-        <w:t>Hướng dẫn và tài liệu hỗ trợ:</w:t>
+        <w:t>+ Hướng dẫn và tài liệu hỗ trợ:</w:t>
       </w:r>
       <w:r>
         <w:rPr>
@@ -8706,19 +8100,7 @@
           <w:szCs w:val="28"/>
           <w:lang w:eastAsia="en-US"/>
         </w:rPr>
-        <w:t xml:space="preserve">- </w:t>
-      </w:r>
-      <w:r>
-        <w:rPr>
-          <w:rFonts w:asciiTheme="majorHAnsi" w:eastAsia="Times New Roman" w:hAnsiTheme="majorHAnsi" w:cstheme="majorHAnsi"/>
-          <w:b/>
-          <w:bCs/>
-          <w:kern w:val="0"/>
-          <w:sz w:val="28"/>
-          <w:szCs w:val="28"/>
-          <w:lang w:eastAsia="en-US"/>
-        </w:rPr>
-        <w:t>Độ tin cậy:</w:t>
+        <w:t>- Độ tin cậy:</w:t>
       </w:r>
     </w:p>
     <w:p>
@@ -8744,19 +8126,7 @@
           <w:szCs w:val="28"/>
           <w:lang w:eastAsia="en-US"/>
         </w:rPr>
-        <w:t xml:space="preserve">+ </w:t>
-      </w:r>
-      <w:r>
-        <w:rPr>
-          <w:rFonts w:asciiTheme="majorHAnsi" w:eastAsia="Times New Roman" w:hAnsiTheme="majorHAnsi" w:cstheme="majorHAnsi"/>
-          <w:b/>
-          <w:bCs/>
-          <w:kern w:val="0"/>
-          <w:sz w:val="28"/>
-          <w:szCs w:val="28"/>
-          <w:lang w:eastAsia="en-US"/>
-        </w:rPr>
-        <w:t>Hoạt động ổn định:</w:t>
+        <w:t>+ Hoạt động ổn định:</w:t>
       </w:r>
       <w:r>
         <w:rPr>
@@ -8792,19 +8162,7 @@
           <w:szCs w:val="28"/>
           <w:lang w:eastAsia="en-US"/>
         </w:rPr>
-        <w:t xml:space="preserve">+ </w:t>
-      </w:r>
-      <w:r>
-        <w:rPr>
-          <w:rFonts w:asciiTheme="majorHAnsi" w:eastAsia="Times New Roman" w:hAnsiTheme="majorHAnsi" w:cstheme="majorHAnsi"/>
-          <w:b/>
-          <w:bCs/>
-          <w:kern w:val="0"/>
-          <w:sz w:val="28"/>
-          <w:szCs w:val="28"/>
-          <w:lang w:eastAsia="en-US"/>
-        </w:rPr>
-        <w:t>Bảo vệ dữ liệu:</w:t>
+        <w:t>+ Bảo vệ dữ liệu:</w:t>
       </w:r>
       <w:r>
         <w:rPr>
@@ -8842,19 +8200,7 @@
           <w:szCs w:val="28"/>
           <w:lang w:eastAsia="en-US"/>
         </w:rPr>
-        <w:t xml:space="preserve">- </w:t>
-      </w:r>
-      <w:r>
-        <w:rPr>
-          <w:rFonts w:asciiTheme="majorHAnsi" w:eastAsia="Times New Roman" w:hAnsiTheme="majorHAnsi" w:cstheme="majorHAnsi"/>
-          <w:b/>
-          <w:bCs/>
-          <w:kern w:val="0"/>
-          <w:sz w:val="28"/>
-          <w:szCs w:val="28"/>
-          <w:lang w:eastAsia="en-US"/>
-        </w:rPr>
-        <w:t>Bảo mật:</w:t>
+        <w:t>- Bảo mật:</w:t>
       </w:r>
     </w:p>
     <w:p>
@@ -8880,19 +8226,7 @@
           <w:szCs w:val="28"/>
           <w:lang w:eastAsia="en-US"/>
         </w:rPr>
-        <w:t xml:space="preserve">+ </w:t>
-      </w:r>
-      <w:r>
-        <w:rPr>
-          <w:rFonts w:asciiTheme="majorHAnsi" w:eastAsia="Times New Roman" w:hAnsiTheme="majorHAnsi" w:cstheme="majorHAnsi"/>
-          <w:b/>
-          <w:bCs/>
-          <w:kern w:val="0"/>
-          <w:sz w:val="28"/>
-          <w:szCs w:val="28"/>
-          <w:lang w:eastAsia="en-US"/>
-        </w:rPr>
-        <w:t>Biện pháp bảo mật:</w:t>
+        <w:t>+ Biện pháp bảo mật:</w:t>
       </w:r>
       <w:r>
         <w:rPr>
@@ -8928,19 +8262,7 @@
           <w:szCs w:val="28"/>
           <w:lang w:eastAsia="en-US"/>
         </w:rPr>
-        <w:t xml:space="preserve">+ </w:t>
-      </w:r>
-      <w:r>
-        <w:rPr>
-          <w:rFonts w:asciiTheme="majorHAnsi" w:eastAsia="Times New Roman" w:hAnsiTheme="majorHAnsi" w:cstheme="majorHAnsi"/>
-          <w:b/>
-          <w:bCs/>
-          <w:kern w:val="0"/>
-          <w:sz w:val="28"/>
-          <w:szCs w:val="28"/>
-          <w:lang w:eastAsia="en-US"/>
-        </w:rPr>
-        <w:t>Mã hóa dữ liệu:</w:t>
+        <w:t>+ Mã hóa dữ liệu:</w:t>
       </w:r>
       <w:r>
         <w:rPr>
@@ -8978,19 +8300,7 @@
           <w:szCs w:val="28"/>
           <w:lang w:eastAsia="en-US"/>
         </w:rPr>
-        <w:t xml:space="preserve">- </w:t>
-      </w:r>
-      <w:r>
-        <w:rPr>
-          <w:rFonts w:asciiTheme="majorHAnsi" w:eastAsia="Times New Roman" w:hAnsiTheme="majorHAnsi" w:cstheme="majorHAnsi"/>
-          <w:b/>
-          <w:bCs/>
-          <w:kern w:val="0"/>
-          <w:sz w:val="28"/>
-          <w:szCs w:val="28"/>
-          <w:lang w:eastAsia="en-US"/>
-        </w:rPr>
-        <w:t>Khả năng bảo trì:</w:t>
+        <w:t>- Khả năng bảo trì:</w:t>
       </w:r>
     </w:p>
     <w:p>
@@ -9016,19 +8326,7 @@
           <w:szCs w:val="28"/>
           <w:lang w:eastAsia="en-US"/>
         </w:rPr>
-        <w:t xml:space="preserve">+ </w:t>
-      </w:r>
-      <w:r>
-        <w:rPr>
-          <w:rFonts w:asciiTheme="majorHAnsi" w:eastAsia="Times New Roman" w:hAnsiTheme="majorHAnsi" w:cstheme="majorHAnsi"/>
-          <w:b/>
-          <w:bCs/>
-          <w:kern w:val="0"/>
-          <w:sz w:val="28"/>
-          <w:szCs w:val="28"/>
-          <w:lang w:eastAsia="en-US"/>
-        </w:rPr>
-        <w:t>Dễ dàng bảo trì:</w:t>
+        <w:t>+ Dễ dàng bảo trì:</w:t>
       </w:r>
       <w:r>
         <w:rPr>
@@ -9064,20 +8362,7 @@
           <w:szCs w:val="28"/>
           <w:lang w:eastAsia="en-US"/>
         </w:rPr>
-        <w:lastRenderedPageBreak/>
-        <w:t xml:space="preserve">+ </w:t>
-      </w:r>
-      <w:r>
-        <w:rPr>
-          <w:rFonts w:asciiTheme="majorHAnsi" w:eastAsia="Times New Roman" w:hAnsiTheme="majorHAnsi" w:cstheme="majorHAnsi"/>
-          <w:b/>
-          <w:bCs/>
-          <w:kern w:val="0"/>
-          <w:sz w:val="28"/>
-          <w:szCs w:val="28"/>
-          <w:lang w:eastAsia="en-US"/>
-        </w:rPr>
-        <w:t>Tài liệu hướng dẫn:</w:t>
+        <w:t>+ Tài liệu hướng dẫn:</w:t>
       </w:r>
       <w:r>
         <w:rPr>
@@ -9115,19 +8400,7 @@
           <w:szCs w:val="28"/>
           <w:lang w:eastAsia="en-US"/>
         </w:rPr>
-        <w:t xml:space="preserve">- </w:t>
-      </w:r>
-      <w:r>
-        <w:rPr>
-          <w:rFonts w:asciiTheme="majorHAnsi" w:eastAsia="Times New Roman" w:hAnsiTheme="majorHAnsi" w:cstheme="majorHAnsi"/>
-          <w:b/>
-          <w:bCs/>
-          <w:kern w:val="0"/>
-          <w:sz w:val="28"/>
-          <w:szCs w:val="28"/>
-          <w:lang w:eastAsia="en-US"/>
-        </w:rPr>
-        <w:t>Khả năng mở rộng:</w:t>
+        <w:t>- Khả năng mở rộng:</w:t>
       </w:r>
     </w:p>
     <w:p>
@@ -9153,19 +8426,7 @@
           <w:szCs w:val="28"/>
           <w:lang w:eastAsia="en-US"/>
         </w:rPr>
-        <w:t xml:space="preserve">+ </w:t>
-      </w:r>
-      <w:r>
-        <w:rPr>
-          <w:rFonts w:asciiTheme="majorHAnsi" w:eastAsia="Times New Roman" w:hAnsiTheme="majorHAnsi" w:cstheme="majorHAnsi"/>
-          <w:b/>
-          <w:bCs/>
-          <w:kern w:val="0"/>
-          <w:sz w:val="28"/>
-          <w:szCs w:val="28"/>
-          <w:lang w:eastAsia="en-US"/>
-        </w:rPr>
-        <w:t>Mở rộng linh hoạt:</w:t>
+        <w:t>+ Mở rộng linh hoạt:</w:t>
       </w:r>
       <w:r>
         <w:rPr>
@@ -9201,19 +8462,7 @@
           <w:szCs w:val="28"/>
           <w:lang w:eastAsia="en-US"/>
         </w:rPr>
-        <w:t xml:space="preserve">+ </w:t>
-      </w:r>
-      <w:r>
-        <w:rPr>
-          <w:rFonts w:asciiTheme="majorHAnsi" w:eastAsia="Times New Roman" w:hAnsiTheme="majorHAnsi" w:cstheme="majorHAnsi"/>
-          <w:b/>
-          <w:bCs/>
-          <w:kern w:val="0"/>
-          <w:sz w:val="28"/>
-          <w:szCs w:val="28"/>
-          <w:lang w:eastAsia="en-US"/>
-        </w:rPr>
-        <w:t>Tương thích và linh hoạt:</w:t>
+        <w:t>+ Tương thích và linh hoạt:</w:t>
       </w:r>
       <w:r>
         <w:rPr>
@@ -9344,22 +8593,7 @@
         <w:pStyle w:val="Heading3"/>
       </w:pPr>
       <w:r>
-        <w:t>2.</w:t>
-      </w:r>
-      <w:r>
-        <w:t>2</w:t>
-      </w:r>
-      <w:r>
-        <w:t>.</w:t>
-      </w:r>
-      <w:r>
-        <w:t>1</w:t>
-      </w:r>
-      <w:r>
-        <w:t>.</w:t>
-      </w:r>
-      <w:r>
-        <w:t xml:space="preserve"> Xác định các tác nhân của hệ thống</w:t>
+        <w:t>2.2.1. Xác định các tác nhân của hệ thống</w:t>
       </w:r>
     </w:p>
     <w:p>
@@ -9436,16 +8670,7 @@
           <w:sz w:val="28"/>
           <w:szCs w:val="28"/>
         </w:rPr>
-        <w:t xml:space="preserve">Có khả năng xem và điều chỉnh trạng thái của các phòng, bao gồm cả việc </w:t>
-      </w:r>
-      <w:r>
-        <w:rPr>
-          <w:rFonts w:asciiTheme="majorHAnsi" w:hAnsiTheme="majorHAnsi" w:cstheme="majorHAnsi"/>
-          <w:sz w:val="28"/>
-          <w:szCs w:val="28"/>
-        </w:rPr>
-        <w:lastRenderedPageBreak/>
-        <w:t>thêm, sửa, xoá và tìm kiếm thông tin về các phòng.</w:t>
+        <w:t>Có khả năng xem và điều chỉnh trạng thái của các phòng, bao gồm cả việc thêm, sửa, xoá và tìm kiếm thông tin về các phòng.</w:t>
       </w:r>
     </w:p>
     <w:p>
@@ -9648,6 +8873,7 @@
           <w:sz w:val="28"/>
           <w:szCs w:val="28"/>
         </w:rPr>
+        <w:lastRenderedPageBreak/>
         <w:t xml:space="preserve">+ </w:t>
       </w:r>
       <w:r>
@@ -9846,16 +9072,7 @@
           <w:sz w:val="28"/>
           <w:szCs w:val="28"/>
         </w:rPr>
-        <w:t xml:space="preserve"> xem thông tin về các phòng trống và đặt phòng theo nhu cầu của </w:t>
-      </w:r>
-      <w:r>
-        <w:rPr>
-          <w:rFonts w:asciiTheme="majorHAnsi" w:hAnsiTheme="majorHAnsi" w:cstheme="majorHAnsi"/>
-          <w:sz w:val="28"/>
-          <w:szCs w:val="28"/>
-        </w:rPr>
-        <w:lastRenderedPageBreak/>
-        <w:t>mình</w:t>
+        <w:t xml:space="preserve"> xem thông tin về các phòng trống và đặt phòng theo nhu cầu của mình</w:t>
       </w:r>
       <w:r>
         <w:rPr>
@@ -9906,15 +9123,967 @@
         <w:pStyle w:val="Heading3"/>
       </w:pPr>
       <w:r>
-        <w:t>2.2.</w:t>
-      </w:r>
-      <w:r>
-        <w:t>2</w:t>
-      </w:r>
-      <w:r>
-        <w:t xml:space="preserve">. </w:t>
-      </w:r>
-    </w:p>
+        <w:t xml:space="preserve">2.2.2. </w:t>
+      </w:r>
+      <w:r>
+        <w:t>Các chức</w:t>
+      </w:r>
+      <w:r>
+        <w:t xml:space="preserve"> năng</w:t>
+      </w:r>
+      <w:r>
+        <w:t xml:space="preserve"> chính của hệ thống</w:t>
+      </w:r>
+    </w:p>
+    <w:tbl>
+      <w:tblPr>
+        <w:tblStyle w:val="TableGrid"/>
+        <w:tblW w:w="0" w:type="auto"/>
+        <w:tblLook w:val="04A0" w:firstRow="1" w:lastRow="0" w:firstColumn="1" w:lastColumn="0" w:noHBand="0" w:noVBand="1"/>
+      </w:tblPr>
+      <w:tblGrid>
+        <w:gridCol w:w="2122"/>
+        <w:gridCol w:w="6939"/>
+      </w:tblGrid>
+      <w:tr>
+        <w:tc>
+          <w:tcPr>
+            <w:tcW w:w="2122" w:type="dxa"/>
+          </w:tcPr>
+          <w:p>
+            <w:pPr>
+              <w:spacing w:before="120" w:after="120" w:line="360" w:lineRule="auto"/>
+              <w:jc w:val="center"/>
+              <w:rPr>
+                <w:rFonts w:asciiTheme="majorHAnsi" w:hAnsiTheme="majorHAnsi" w:cstheme="majorHAnsi"/>
+                <w:b/>
+                <w:bCs/>
+                <w:sz w:val="28"/>
+                <w:szCs w:val="28"/>
+              </w:rPr>
+            </w:pPr>
+            <w:r>
+              <w:rPr>
+                <w:rFonts w:asciiTheme="majorHAnsi" w:hAnsiTheme="majorHAnsi" w:cstheme="majorHAnsi"/>
+                <w:b/>
+                <w:bCs/>
+                <w:sz w:val="28"/>
+                <w:szCs w:val="28"/>
+              </w:rPr>
+              <w:t>Chức năng</w:t>
+            </w:r>
+          </w:p>
+        </w:tc>
+        <w:tc>
+          <w:tcPr>
+            <w:tcW w:w="6939" w:type="dxa"/>
+          </w:tcPr>
+          <w:p>
+            <w:pPr>
+              <w:spacing w:before="120" w:after="120" w:line="360" w:lineRule="auto"/>
+              <w:jc w:val="center"/>
+              <w:rPr>
+                <w:rFonts w:asciiTheme="majorHAnsi" w:hAnsiTheme="majorHAnsi" w:cstheme="majorHAnsi"/>
+                <w:b/>
+                <w:bCs/>
+                <w:sz w:val="28"/>
+                <w:szCs w:val="28"/>
+              </w:rPr>
+            </w:pPr>
+            <w:r>
+              <w:rPr>
+                <w:rFonts w:asciiTheme="majorHAnsi" w:hAnsiTheme="majorHAnsi" w:cstheme="majorHAnsi"/>
+                <w:b/>
+                <w:bCs/>
+                <w:sz w:val="28"/>
+                <w:szCs w:val="28"/>
+              </w:rPr>
+              <w:t>Chi tiết</w:t>
+            </w:r>
+          </w:p>
+        </w:tc>
+      </w:tr>
+      <w:tr>
+        <w:tc>
+          <w:tcPr>
+            <w:tcW w:w="2122" w:type="dxa"/>
+          </w:tcPr>
+          <w:p>
+            <w:pPr>
+              <w:spacing w:before="120" w:after="120" w:line="360" w:lineRule="auto"/>
+              <w:jc w:val="center"/>
+              <w:rPr>
+                <w:rFonts w:asciiTheme="majorHAnsi" w:hAnsiTheme="majorHAnsi" w:cstheme="majorHAnsi"/>
+                <w:sz w:val="28"/>
+                <w:szCs w:val="28"/>
+              </w:rPr>
+            </w:pPr>
+            <w:r>
+              <w:rPr>
+                <w:rFonts w:asciiTheme="majorHAnsi" w:hAnsiTheme="majorHAnsi" w:cstheme="majorHAnsi"/>
+                <w:sz w:val="28"/>
+                <w:szCs w:val="28"/>
+              </w:rPr>
+              <w:t>Quản lý phòng</w:t>
+            </w:r>
+          </w:p>
+        </w:tc>
+        <w:tc>
+          <w:tcPr>
+            <w:tcW w:w="6939" w:type="dxa"/>
+          </w:tcPr>
+          <w:p>
+            <w:pPr>
+              <w:spacing w:before="120" w:after="120" w:line="360" w:lineRule="auto"/>
+              <w:jc w:val="left"/>
+              <w:rPr>
+                <w:rFonts w:asciiTheme="majorHAnsi" w:hAnsiTheme="majorHAnsi" w:cstheme="majorHAnsi"/>
+                <w:sz w:val="28"/>
+                <w:szCs w:val="28"/>
+              </w:rPr>
+            </w:pPr>
+            <w:r>
+              <w:rPr>
+                <w:rFonts w:asciiTheme="majorHAnsi" w:hAnsiTheme="majorHAnsi" w:cstheme="majorHAnsi"/>
+                <w:sz w:val="28"/>
+                <w:szCs w:val="28"/>
+              </w:rPr>
+              <w:t xml:space="preserve">- </w:t>
+            </w:r>
+            <w:r>
+              <w:rPr>
+                <w:rFonts w:asciiTheme="majorHAnsi" w:hAnsiTheme="majorHAnsi" w:cstheme="majorHAnsi"/>
+                <w:sz w:val="28"/>
+                <w:szCs w:val="28"/>
+              </w:rPr>
+              <w:t>Thêm, sửa, xóa và xem thông tin phòng.</w:t>
+            </w:r>
+          </w:p>
+          <w:p>
+            <w:pPr>
+              <w:spacing w:before="120" w:after="120" w:line="360" w:lineRule="auto"/>
+              <w:jc w:val="left"/>
+              <w:rPr>
+                <w:rFonts w:asciiTheme="majorHAnsi" w:hAnsiTheme="majorHAnsi" w:cstheme="majorHAnsi"/>
+                <w:sz w:val="28"/>
+                <w:szCs w:val="28"/>
+              </w:rPr>
+            </w:pPr>
+            <w:r>
+              <w:rPr>
+                <w:rFonts w:asciiTheme="majorHAnsi" w:hAnsiTheme="majorHAnsi" w:cstheme="majorHAnsi"/>
+                <w:sz w:val="28"/>
+                <w:szCs w:val="28"/>
+              </w:rPr>
+              <w:t xml:space="preserve">- </w:t>
+            </w:r>
+            <w:r>
+              <w:rPr>
+                <w:rFonts w:asciiTheme="majorHAnsi" w:hAnsiTheme="majorHAnsi" w:cstheme="majorHAnsi"/>
+                <w:sz w:val="28"/>
+                <w:szCs w:val="28"/>
+              </w:rPr>
+              <w:t>Lọc và tìm kiếm phòng.</w:t>
+            </w:r>
+          </w:p>
+          <w:p>
+            <w:pPr>
+              <w:spacing w:before="120" w:after="120" w:line="360" w:lineRule="auto"/>
+              <w:jc w:val="left"/>
+              <w:rPr>
+                <w:rFonts w:asciiTheme="majorHAnsi" w:hAnsiTheme="majorHAnsi" w:cstheme="majorHAnsi"/>
+                <w:sz w:val="28"/>
+                <w:szCs w:val="28"/>
+              </w:rPr>
+            </w:pPr>
+            <w:r>
+              <w:rPr>
+                <w:rFonts w:asciiTheme="majorHAnsi" w:hAnsiTheme="majorHAnsi" w:cstheme="majorHAnsi"/>
+                <w:sz w:val="28"/>
+                <w:szCs w:val="28"/>
+              </w:rPr>
+              <w:t xml:space="preserve">- </w:t>
+            </w:r>
+            <w:r>
+              <w:rPr>
+                <w:rFonts w:asciiTheme="majorHAnsi" w:hAnsiTheme="majorHAnsi" w:cstheme="majorHAnsi"/>
+                <w:sz w:val="28"/>
+                <w:szCs w:val="28"/>
+              </w:rPr>
+              <w:t>Quản lý tình trạng phòng theo thời gian thực.</w:t>
+            </w:r>
+          </w:p>
+          <w:p>
+            <w:pPr>
+              <w:spacing w:before="120" w:after="120" w:line="360" w:lineRule="auto"/>
+              <w:jc w:val="left"/>
+              <w:rPr>
+                <w:rFonts w:asciiTheme="majorHAnsi" w:hAnsiTheme="majorHAnsi" w:cstheme="majorHAnsi"/>
+                <w:sz w:val="28"/>
+                <w:szCs w:val="28"/>
+              </w:rPr>
+            </w:pPr>
+            <w:r>
+              <w:rPr>
+                <w:rFonts w:asciiTheme="majorHAnsi" w:hAnsiTheme="majorHAnsi" w:cstheme="majorHAnsi"/>
+                <w:sz w:val="28"/>
+                <w:szCs w:val="28"/>
+              </w:rPr>
+              <w:t xml:space="preserve">- </w:t>
+            </w:r>
+            <w:r>
+              <w:rPr>
+                <w:rFonts w:asciiTheme="majorHAnsi" w:hAnsiTheme="majorHAnsi" w:cstheme="majorHAnsi"/>
+                <w:sz w:val="28"/>
+                <w:szCs w:val="28"/>
+              </w:rPr>
+              <w:t>Tạo báo cáo về tình trạng sử dụng phòng.</w:t>
+            </w:r>
+          </w:p>
+        </w:tc>
+      </w:tr>
+      <w:tr>
+        <w:tc>
+          <w:tcPr>
+            <w:tcW w:w="2122" w:type="dxa"/>
+          </w:tcPr>
+          <w:p>
+            <w:pPr>
+              <w:spacing w:before="120" w:after="120" w:line="360" w:lineRule="auto"/>
+              <w:jc w:val="center"/>
+              <w:rPr>
+                <w:rFonts w:asciiTheme="majorHAnsi" w:hAnsiTheme="majorHAnsi" w:cstheme="majorHAnsi"/>
+                <w:sz w:val="28"/>
+                <w:szCs w:val="28"/>
+              </w:rPr>
+            </w:pPr>
+            <w:r>
+              <w:rPr>
+                <w:rFonts w:asciiTheme="majorHAnsi" w:hAnsiTheme="majorHAnsi" w:cstheme="majorHAnsi"/>
+                <w:sz w:val="28"/>
+                <w:szCs w:val="28"/>
+              </w:rPr>
+              <w:t>Quản lý khách hàng</w:t>
+            </w:r>
+          </w:p>
+        </w:tc>
+        <w:tc>
+          <w:tcPr>
+            <w:tcW w:w="6939" w:type="dxa"/>
+          </w:tcPr>
+          <w:p>
+            <w:pPr>
+              <w:spacing w:before="120" w:after="120" w:line="360" w:lineRule="auto"/>
+              <w:jc w:val="left"/>
+              <w:rPr>
+                <w:rFonts w:asciiTheme="majorHAnsi" w:hAnsiTheme="majorHAnsi" w:cstheme="majorHAnsi"/>
+                <w:sz w:val="28"/>
+                <w:szCs w:val="28"/>
+              </w:rPr>
+            </w:pPr>
+            <w:r>
+              <w:rPr>
+                <w:rFonts w:asciiTheme="majorHAnsi" w:hAnsiTheme="majorHAnsi" w:cstheme="majorHAnsi"/>
+                <w:sz w:val="28"/>
+                <w:szCs w:val="28"/>
+              </w:rPr>
+              <w:t xml:space="preserve">- </w:t>
+            </w:r>
+            <w:r>
+              <w:rPr>
+                <w:rFonts w:asciiTheme="majorHAnsi" w:hAnsiTheme="majorHAnsi" w:cstheme="majorHAnsi"/>
+                <w:sz w:val="28"/>
+                <w:szCs w:val="28"/>
+              </w:rPr>
+              <w:t>Thêm, sửa, xóa và xem thông tin khách hàng.</w:t>
+            </w:r>
+          </w:p>
+          <w:p>
+            <w:pPr>
+              <w:spacing w:before="120" w:after="120" w:line="360" w:lineRule="auto"/>
+              <w:jc w:val="left"/>
+              <w:rPr>
+                <w:rFonts w:asciiTheme="majorHAnsi" w:hAnsiTheme="majorHAnsi" w:cstheme="majorHAnsi"/>
+                <w:sz w:val="28"/>
+                <w:szCs w:val="28"/>
+              </w:rPr>
+            </w:pPr>
+            <w:r>
+              <w:rPr>
+                <w:rFonts w:asciiTheme="majorHAnsi" w:hAnsiTheme="majorHAnsi" w:cstheme="majorHAnsi"/>
+                <w:sz w:val="28"/>
+                <w:szCs w:val="28"/>
+              </w:rPr>
+              <w:t xml:space="preserve">- </w:t>
+            </w:r>
+            <w:r>
+              <w:rPr>
+                <w:rFonts w:asciiTheme="majorHAnsi" w:hAnsiTheme="majorHAnsi" w:cstheme="majorHAnsi"/>
+                <w:sz w:val="28"/>
+                <w:szCs w:val="28"/>
+              </w:rPr>
+              <w:t>Lọc và tìm kiếm khách hàng.</w:t>
+            </w:r>
+          </w:p>
+          <w:p>
+            <w:pPr>
+              <w:spacing w:before="120" w:after="120" w:line="360" w:lineRule="auto"/>
+              <w:jc w:val="left"/>
+              <w:rPr>
+                <w:rFonts w:asciiTheme="majorHAnsi" w:hAnsiTheme="majorHAnsi" w:cstheme="majorHAnsi"/>
+                <w:sz w:val="28"/>
+                <w:szCs w:val="28"/>
+              </w:rPr>
+            </w:pPr>
+            <w:r>
+              <w:rPr>
+                <w:rFonts w:asciiTheme="majorHAnsi" w:hAnsiTheme="majorHAnsi" w:cstheme="majorHAnsi"/>
+                <w:sz w:val="28"/>
+                <w:szCs w:val="28"/>
+              </w:rPr>
+              <w:lastRenderedPageBreak/>
+              <w:t xml:space="preserve">- </w:t>
+            </w:r>
+            <w:r>
+              <w:rPr>
+                <w:rFonts w:asciiTheme="majorHAnsi" w:hAnsiTheme="majorHAnsi" w:cstheme="majorHAnsi"/>
+                <w:sz w:val="28"/>
+                <w:szCs w:val="28"/>
+              </w:rPr>
+              <w:t>Lưu trữ lịch sử đặt phòng và thanh toán của khách hàng.</w:t>
+            </w:r>
+          </w:p>
+          <w:p>
+            <w:pPr>
+              <w:spacing w:before="120" w:after="120" w:line="360" w:lineRule="auto"/>
+              <w:jc w:val="left"/>
+              <w:rPr>
+                <w:rFonts w:asciiTheme="majorHAnsi" w:hAnsiTheme="majorHAnsi" w:cstheme="majorHAnsi"/>
+                <w:sz w:val="28"/>
+                <w:szCs w:val="28"/>
+              </w:rPr>
+            </w:pPr>
+            <w:r>
+              <w:rPr>
+                <w:rFonts w:asciiTheme="majorHAnsi" w:hAnsiTheme="majorHAnsi" w:cstheme="majorHAnsi"/>
+                <w:sz w:val="28"/>
+                <w:szCs w:val="28"/>
+              </w:rPr>
+              <w:t xml:space="preserve">- </w:t>
+            </w:r>
+            <w:r>
+              <w:rPr>
+                <w:rFonts w:asciiTheme="majorHAnsi" w:hAnsiTheme="majorHAnsi" w:cstheme="majorHAnsi"/>
+                <w:sz w:val="28"/>
+                <w:szCs w:val="28"/>
+              </w:rPr>
+              <w:t>Tạo báo cáo về khách hàng và doanh thu.</w:t>
+            </w:r>
+          </w:p>
+        </w:tc>
+      </w:tr>
+      <w:tr>
+        <w:tc>
+          <w:tcPr>
+            <w:tcW w:w="2122" w:type="dxa"/>
+          </w:tcPr>
+          <w:p>
+            <w:pPr>
+              <w:spacing w:before="120" w:after="120" w:line="360" w:lineRule="auto"/>
+              <w:jc w:val="center"/>
+              <w:rPr>
+                <w:rFonts w:asciiTheme="majorHAnsi" w:hAnsiTheme="majorHAnsi" w:cstheme="majorHAnsi"/>
+                <w:sz w:val="28"/>
+                <w:szCs w:val="28"/>
+              </w:rPr>
+            </w:pPr>
+            <w:r>
+              <w:rPr>
+                <w:rFonts w:asciiTheme="majorHAnsi" w:hAnsiTheme="majorHAnsi" w:cstheme="majorHAnsi"/>
+                <w:sz w:val="28"/>
+                <w:szCs w:val="28"/>
+              </w:rPr>
+              <w:lastRenderedPageBreak/>
+              <w:t>Đặt phòng</w:t>
+            </w:r>
+          </w:p>
+        </w:tc>
+        <w:tc>
+          <w:tcPr>
+            <w:tcW w:w="6939" w:type="dxa"/>
+          </w:tcPr>
+          <w:p>
+            <w:pPr>
+              <w:spacing w:before="120" w:after="120" w:line="360" w:lineRule="auto"/>
+              <w:jc w:val="left"/>
+              <w:rPr>
+                <w:rFonts w:asciiTheme="majorHAnsi" w:hAnsiTheme="majorHAnsi" w:cstheme="majorHAnsi"/>
+                <w:sz w:val="28"/>
+                <w:szCs w:val="28"/>
+              </w:rPr>
+            </w:pPr>
+            <w:r>
+              <w:rPr>
+                <w:rFonts w:asciiTheme="majorHAnsi" w:hAnsiTheme="majorHAnsi" w:cstheme="majorHAnsi"/>
+                <w:sz w:val="28"/>
+                <w:szCs w:val="28"/>
+              </w:rPr>
+              <w:t xml:space="preserve">- </w:t>
+            </w:r>
+            <w:r>
+              <w:rPr>
+                <w:rFonts w:asciiTheme="majorHAnsi" w:hAnsiTheme="majorHAnsi" w:cstheme="majorHAnsi"/>
+                <w:sz w:val="28"/>
+                <w:szCs w:val="28"/>
+              </w:rPr>
+              <w:t>Nhận đặt phòng trực tiếp và trực tuyến.</w:t>
+            </w:r>
+          </w:p>
+          <w:p>
+            <w:pPr>
+              <w:spacing w:before="120" w:after="120" w:line="360" w:lineRule="auto"/>
+              <w:jc w:val="left"/>
+              <w:rPr>
+                <w:rFonts w:asciiTheme="majorHAnsi" w:hAnsiTheme="majorHAnsi" w:cstheme="majorHAnsi"/>
+                <w:sz w:val="28"/>
+                <w:szCs w:val="28"/>
+              </w:rPr>
+            </w:pPr>
+            <w:r>
+              <w:rPr>
+                <w:rFonts w:asciiTheme="majorHAnsi" w:hAnsiTheme="majorHAnsi" w:cstheme="majorHAnsi"/>
+                <w:sz w:val="28"/>
+                <w:szCs w:val="28"/>
+              </w:rPr>
+              <w:t xml:space="preserve">- </w:t>
+            </w:r>
+            <w:r>
+              <w:rPr>
+                <w:rFonts w:asciiTheme="majorHAnsi" w:hAnsiTheme="majorHAnsi" w:cstheme="majorHAnsi"/>
+                <w:sz w:val="28"/>
+                <w:szCs w:val="28"/>
+              </w:rPr>
+              <w:t>Kiểm tra tình trạng phòng trống.</w:t>
+            </w:r>
+          </w:p>
+          <w:p>
+            <w:pPr>
+              <w:spacing w:before="120" w:after="120" w:line="360" w:lineRule="auto"/>
+              <w:jc w:val="left"/>
+              <w:rPr>
+                <w:rFonts w:asciiTheme="majorHAnsi" w:hAnsiTheme="majorHAnsi" w:cstheme="majorHAnsi"/>
+                <w:sz w:val="28"/>
+                <w:szCs w:val="28"/>
+              </w:rPr>
+            </w:pPr>
+            <w:r>
+              <w:rPr>
+                <w:rFonts w:asciiTheme="majorHAnsi" w:hAnsiTheme="majorHAnsi" w:cstheme="majorHAnsi"/>
+                <w:sz w:val="28"/>
+                <w:szCs w:val="28"/>
+              </w:rPr>
+              <w:t xml:space="preserve">- </w:t>
+            </w:r>
+            <w:r>
+              <w:rPr>
+                <w:rFonts w:asciiTheme="majorHAnsi" w:hAnsiTheme="majorHAnsi" w:cstheme="majorHAnsi"/>
+                <w:sz w:val="28"/>
+                <w:szCs w:val="28"/>
+              </w:rPr>
+              <w:t>Lưu trữ và xác nhận thông tin đặt phòng.</w:t>
+            </w:r>
+          </w:p>
+          <w:p>
+            <w:pPr>
+              <w:spacing w:before="120" w:after="120" w:line="360" w:lineRule="auto"/>
+              <w:jc w:val="left"/>
+              <w:rPr>
+                <w:rFonts w:asciiTheme="majorHAnsi" w:hAnsiTheme="majorHAnsi" w:cstheme="majorHAnsi"/>
+                <w:sz w:val="28"/>
+                <w:szCs w:val="28"/>
+              </w:rPr>
+            </w:pPr>
+            <w:r>
+              <w:rPr>
+                <w:rFonts w:asciiTheme="majorHAnsi" w:hAnsiTheme="majorHAnsi" w:cstheme="majorHAnsi"/>
+                <w:sz w:val="28"/>
+                <w:szCs w:val="28"/>
+              </w:rPr>
+              <w:t xml:space="preserve">- </w:t>
+            </w:r>
+            <w:r>
+              <w:rPr>
+                <w:rFonts w:asciiTheme="majorHAnsi" w:hAnsiTheme="majorHAnsi" w:cstheme="majorHAnsi"/>
+                <w:sz w:val="28"/>
+                <w:szCs w:val="28"/>
+              </w:rPr>
+              <w:t xml:space="preserve">Quản lý lịch sử </w:t>
+            </w:r>
+            <w:r>
+              <w:rPr>
+                <w:rFonts w:asciiTheme="majorHAnsi" w:hAnsiTheme="majorHAnsi" w:cstheme="majorHAnsi"/>
+                <w:sz w:val="28"/>
+                <w:szCs w:val="28"/>
+              </w:rPr>
+              <w:t>đặt</w:t>
+            </w:r>
+            <w:r>
+              <w:rPr>
+                <w:rFonts w:asciiTheme="majorHAnsi" w:hAnsiTheme="majorHAnsi" w:cstheme="majorHAnsi"/>
+                <w:sz w:val="28"/>
+                <w:szCs w:val="28"/>
+              </w:rPr>
+              <w:t xml:space="preserve"> phòng.</w:t>
+            </w:r>
+          </w:p>
+          <w:p>
+            <w:pPr>
+              <w:spacing w:before="120" w:after="120" w:line="360" w:lineRule="auto"/>
+              <w:jc w:val="left"/>
+              <w:rPr>
+                <w:rFonts w:asciiTheme="majorHAnsi" w:hAnsiTheme="majorHAnsi" w:cstheme="majorHAnsi"/>
+                <w:sz w:val="28"/>
+                <w:szCs w:val="28"/>
+              </w:rPr>
+            </w:pPr>
+            <w:r>
+              <w:rPr>
+                <w:rFonts w:asciiTheme="majorHAnsi" w:hAnsiTheme="majorHAnsi" w:cstheme="majorHAnsi"/>
+                <w:sz w:val="28"/>
+                <w:szCs w:val="28"/>
+              </w:rPr>
+              <w:t xml:space="preserve">- </w:t>
+            </w:r>
+            <w:r>
+              <w:rPr>
+                <w:rFonts w:asciiTheme="majorHAnsi" w:hAnsiTheme="majorHAnsi" w:cstheme="majorHAnsi"/>
+                <w:sz w:val="28"/>
+                <w:szCs w:val="28"/>
+              </w:rPr>
+              <w:t>Tạo báo cáo về đặt phòng và doanh thu.</w:t>
+            </w:r>
+          </w:p>
+        </w:tc>
+      </w:tr>
+      <w:tr>
+        <w:tc>
+          <w:tcPr>
+            <w:tcW w:w="2122" w:type="dxa"/>
+          </w:tcPr>
+          <w:p>
+            <w:pPr>
+              <w:spacing w:before="120" w:after="120" w:line="360" w:lineRule="auto"/>
+              <w:jc w:val="center"/>
+              <w:rPr>
+                <w:rFonts w:asciiTheme="majorHAnsi" w:hAnsiTheme="majorHAnsi" w:cstheme="majorHAnsi"/>
+                <w:sz w:val="28"/>
+                <w:szCs w:val="28"/>
+              </w:rPr>
+            </w:pPr>
+            <w:r>
+              <w:rPr>
+                <w:rFonts w:asciiTheme="majorHAnsi" w:hAnsiTheme="majorHAnsi" w:cstheme="majorHAnsi"/>
+                <w:sz w:val="28"/>
+                <w:szCs w:val="28"/>
+              </w:rPr>
+              <w:t>Quản lý thanh toán</w:t>
+            </w:r>
+          </w:p>
+        </w:tc>
+        <w:tc>
+          <w:tcPr>
+            <w:tcW w:w="6939" w:type="dxa"/>
+          </w:tcPr>
+          <w:p>
+            <w:pPr>
+              <w:spacing w:before="120" w:after="120" w:line="360" w:lineRule="auto"/>
+              <w:jc w:val="left"/>
+              <w:rPr>
+                <w:rFonts w:asciiTheme="majorHAnsi" w:hAnsiTheme="majorHAnsi" w:cstheme="majorHAnsi"/>
+                <w:sz w:val="28"/>
+                <w:szCs w:val="28"/>
+              </w:rPr>
+            </w:pPr>
+            <w:r>
+              <w:rPr>
+                <w:rFonts w:asciiTheme="majorHAnsi" w:hAnsiTheme="majorHAnsi" w:cstheme="majorHAnsi"/>
+                <w:sz w:val="28"/>
+                <w:szCs w:val="28"/>
+              </w:rPr>
+              <w:t xml:space="preserve">- </w:t>
+            </w:r>
+            <w:r>
+              <w:rPr>
+                <w:rFonts w:asciiTheme="majorHAnsi" w:hAnsiTheme="majorHAnsi" w:cstheme="majorHAnsi"/>
+                <w:sz w:val="28"/>
+                <w:szCs w:val="28"/>
+              </w:rPr>
+              <w:t>Lập và gửi hóa đơn thanh toán.</w:t>
+            </w:r>
+          </w:p>
+          <w:p>
+            <w:pPr>
+              <w:spacing w:before="120" w:after="120" w:line="360" w:lineRule="auto"/>
+              <w:jc w:val="left"/>
+              <w:rPr>
+                <w:rFonts w:asciiTheme="majorHAnsi" w:hAnsiTheme="majorHAnsi" w:cstheme="majorHAnsi"/>
+                <w:sz w:val="28"/>
+                <w:szCs w:val="28"/>
+              </w:rPr>
+            </w:pPr>
+            <w:r>
+              <w:rPr>
+                <w:rFonts w:asciiTheme="majorHAnsi" w:hAnsiTheme="majorHAnsi" w:cstheme="majorHAnsi"/>
+                <w:sz w:val="28"/>
+                <w:szCs w:val="28"/>
+              </w:rPr>
+              <w:t xml:space="preserve">- </w:t>
+            </w:r>
+            <w:r>
+              <w:rPr>
+                <w:rFonts w:asciiTheme="majorHAnsi" w:hAnsiTheme="majorHAnsi" w:cstheme="majorHAnsi"/>
+                <w:sz w:val="28"/>
+                <w:szCs w:val="28"/>
+              </w:rPr>
+              <w:t>Ghi nhận và quản lý các khoản thanh toán.</w:t>
+            </w:r>
+          </w:p>
+          <w:p>
+            <w:pPr>
+              <w:spacing w:before="120" w:after="120" w:line="360" w:lineRule="auto"/>
+              <w:jc w:val="left"/>
+              <w:rPr>
+                <w:rFonts w:asciiTheme="majorHAnsi" w:hAnsiTheme="majorHAnsi" w:cstheme="majorHAnsi"/>
+                <w:sz w:val="28"/>
+                <w:szCs w:val="28"/>
+              </w:rPr>
+            </w:pPr>
+            <w:r>
+              <w:rPr>
+                <w:rFonts w:asciiTheme="majorHAnsi" w:hAnsiTheme="majorHAnsi" w:cstheme="majorHAnsi"/>
+                <w:sz w:val="28"/>
+                <w:szCs w:val="28"/>
+              </w:rPr>
+              <w:t xml:space="preserve">- </w:t>
+            </w:r>
+            <w:r>
+              <w:rPr>
+                <w:rFonts w:asciiTheme="majorHAnsi" w:hAnsiTheme="majorHAnsi" w:cstheme="majorHAnsi"/>
+                <w:sz w:val="28"/>
+                <w:szCs w:val="28"/>
+              </w:rPr>
+              <w:t>Quản lý sổ sách thu chi.</w:t>
+            </w:r>
+          </w:p>
+          <w:p>
+            <w:pPr>
+              <w:spacing w:before="120" w:after="120" w:line="360" w:lineRule="auto"/>
+              <w:jc w:val="left"/>
+              <w:rPr>
+                <w:rFonts w:asciiTheme="majorHAnsi" w:hAnsiTheme="majorHAnsi" w:cstheme="majorHAnsi"/>
+                <w:sz w:val="28"/>
+                <w:szCs w:val="28"/>
+              </w:rPr>
+            </w:pPr>
+            <w:r>
+              <w:rPr>
+                <w:rFonts w:asciiTheme="majorHAnsi" w:hAnsiTheme="majorHAnsi" w:cstheme="majorHAnsi"/>
+                <w:sz w:val="28"/>
+                <w:szCs w:val="28"/>
+              </w:rPr>
+              <w:t xml:space="preserve">- </w:t>
+            </w:r>
+            <w:r>
+              <w:rPr>
+                <w:rFonts w:asciiTheme="majorHAnsi" w:hAnsiTheme="majorHAnsi" w:cstheme="majorHAnsi"/>
+                <w:sz w:val="28"/>
+                <w:szCs w:val="28"/>
+              </w:rPr>
+              <w:t>Tạo báo cáo doanh thu theo thời gian, loại phòng và phương thức thanh toán.</w:t>
+            </w:r>
+          </w:p>
+        </w:tc>
+      </w:tr>
+      <w:tr>
+        <w:tc>
+          <w:tcPr>
+            <w:tcW w:w="2122" w:type="dxa"/>
+          </w:tcPr>
+          <w:p>
+            <w:pPr>
+              <w:spacing w:before="120" w:after="120" w:line="360" w:lineRule="auto"/>
+              <w:jc w:val="center"/>
+              <w:rPr>
+                <w:rFonts w:asciiTheme="majorHAnsi" w:hAnsiTheme="majorHAnsi" w:cstheme="majorHAnsi"/>
+                <w:sz w:val="28"/>
+                <w:szCs w:val="28"/>
+              </w:rPr>
+            </w:pPr>
+            <w:r>
+              <w:rPr>
+                <w:rFonts w:asciiTheme="majorHAnsi" w:hAnsiTheme="majorHAnsi" w:cstheme="majorHAnsi"/>
+                <w:sz w:val="28"/>
+                <w:szCs w:val="28"/>
+              </w:rPr>
+              <w:t>Quản lý nhân viên</w:t>
+            </w:r>
+          </w:p>
+        </w:tc>
+        <w:tc>
+          <w:tcPr>
+            <w:tcW w:w="6939" w:type="dxa"/>
+          </w:tcPr>
+          <w:p>
+            <w:pPr>
+              <w:spacing w:before="120" w:after="120" w:line="360" w:lineRule="auto"/>
+              <w:jc w:val="left"/>
+              <w:rPr>
+                <w:rFonts w:asciiTheme="majorHAnsi" w:hAnsiTheme="majorHAnsi" w:cstheme="majorHAnsi"/>
+                <w:sz w:val="28"/>
+                <w:szCs w:val="28"/>
+              </w:rPr>
+            </w:pPr>
+            <w:r>
+              <w:rPr>
+                <w:rFonts w:asciiTheme="majorHAnsi" w:hAnsiTheme="majorHAnsi" w:cstheme="majorHAnsi"/>
+                <w:sz w:val="28"/>
+                <w:szCs w:val="28"/>
+              </w:rPr>
+              <w:t xml:space="preserve">- </w:t>
+            </w:r>
+            <w:r>
+              <w:rPr>
+                <w:rFonts w:asciiTheme="majorHAnsi" w:hAnsiTheme="majorHAnsi" w:cstheme="majorHAnsi"/>
+                <w:sz w:val="28"/>
+                <w:szCs w:val="28"/>
+              </w:rPr>
+              <w:t>Thêm, sửa, xóa và xem thông tin nhân viên.</w:t>
+            </w:r>
+          </w:p>
+          <w:p>
+            <w:pPr>
+              <w:spacing w:before="120" w:after="120" w:line="360" w:lineRule="auto"/>
+              <w:jc w:val="left"/>
+              <w:rPr>
+                <w:rFonts w:asciiTheme="majorHAnsi" w:hAnsiTheme="majorHAnsi" w:cstheme="majorHAnsi"/>
+                <w:sz w:val="28"/>
+                <w:szCs w:val="28"/>
+              </w:rPr>
+            </w:pPr>
+            <w:r>
+              <w:rPr>
+                <w:rFonts w:asciiTheme="majorHAnsi" w:hAnsiTheme="majorHAnsi" w:cstheme="majorHAnsi"/>
+                <w:sz w:val="28"/>
+                <w:szCs w:val="28"/>
+              </w:rPr>
+              <w:t xml:space="preserve">- </w:t>
+            </w:r>
+            <w:r>
+              <w:rPr>
+                <w:rFonts w:asciiTheme="majorHAnsi" w:hAnsiTheme="majorHAnsi" w:cstheme="majorHAnsi"/>
+                <w:sz w:val="28"/>
+                <w:szCs w:val="28"/>
+              </w:rPr>
+              <w:t>Phân công nhiệm vụ và quản lý lịch làm việc của nhân viên.</w:t>
+            </w:r>
+          </w:p>
+          <w:p>
+            <w:pPr>
+              <w:spacing w:before="120" w:after="120" w:line="360" w:lineRule="auto"/>
+              <w:jc w:val="left"/>
+              <w:rPr>
+                <w:rFonts w:asciiTheme="majorHAnsi" w:hAnsiTheme="majorHAnsi" w:cstheme="majorHAnsi"/>
+                <w:sz w:val="28"/>
+                <w:szCs w:val="28"/>
+              </w:rPr>
+            </w:pPr>
+            <w:r>
+              <w:rPr>
+                <w:rFonts w:asciiTheme="majorHAnsi" w:hAnsiTheme="majorHAnsi" w:cstheme="majorHAnsi"/>
+                <w:sz w:val="28"/>
+                <w:szCs w:val="28"/>
+              </w:rPr>
+              <w:t xml:space="preserve">- </w:t>
+            </w:r>
+            <w:r>
+              <w:rPr>
+                <w:rFonts w:asciiTheme="majorHAnsi" w:hAnsiTheme="majorHAnsi" w:cstheme="majorHAnsi"/>
+                <w:sz w:val="28"/>
+                <w:szCs w:val="28"/>
+              </w:rPr>
+              <w:t>Tạo báo cáo về hiệu suất làm việc của nhân viên.</w:t>
+            </w:r>
+          </w:p>
+        </w:tc>
+      </w:tr>
+      <w:tr>
+        <w:tc>
+          <w:tcPr>
+            <w:tcW w:w="2122" w:type="dxa"/>
+          </w:tcPr>
+          <w:p>
+            <w:pPr>
+              <w:spacing w:before="120" w:after="120" w:line="360" w:lineRule="auto"/>
+              <w:jc w:val="center"/>
+              <w:rPr>
+                <w:rFonts w:asciiTheme="majorHAnsi" w:hAnsiTheme="majorHAnsi" w:cstheme="majorHAnsi"/>
+                <w:sz w:val="28"/>
+                <w:szCs w:val="28"/>
+              </w:rPr>
+            </w:pPr>
+            <w:r>
+              <w:rPr>
+                <w:rFonts w:asciiTheme="majorHAnsi" w:hAnsiTheme="majorHAnsi" w:cstheme="majorHAnsi"/>
+                <w:sz w:val="28"/>
+                <w:szCs w:val="28"/>
+              </w:rPr>
+              <w:t>Quản lý dịch vụ</w:t>
+            </w:r>
+          </w:p>
+        </w:tc>
+        <w:tc>
+          <w:tcPr>
+            <w:tcW w:w="6939" w:type="dxa"/>
+          </w:tcPr>
+          <w:p>
+            <w:pPr>
+              <w:spacing w:before="120" w:after="120" w:line="360" w:lineRule="auto"/>
+              <w:jc w:val="left"/>
+              <w:rPr>
+                <w:rFonts w:asciiTheme="majorHAnsi" w:hAnsiTheme="majorHAnsi" w:cstheme="majorHAnsi"/>
+                <w:sz w:val="28"/>
+                <w:szCs w:val="28"/>
+              </w:rPr>
+            </w:pPr>
+            <w:r>
+              <w:rPr>
+                <w:rFonts w:asciiTheme="majorHAnsi" w:hAnsiTheme="majorHAnsi" w:cstheme="majorHAnsi"/>
+                <w:sz w:val="28"/>
+                <w:szCs w:val="28"/>
+              </w:rPr>
+              <w:t xml:space="preserve">- </w:t>
+            </w:r>
+            <w:r>
+              <w:rPr>
+                <w:rFonts w:asciiTheme="majorHAnsi" w:hAnsiTheme="majorHAnsi" w:cstheme="majorHAnsi"/>
+                <w:sz w:val="28"/>
+                <w:szCs w:val="28"/>
+              </w:rPr>
+              <w:t>Thêm, sửa, xóa và xem thông tin dịch vụ.</w:t>
+            </w:r>
+          </w:p>
+          <w:p>
+            <w:pPr>
+              <w:spacing w:before="120" w:after="120" w:line="360" w:lineRule="auto"/>
+              <w:jc w:val="left"/>
+              <w:rPr>
+                <w:rFonts w:asciiTheme="majorHAnsi" w:hAnsiTheme="majorHAnsi" w:cstheme="majorHAnsi"/>
+                <w:sz w:val="28"/>
+                <w:szCs w:val="28"/>
+              </w:rPr>
+            </w:pPr>
+            <w:r>
+              <w:rPr>
+                <w:rFonts w:asciiTheme="majorHAnsi" w:hAnsiTheme="majorHAnsi" w:cstheme="majorHAnsi"/>
+                <w:sz w:val="28"/>
+                <w:szCs w:val="28"/>
+              </w:rPr>
+              <w:t xml:space="preserve">- </w:t>
+            </w:r>
+            <w:r>
+              <w:rPr>
+                <w:rFonts w:asciiTheme="majorHAnsi" w:hAnsiTheme="majorHAnsi" w:cstheme="majorHAnsi"/>
+                <w:sz w:val="28"/>
+                <w:szCs w:val="28"/>
+              </w:rPr>
+              <w:t>Lọc và tìm kiếm dịch vụ.</w:t>
+            </w:r>
+          </w:p>
+          <w:p>
+            <w:pPr>
+              <w:spacing w:before="120" w:after="120" w:line="360" w:lineRule="auto"/>
+              <w:jc w:val="left"/>
+              <w:rPr>
+                <w:rFonts w:asciiTheme="majorHAnsi" w:hAnsiTheme="majorHAnsi" w:cstheme="majorHAnsi"/>
+                <w:sz w:val="28"/>
+                <w:szCs w:val="28"/>
+              </w:rPr>
+            </w:pPr>
+            <w:r>
+              <w:rPr>
+                <w:rFonts w:asciiTheme="majorHAnsi" w:hAnsiTheme="majorHAnsi" w:cstheme="majorHAnsi"/>
+                <w:sz w:val="28"/>
+                <w:szCs w:val="28"/>
+              </w:rPr>
+              <w:t xml:space="preserve">- </w:t>
+            </w:r>
+            <w:r>
+              <w:rPr>
+                <w:rFonts w:asciiTheme="majorHAnsi" w:hAnsiTheme="majorHAnsi" w:cstheme="majorHAnsi"/>
+                <w:sz w:val="28"/>
+                <w:szCs w:val="28"/>
+              </w:rPr>
+              <w:t>Quản lý danh sách dịch vụ đi kèm với từng loại phòng.</w:t>
+            </w:r>
+          </w:p>
+          <w:p>
+            <w:pPr>
+              <w:spacing w:before="120" w:after="120" w:line="360" w:lineRule="auto"/>
+              <w:jc w:val="left"/>
+              <w:rPr>
+                <w:rFonts w:asciiTheme="majorHAnsi" w:hAnsiTheme="majorHAnsi" w:cstheme="majorHAnsi"/>
+                <w:sz w:val="28"/>
+                <w:szCs w:val="28"/>
+              </w:rPr>
+            </w:pPr>
+            <w:r>
+              <w:rPr>
+                <w:rFonts w:asciiTheme="majorHAnsi" w:hAnsiTheme="majorHAnsi" w:cstheme="majorHAnsi"/>
+                <w:sz w:val="28"/>
+                <w:szCs w:val="28"/>
+              </w:rPr>
+              <w:t xml:space="preserve">- </w:t>
+            </w:r>
+            <w:r>
+              <w:rPr>
+                <w:rFonts w:asciiTheme="majorHAnsi" w:hAnsiTheme="majorHAnsi" w:cstheme="majorHAnsi"/>
+                <w:sz w:val="28"/>
+                <w:szCs w:val="28"/>
+              </w:rPr>
+              <w:t>Ghi nhận các khoản sử dụng dịch vụ của khách hàng.</w:t>
+            </w:r>
+          </w:p>
+          <w:p>
+            <w:pPr>
+              <w:spacing w:before="120" w:after="120" w:line="360" w:lineRule="auto"/>
+              <w:jc w:val="left"/>
+              <w:rPr>
+                <w:rFonts w:asciiTheme="majorHAnsi" w:hAnsiTheme="majorHAnsi" w:cstheme="majorHAnsi"/>
+                <w:sz w:val="28"/>
+                <w:szCs w:val="28"/>
+              </w:rPr>
+            </w:pPr>
+            <w:r>
+              <w:rPr>
+                <w:rFonts w:asciiTheme="majorHAnsi" w:hAnsiTheme="majorHAnsi" w:cstheme="majorHAnsi"/>
+                <w:sz w:val="28"/>
+                <w:szCs w:val="28"/>
+              </w:rPr>
+              <w:t xml:space="preserve">- </w:t>
+            </w:r>
+            <w:r>
+              <w:rPr>
+                <w:rFonts w:asciiTheme="majorHAnsi" w:hAnsiTheme="majorHAnsi" w:cstheme="majorHAnsi"/>
+                <w:sz w:val="28"/>
+                <w:szCs w:val="28"/>
+              </w:rPr>
+              <w:t>Tạo báo cáo về doanh thu từ dịch vụ.</w:t>
+            </w:r>
+          </w:p>
+        </w:tc>
+      </w:tr>
+    </w:tbl>
+    <w:p/>
     <w:p>
       <w:pPr>
         <w:spacing w:before="120" w:after="120" w:line="360" w:lineRule="auto"/>
@@ -9932,6 +10101,7 @@
       </w:pPr>
       <w:bookmarkStart w:id="14" w:name="_Toc166834239"/>
       <w:r>
+        <w:lastRenderedPageBreak/>
         <w:t>2.</w:t>
       </w:r>
       <w:r>
@@ -9952,18 +10122,21 @@
         <w:ind w:firstLine="567"/>
         <w:rPr>
           <w:rFonts w:asciiTheme="majorHAnsi" w:hAnsiTheme="majorHAnsi" w:cstheme="majorHAnsi"/>
-          <w:sz w:val="28"/>
-          <w:szCs w:val="28"/>
-        </w:rPr>
-      </w:pPr>
-      <w:r>
-        <w:rPr>
-          <w:rFonts w:asciiTheme="majorHAnsi" w:hAnsiTheme="majorHAnsi" w:cstheme="majorHAnsi"/>
-          <w:sz w:val="28"/>
-          <w:szCs w:val="28"/>
-        </w:rPr>
-        <w:tab/>
-        <w:t>- Content</w:t>
+          <w:b/>
+          <w:bCs/>
+          <w:sz w:val="28"/>
+          <w:szCs w:val="28"/>
+        </w:rPr>
+      </w:pPr>
+      <w:r>
+        <w:rPr>
+          <w:rFonts w:asciiTheme="majorHAnsi" w:hAnsiTheme="majorHAnsi" w:cstheme="majorHAnsi"/>
+          <w:b/>
+          <w:bCs/>
+          <w:sz w:val="28"/>
+          <w:szCs w:val="28"/>
+        </w:rPr>
+        <w:t>- Tổng quan cơ sơ dữ liệu</w:t>
       </w:r>
     </w:p>
     <w:p>
@@ -9973,38 +10146,93 @@
         <w:ind w:firstLine="567"/>
         <w:rPr>
           <w:rFonts w:asciiTheme="majorHAnsi" w:hAnsiTheme="majorHAnsi" w:cstheme="majorHAnsi"/>
-          <w:sz w:val="28"/>
-          <w:szCs w:val="28"/>
-        </w:rPr>
-      </w:pPr>
-      <w:r>
-        <w:rPr>
-          <w:rFonts w:asciiTheme="majorHAnsi" w:hAnsiTheme="majorHAnsi" w:cstheme="majorHAnsi"/>
-          <w:sz w:val="28"/>
-          <w:szCs w:val="28"/>
-        </w:rPr>
-        <w:tab/>
-        <w:t>…</w:t>
-      </w:r>
-    </w:p>
-    <w:p>
-      <w:pPr>
-        <w:pStyle w:val="Heading2"/>
-      </w:pPr>
-      <w:bookmarkStart w:id="15" w:name="_Toc166834240"/>
-      <w:r>
-        <w:t>2.</w:t>
-      </w:r>
-      <w:r>
-        <w:t>4</w:t>
+          <w:b/>
+          <w:bCs/>
+          <w:sz w:val="28"/>
+          <w:szCs w:val="28"/>
+        </w:rPr>
+      </w:pPr>
+      <w:r>
+        <w:rPr>
+          <w:noProof/>
+        </w:rPr>
+        <w:drawing>
+          <wp:inline distT="0" distB="0" distL="0" distR="0" wp14:anchorId="786B34CC" wp14:editId="1A8F36BB">
+            <wp:extent cx="5760085" cy="3968750"/>
+            <wp:effectExtent l="0" t="0" r="0" b="0"/>
+            <wp:docPr id="629262438" name="Picture 1" descr="A computer screen shot of a computer flow chart&#10;&#10;Description automatically generated"/>
+            <wp:cNvGraphicFramePr>
+              <a:graphicFrameLocks xmlns:a="http://schemas.openxmlformats.org/drawingml/2006/main" noChangeAspect="1"/>
+            </wp:cNvGraphicFramePr>
+            <a:graphic xmlns:a="http://schemas.openxmlformats.org/drawingml/2006/main">
+              <a:graphicData uri="http://schemas.openxmlformats.org/drawingml/2006/picture">
+                <pic:pic xmlns:pic="http://schemas.openxmlformats.org/drawingml/2006/picture">
+                  <pic:nvPicPr>
+                    <pic:cNvPr id="629262438" name="Picture 1" descr="A computer screen shot of a computer flow chart&#10;&#10;Description automatically generated"/>
+                    <pic:cNvPicPr/>
+                  </pic:nvPicPr>
+                  <pic:blipFill>
+                    <a:blip r:embed="rId12"/>
+                    <a:stretch>
+                      <a:fillRect/>
+                    </a:stretch>
+                  </pic:blipFill>
+                  <pic:spPr>
+                    <a:xfrm>
+                      <a:off x="0" y="0"/>
+                      <a:ext cx="5760085" cy="3968750"/>
+                    </a:xfrm>
+                    <a:prstGeom prst="rect">
+                      <a:avLst/>
+                    </a:prstGeom>
+                  </pic:spPr>
+                </pic:pic>
+              </a:graphicData>
+            </a:graphic>
+          </wp:inline>
+        </w:drawing>
+      </w:r>
+    </w:p>
+    <w:p>
+      <w:pPr>
+        <w:pStyle w:val="Quote"/>
+      </w:pPr>
+      <w:r>
+        <w:rPr>
+          <w:bCs/>
+        </w:rPr>
+        <w:t>Hình</w:t>
+      </w:r>
+      <w:r>
+        <w:rPr>
+          <w:bCs/>
+        </w:rPr>
+        <w:t xml:space="preserve"> </w:t>
+      </w:r>
+      <w:r>
+        <w:rPr>
+          <w:bCs/>
+        </w:rPr>
+        <w:t>2</w:t>
+      </w:r>
+      <w:r>
+        <w:rPr>
+          <w:bCs/>
+        </w:rPr>
+        <w:t>.</w:t>
+      </w:r>
+      <w:r>
+        <w:rPr>
+          <w:bCs/>
+        </w:rPr>
+        <w:t>1</w:t>
       </w:r>
       <w:r>
         <w:t xml:space="preserve">. </w:t>
       </w:r>
       <w:r>
-        <w:t>Thiết kế giao diện người dùng</w:t>
-      </w:r>
-      <w:bookmarkEnd w:id="15"/>
+        <w:t>Tổng quan cơ sở dữ liệu</w:t>
+      </w:r>
     </w:p>
     <w:p>
       <w:pPr>
@@ -10013,18 +10241,29 @@
         <w:ind w:firstLine="567"/>
         <w:rPr>
           <w:rFonts w:asciiTheme="majorHAnsi" w:hAnsiTheme="majorHAnsi" w:cstheme="majorHAnsi"/>
-          <w:sz w:val="28"/>
-          <w:szCs w:val="28"/>
-        </w:rPr>
-      </w:pPr>
-      <w:r>
-        <w:rPr>
-          <w:rFonts w:asciiTheme="majorHAnsi" w:hAnsiTheme="majorHAnsi" w:cstheme="majorHAnsi"/>
-          <w:sz w:val="28"/>
-          <w:szCs w:val="28"/>
-        </w:rPr>
-        <w:tab/>
-        <w:t>- Content</w:t>
+          <w:b/>
+          <w:bCs/>
+          <w:sz w:val="28"/>
+          <w:szCs w:val="28"/>
+        </w:rPr>
+      </w:pPr>
+      <w:r>
+        <w:rPr>
+          <w:rFonts w:asciiTheme="majorHAnsi" w:hAnsiTheme="majorHAnsi" w:cstheme="majorHAnsi"/>
+          <w:sz w:val="28"/>
+          <w:szCs w:val="28"/>
+        </w:rPr>
+        <w:t xml:space="preserve">- </w:t>
+      </w:r>
+      <w:r>
+        <w:rPr>
+          <w:rFonts w:asciiTheme="majorHAnsi" w:hAnsiTheme="majorHAnsi" w:cstheme="majorHAnsi"/>
+          <w:b/>
+          <w:bCs/>
+          <w:sz w:val="28"/>
+          <w:szCs w:val="28"/>
+        </w:rPr>
+        <w:t>Các bảng trong cơ sở dữ liệu</w:t>
       </w:r>
     </w:p>
     <w:p>
@@ -10044,42 +10283,464 @@
           <w:sz w:val="28"/>
           <w:szCs w:val="28"/>
         </w:rPr>
-        <w:tab/>
-        <w:t>…</w:t>
-      </w:r>
-    </w:p>
-    <w:p>
-      <w:pPr>
-        <w:pStyle w:val="Heading1"/>
-      </w:pPr>
-      <w:bookmarkStart w:id="16" w:name="_Toc166834241"/>
-      <w:r>
-        <w:t>CHƯƠNG</w:t>
-      </w:r>
-      <w:r>
-        <w:t xml:space="preserve"> </w:t>
-      </w:r>
-      <w:r>
-        <w:t xml:space="preserve">3. </w:t>
-      </w:r>
-      <w:r>
-        <w:t>CÀI ĐẶT VÀ TRIỂN KHAI HỆ THỐNG QUẢN LÝ KHÁCH SẠN</w:t>
-      </w:r>
-      <w:bookmarkEnd w:id="16"/>
-    </w:p>
-    <w:p>
-      <w:pPr>
-        <w:pStyle w:val="Heading2"/>
-      </w:pPr>
-      <w:bookmarkStart w:id="17" w:name="_Toc166834242"/>
-      <w:r>
-        <w:t xml:space="preserve">3.1. </w:t>
-      </w:r>
-      <w:r>
-        <w:t>Công cụ thực hiện</w:t>
-      </w:r>
-      <w:bookmarkEnd w:id="17"/>
-    </w:p>
+        <w:t>+ Bảng ‘Room’</w:t>
+      </w:r>
+    </w:p>
+    <w:tbl>
+      <w:tblPr>
+        <w:tblStyle w:val="TableGrid"/>
+        <w:tblW w:w="0" w:type="auto"/>
+        <w:tblLook w:val="04A0" w:firstRow="1" w:lastRow="0" w:firstColumn="1" w:lastColumn="0" w:noHBand="0" w:noVBand="1"/>
+      </w:tblPr>
+      <w:tblGrid>
+        <w:gridCol w:w="3020"/>
+        <w:gridCol w:w="3020"/>
+        <w:gridCol w:w="3021"/>
+      </w:tblGrid>
+      <w:tr>
+        <w:tc>
+          <w:tcPr>
+            <w:tcW w:w="3020" w:type="dxa"/>
+          </w:tcPr>
+          <w:p>
+            <w:pPr>
+              <w:widowControl/>
+              <w:spacing w:before="120" w:after="120" w:line="360" w:lineRule="auto"/>
+              <w:rPr>
+                <w:rFonts w:asciiTheme="majorHAnsi" w:hAnsiTheme="majorHAnsi" w:cstheme="majorHAnsi"/>
+                <w:sz w:val="28"/>
+                <w:szCs w:val="28"/>
+              </w:rPr>
+            </w:pPr>
+            <w:r>
+              <w:rPr>
+                <w:rFonts w:asciiTheme="majorHAnsi" w:hAnsiTheme="majorHAnsi" w:cstheme="majorHAnsi"/>
+                <w:sz w:val="28"/>
+                <w:szCs w:val="28"/>
+              </w:rPr>
+              <w:t xml:space="preserve">Tên </w:t>
+            </w:r>
+            <w:r>
+              <w:rPr>
+                <w:rFonts w:asciiTheme="majorHAnsi" w:hAnsiTheme="majorHAnsi" w:cstheme="majorHAnsi"/>
+                <w:sz w:val="28"/>
+                <w:szCs w:val="28"/>
+              </w:rPr>
+              <w:t>trường</w:t>
+            </w:r>
+          </w:p>
+        </w:tc>
+        <w:tc>
+          <w:tcPr>
+            <w:tcW w:w="3020" w:type="dxa"/>
+          </w:tcPr>
+          <w:p>
+            <w:pPr>
+              <w:widowControl/>
+              <w:spacing w:before="120" w:after="120" w:line="360" w:lineRule="auto"/>
+              <w:rPr>
+                <w:rFonts w:asciiTheme="majorHAnsi" w:hAnsiTheme="majorHAnsi" w:cstheme="majorHAnsi"/>
+                <w:sz w:val="28"/>
+                <w:szCs w:val="28"/>
+              </w:rPr>
+            </w:pPr>
+            <w:r>
+              <w:rPr>
+                <w:rFonts w:asciiTheme="majorHAnsi" w:hAnsiTheme="majorHAnsi" w:cstheme="majorHAnsi"/>
+                <w:sz w:val="28"/>
+                <w:szCs w:val="28"/>
+              </w:rPr>
+              <w:t>Kiểu dữ liệu</w:t>
+            </w:r>
+          </w:p>
+        </w:tc>
+        <w:tc>
+          <w:tcPr>
+            <w:tcW w:w="3021" w:type="dxa"/>
+          </w:tcPr>
+          <w:p>
+            <w:pPr>
+              <w:widowControl/>
+              <w:spacing w:before="120" w:after="120" w:line="360" w:lineRule="auto"/>
+              <w:rPr>
+                <w:rFonts w:asciiTheme="majorHAnsi" w:hAnsiTheme="majorHAnsi" w:cstheme="majorHAnsi"/>
+                <w:sz w:val="28"/>
+                <w:szCs w:val="28"/>
+              </w:rPr>
+            </w:pPr>
+            <w:r>
+              <w:rPr>
+                <w:rFonts w:asciiTheme="majorHAnsi" w:hAnsiTheme="majorHAnsi" w:cstheme="majorHAnsi"/>
+                <w:sz w:val="28"/>
+                <w:szCs w:val="28"/>
+              </w:rPr>
+              <w:t>Mô tả</w:t>
+            </w:r>
+          </w:p>
+        </w:tc>
+      </w:tr>
+      <w:tr>
+        <w:tc>
+          <w:tcPr>
+            <w:tcW w:w="3020" w:type="dxa"/>
+          </w:tcPr>
+          <w:p>
+            <w:pPr>
+              <w:widowControl/>
+              <w:spacing w:before="120" w:after="120" w:line="360" w:lineRule="auto"/>
+              <w:rPr>
+                <w:rFonts w:asciiTheme="majorHAnsi" w:hAnsiTheme="majorHAnsi" w:cstheme="majorHAnsi"/>
+                <w:sz w:val="28"/>
+                <w:szCs w:val="28"/>
+              </w:rPr>
+            </w:pPr>
+            <w:r>
+              <w:rPr>
+                <w:rFonts w:asciiTheme="majorHAnsi" w:hAnsiTheme="majorHAnsi" w:cstheme="majorHAnsi"/>
+                <w:sz w:val="28"/>
+                <w:szCs w:val="28"/>
+              </w:rPr>
+              <w:t>ID</w:t>
+            </w:r>
+          </w:p>
+        </w:tc>
+        <w:tc>
+          <w:tcPr>
+            <w:tcW w:w="3020" w:type="dxa"/>
+          </w:tcPr>
+          <w:p>
+            <w:pPr>
+              <w:widowControl/>
+              <w:spacing w:before="120" w:after="120" w:line="360" w:lineRule="auto"/>
+              <w:rPr>
+                <w:rFonts w:asciiTheme="majorHAnsi" w:hAnsiTheme="majorHAnsi" w:cstheme="majorHAnsi"/>
+                <w:sz w:val="28"/>
+                <w:szCs w:val="28"/>
+              </w:rPr>
+            </w:pPr>
+            <w:r>
+              <w:rPr>
+                <w:rFonts w:asciiTheme="majorHAnsi" w:hAnsiTheme="majorHAnsi" w:cstheme="majorHAnsi"/>
+                <w:sz w:val="28"/>
+                <w:szCs w:val="28"/>
+              </w:rPr>
+              <w:t>int</w:t>
+            </w:r>
+          </w:p>
+        </w:tc>
+        <w:tc>
+          <w:tcPr>
+            <w:tcW w:w="3021" w:type="dxa"/>
+          </w:tcPr>
+          <w:p>
+            <w:pPr>
+              <w:widowControl/>
+              <w:spacing w:before="120" w:after="120" w:line="360" w:lineRule="auto"/>
+              <w:rPr>
+                <w:rFonts w:asciiTheme="majorHAnsi" w:hAnsiTheme="majorHAnsi" w:cstheme="majorHAnsi"/>
+                <w:sz w:val="28"/>
+                <w:szCs w:val="28"/>
+              </w:rPr>
+            </w:pPr>
+            <w:r>
+              <w:rPr>
+                <w:rFonts w:asciiTheme="majorHAnsi" w:hAnsiTheme="majorHAnsi" w:cstheme="majorHAnsi"/>
+                <w:sz w:val="28"/>
+                <w:szCs w:val="28"/>
+              </w:rPr>
+              <w:t>Khoá chính</w:t>
+            </w:r>
+          </w:p>
+        </w:tc>
+      </w:tr>
+      <w:tr>
+        <w:tc>
+          <w:tcPr>
+            <w:tcW w:w="3020" w:type="dxa"/>
+          </w:tcPr>
+          <w:p>
+            <w:pPr>
+              <w:widowControl/>
+              <w:spacing w:before="120" w:after="120" w:line="360" w:lineRule="auto"/>
+              <w:rPr>
+                <w:rFonts w:asciiTheme="majorHAnsi" w:hAnsiTheme="majorHAnsi" w:cstheme="majorHAnsi"/>
+                <w:sz w:val="28"/>
+                <w:szCs w:val="28"/>
+              </w:rPr>
+            </w:pPr>
+            <w:r>
+              <w:rPr>
+                <w:rFonts w:asciiTheme="majorHAnsi" w:hAnsiTheme="majorHAnsi" w:cstheme="majorHAnsi"/>
+                <w:sz w:val="28"/>
+                <w:szCs w:val="28"/>
+              </w:rPr>
+              <w:t>Name</w:t>
+            </w:r>
+          </w:p>
+        </w:tc>
+        <w:tc>
+          <w:tcPr>
+            <w:tcW w:w="3020" w:type="dxa"/>
+          </w:tcPr>
+          <w:p>
+            <w:pPr>
+              <w:widowControl/>
+              <w:spacing w:before="120" w:after="120" w:line="360" w:lineRule="auto"/>
+              <w:rPr>
+                <w:rFonts w:asciiTheme="majorHAnsi" w:hAnsiTheme="majorHAnsi" w:cstheme="majorHAnsi"/>
+                <w:sz w:val="28"/>
+                <w:szCs w:val="28"/>
+              </w:rPr>
+            </w:pPr>
+            <w:r>
+              <w:rPr>
+                <w:rFonts w:asciiTheme="majorHAnsi" w:hAnsiTheme="majorHAnsi" w:cstheme="majorHAnsi"/>
+                <w:sz w:val="28"/>
+                <w:szCs w:val="28"/>
+              </w:rPr>
+              <w:t>nvarchar(100)</w:t>
+            </w:r>
+          </w:p>
+        </w:tc>
+        <w:tc>
+          <w:tcPr>
+            <w:tcW w:w="3021" w:type="dxa"/>
+          </w:tcPr>
+          <w:p>
+            <w:pPr>
+              <w:widowControl/>
+              <w:spacing w:before="120" w:after="120" w:line="360" w:lineRule="auto"/>
+              <w:rPr>
+                <w:rFonts w:asciiTheme="majorHAnsi" w:hAnsiTheme="majorHAnsi" w:cstheme="majorHAnsi"/>
+                <w:sz w:val="28"/>
+                <w:szCs w:val="28"/>
+              </w:rPr>
+            </w:pPr>
+            <w:r>
+              <w:rPr>
+                <w:rFonts w:asciiTheme="majorHAnsi" w:hAnsiTheme="majorHAnsi" w:cstheme="majorHAnsi"/>
+                <w:sz w:val="28"/>
+                <w:szCs w:val="28"/>
+              </w:rPr>
+              <w:t>Tên phòng</w:t>
+            </w:r>
+          </w:p>
+        </w:tc>
+      </w:tr>
+      <w:tr>
+        <w:tc>
+          <w:tcPr>
+            <w:tcW w:w="3020" w:type="dxa"/>
+          </w:tcPr>
+          <w:p>
+            <w:pPr>
+              <w:widowControl/>
+              <w:spacing w:before="120" w:after="120" w:line="360" w:lineRule="auto"/>
+              <w:rPr>
+                <w:rFonts w:asciiTheme="majorHAnsi" w:hAnsiTheme="majorHAnsi" w:cstheme="majorHAnsi"/>
+                <w:sz w:val="28"/>
+                <w:szCs w:val="28"/>
+              </w:rPr>
+            </w:pPr>
+            <w:r>
+              <w:rPr>
+                <w:rFonts w:asciiTheme="majorHAnsi" w:hAnsiTheme="majorHAnsi" w:cstheme="majorHAnsi"/>
+                <w:sz w:val="28"/>
+                <w:szCs w:val="28"/>
+              </w:rPr>
+              <w:t>IDRoomType</w:t>
+            </w:r>
+          </w:p>
+        </w:tc>
+        <w:tc>
+          <w:tcPr>
+            <w:tcW w:w="3020" w:type="dxa"/>
+          </w:tcPr>
+          <w:p>
+            <w:pPr>
+              <w:widowControl/>
+              <w:spacing w:before="120" w:after="120" w:line="360" w:lineRule="auto"/>
+              <w:rPr>
+                <w:rFonts w:asciiTheme="majorHAnsi" w:hAnsiTheme="majorHAnsi" w:cstheme="majorHAnsi"/>
+                <w:sz w:val="28"/>
+                <w:szCs w:val="28"/>
+              </w:rPr>
+            </w:pPr>
+            <w:r>
+              <w:rPr>
+                <w:rFonts w:asciiTheme="majorHAnsi" w:hAnsiTheme="majorHAnsi" w:cstheme="majorHAnsi"/>
+                <w:sz w:val="28"/>
+                <w:szCs w:val="28"/>
+              </w:rPr>
+              <w:t>int</w:t>
+            </w:r>
+          </w:p>
+        </w:tc>
+        <w:tc>
+          <w:tcPr>
+            <w:tcW w:w="3021" w:type="dxa"/>
+          </w:tcPr>
+          <w:p>
+            <w:pPr>
+              <w:widowControl/>
+              <w:spacing w:before="120" w:after="120" w:line="360" w:lineRule="auto"/>
+              <w:rPr>
+                <w:rFonts w:asciiTheme="majorHAnsi" w:hAnsiTheme="majorHAnsi" w:cstheme="majorHAnsi"/>
+                <w:sz w:val="28"/>
+                <w:szCs w:val="28"/>
+              </w:rPr>
+            </w:pPr>
+            <w:r>
+              <w:rPr>
+                <w:rFonts w:asciiTheme="majorHAnsi" w:hAnsiTheme="majorHAnsi" w:cstheme="majorHAnsi"/>
+                <w:sz w:val="28"/>
+                <w:szCs w:val="28"/>
+              </w:rPr>
+              <w:t>Khoá ngoại</w:t>
+            </w:r>
+            <w:r>
+              <w:rPr>
+                <w:rFonts w:asciiTheme="majorHAnsi" w:hAnsiTheme="majorHAnsi" w:cstheme="majorHAnsi"/>
+                <w:sz w:val="28"/>
+                <w:szCs w:val="28"/>
+              </w:rPr>
+              <w:t xml:space="preserve"> bảng ‘</w:t>
+            </w:r>
+            <w:r>
+              <w:rPr>
+                <w:rFonts w:asciiTheme="majorHAnsi" w:hAnsiTheme="majorHAnsi" w:cstheme="majorHAnsi"/>
+                <w:sz w:val="28"/>
+                <w:szCs w:val="28"/>
+              </w:rPr>
+              <w:t>RoomT</w:t>
+            </w:r>
+            <w:r>
+              <w:rPr>
+                <w:rFonts w:asciiTheme="majorHAnsi" w:hAnsiTheme="majorHAnsi" w:cstheme="majorHAnsi"/>
+                <w:sz w:val="28"/>
+                <w:szCs w:val="28"/>
+              </w:rPr>
+              <w:t>y</w:t>
+            </w:r>
+            <w:r>
+              <w:rPr>
+                <w:rFonts w:asciiTheme="majorHAnsi" w:hAnsiTheme="majorHAnsi" w:cstheme="majorHAnsi"/>
+                <w:sz w:val="28"/>
+                <w:szCs w:val="28"/>
+              </w:rPr>
+              <w:t>pe</w:t>
+            </w:r>
+            <w:r>
+              <w:rPr>
+                <w:rFonts w:asciiTheme="majorHAnsi" w:hAnsiTheme="majorHAnsi" w:cstheme="majorHAnsi"/>
+                <w:sz w:val="28"/>
+                <w:szCs w:val="28"/>
+              </w:rPr>
+              <w:t>’</w:t>
+            </w:r>
+          </w:p>
+        </w:tc>
+      </w:tr>
+      <w:tr>
+        <w:tc>
+          <w:tcPr>
+            <w:tcW w:w="3020" w:type="dxa"/>
+          </w:tcPr>
+          <w:p>
+            <w:pPr>
+              <w:widowControl/>
+              <w:spacing w:before="120" w:after="120" w:line="360" w:lineRule="auto"/>
+              <w:rPr>
+                <w:rFonts w:asciiTheme="majorHAnsi" w:hAnsiTheme="majorHAnsi" w:cstheme="majorHAnsi"/>
+                <w:sz w:val="28"/>
+                <w:szCs w:val="28"/>
+              </w:rPr>
+            </w:pPr>
+            <w:r>
+              <w:rPr>
+                <w:rFonts w:asciiTheme="majorHAnsi" w:hAnsiTheme="majorHAnsi" w:cstheme="majorHAnsi"/>
+                <w:sz w:val="28"/>
+                <w:szCs w:val="28"/>
+              </w:rPr>
+              <w:lastRenderedPageBreak/>
+              <w:t>IDStatusRoom</w:t>
+            </w:r>
+          </w:p>
+        </w:tc>
+        <w:tc>
+          <w:tcPr>
+            <w:tcW w:w="3020" w:type="dxa"/>
+          </w:tcPr>
+          <w:p>
+            <w:pPr>
+              <w:widowControl/>
+              <w:spacing w:before="120" w:after="120" w:line="360" w:lineRule="auto"/>
+              <w:rPr>
+                <w:rFonts w:asciiTheme="majorHAnsi" w:hAnsiTheme="majorHAnsi" w:cstheme="majorHAnsi"/>
+                <w:sz w:val="28"/>
+                <w:szCs w:val="28"/>
+              </w:rPr>
+            </w:pPr>
+            <w:r>
+              <w:rPr>
+                <w:rFonts w:asciiTheme="majorHAnsi" w:hAnsiTheme="majorHAnsi" w:cstheme="majorHAnsi"/>
+                <w:sz w:val="28"/>
+                <w:szCs w:val="28"/>
+              </w:rPr>
+              <w:t>int</w:t>
+            </w:r>
+          </w:p>
+        </w:tc>
+        <w:tc>
+          <w:tcPr>
+            <w:tcW w:w="3021" w:type="dxa"/>
+          </w:tcPr>
+          <w:p>
+            <w:pPr>
+              <w:widowControl/>
+              <w:spacing w:before="120" w:after="120" w:line="360" w:lineRule="auto"/>
+              <w:rPr>
+                <w:rFonts w:asciiTheme="majorHAnsi" w:hAnsiTheme="majorHAnsi" w:cstheme="majorHAnsi"/>
+                <w:sz w:val="28"/>
+                <w:szCs w:val="28"/>
+              </w:rPr>
+            </w:pPr>
+            <w:r>
+              <w:rPr>
+                <w:rFonts w:asciiTheme="majorHAnsi" w:hAnsiTheme="majorHAnsi" w:cstheme="majorHAnsi"/>
+                <w:sz w:val="28"/>
+                <w:szCs w:val="28"/>
+              </w:rPr>
+              <w:t xml:space="preserve">Khoá ngoại </w:t>
+            </w:r>
+            <w:r>
+              <w:rPr>
+                <w:rFonts w:asciiTheme="majorHAnsi" w:hAnsiTheme="majorHAnsi" w:cstheme="majorHAnsi"/>
+                <w:sz w:val="28"/>
+                <w:szCs w:val="28"/>
+              </w:rPr>
+              <w:t>bảng ‘</w:t>
+            </w:r>
+            <w:r>
+              <w:rPr>
+                <w:rFonts w:asciiTheme="majorHAnsi" w:hAnsiTheme="majorHAnsi" w:cstheme="majorHAnsi"/>
+                <w:sz w:val="28"/>
+                <w:szCs w:val="28"/>
+              </w:rPr>
+              <w:t>StatusRoom</w:t>
+            </w:r>
+            <w:r>
+              <w:rPr>
+                <w:rFonts w:asciiTheme="majorHAnsi" w:hAnsiTheme="majorHAnsi" w:cstheme="majorHAnsi"/>
+                <w:sz w:val="28"/>
+                <w:szCs w:val="28"/>
+              </w:rPr>
+              <w:t>’</w:t>
+            </w:r>
+          </w:p>
+        </w:tc>
+      </w:tr>
+    </w:tbl>
     <w:p>
       <w:pPr>
         <w:widowControl/>
@@ -10094,32 +10755,426 @@
       <w:r>
         <w:rPr>
           <w:rFonts w:asciiTheme="majorHAnsi" w:hAnsiTheme="majorHAnsi" w:cstheme="majorHAnsi"/>
-          <w:sz w:val="26"/>
-          <w:szCs w:val="26"/>
-        </w:rPr>
-        <w:t>Content</w:t>
-      </w:r>
-    </w:p>
-    <w:p>
-      <w:pPr>
-        <w:pStyle w:val="Heading3"/>
-      </w:pPr>
-      <w:r>
-        <w:t>3</w:t>
-      </w:r>
-      <w:r>
-        <w:t>.1.</w:t>
-      </w:r>
-      <w:r>
-        <w:t xml:space="preserve">1. </w:t>
-      </w:r>
-      <w:r>
-        <w:t>Tiêu đề</w:t>
-      </w:r>
-      <w:r>
-        <w:t xml:space="preserve"> 1.1.1</w:t>
-      </w:r>
-    </w:p>
+          <w:sz w:val="28"/>
+          <w:szCs w:val="28"/>
+        </w:rPr>
+        <w:t>+Bảng ‘</w:t>
+      </w:r>
+      <w:r>
+        <w:rPr>
+          <w:rFonts w:asciiTheme="majorHAnsi" w:hAnsiTheme="majorHAnsi" w:cstheme="majorHAnsi"/>
+          <w:sz w:val="28"/>
+          <w:szCs w:val="28"/>
+        </w:rPr>
+        <w:t>RoomType</w:t>
+      </w:r>
+      <w:r>
+        <w:rPr>
+          <w:rFonts w:asciiTheme="majorHAnsi" w:hAnsiTheme="majorHAnsi" w:cstheme="majorHAnsi"/>
+          <w:sz w:val="28"/>
+          <w:szCs w:val="28"/>
+        </w:rPr>
+        <w:t>’</w:t>
+      </w:r>
+    </w:p>
+    <w:tbl>
+      <w:tblPr>
+        <w:tblStyle w:val="TableGrid"/>
+        <w:tblW w:w="0" w:type="auto"/>
+        <w:tblLook w:val="04A0" w:firstRow="1" w:lastRow="0" w:firstColumn="1" w:lastColumn="0" w:noHBand="0" w:noVBand="1"/>
+      </w:tblPr>
+      <w:tblGrid>
+        <w:gridCol w:w="3020"/>
+        <w:gridCol w:w="3020"/>
+        <w:gridCol w:w="3021"/>
+      </w:tblGrid>
+      <w:tr>
+        <w:tc>
+          <w:tcPr>
+            <w:tcW w:w="3020" w:type="dxa"/>
+          </w:tcPr>
+          <w:p>
+            <w:pPr>
+              <w:widowControl/>
+              <w:spacing w:before="120" w:after="120" w:line="360" w:lineRule="auto"/>
+              <w:rPr>
+                <w:rFonts w:asciiTheme="majorHAnsi" w:hAnsiTheme="majorHAnsi" w:cstheme="majorHAnsi"/>
+                <w:sz w:val="28"/>
+                <w:szCs w:val="28"/>
+              </w:rPr>
+            </w:pPr>
+            <w:r>
+              <w:rPr>
+                <w:rFonts w:asciiTheme="majorHAnsi" w:hAnsiTheme="majorHAnsi" w:cstheme="majorHAnsi"/>
+                <w:sz w:val="28"/>
+                <w:szCs w:val="28"/>
+              </w:rPr>
+              <w:t>Tên trường</w:t>
+            </w:r>
+          </w:p>
+        </w:tc>
+        <w:tc>
+          <w:tcPr>
+            <w:tcW w:w="3020" w:type="dxa"/>
+          </w:tcPr>
+          <w:p>
+            <w:pPr>
+              <w:widowControl/>
+              <w:spacing w:before="120" w:after="120" w:line="360" w:lineRule="auto"/>
+              <w:rPr>
+                <w:rFonts w:asciiTheme="majorHAnsi" w:hAnsiTheme="majorHAnsi" w:cstheme="majorHAnsi"/>
+                <w:sz w:val="28"/>
+                <w:szCs w:val="28"/>
+              </w:rPr>
+            </w:pPr>
+            <w:r>
+              <w:rPr>
+                <w:rFonts w:asciiTheme="majorHAnsi" w:hAnsiTheme="majorHAnsi" w:cstheme="majorHAnsi"/>
+                <w:sz w:val="28"/>
+                <w:szCs w:val="28"/>
+              </w:rPr>
+              <w:t>Kiểu dữ liệu</w:t>
+            </w:r>
+          </w:p>
+        </w:tc>
+        <w:tc>
+          <w:tcPr>
+            <w:tcW w:w="3021" w:type="dxa"/>
+          </w:tcPr>
+          <w:p>
+            <w:pPr>
+              <w:widowControl/>
+              <w:spacing w:before="120" w:after="120" w:line="360" w:lineRule="auto"/>
+              <w:rPr>
+                <w:rFonts w:asciiTheme="majorHAnsi" w:hAnsiTheme="majorHAnsi" w:cstheme="majorHAnsi"/>
+                <w:sz w:val="28"/>
+                <w:szCs w:val="28"/>
+              </w:rPr>
+            </w:pPr>
+            <w:r>
+              <w:rPr>
+                <w:rFonts w:asciiTheme="majorHAnsi" w:hAnsiTheme="majorHAnsi" w:cstheme="majorHAnsi"/>
+                <w:sz w:val="28"/>
+                <w:szCs w:val="28"/>
+              </w:rPr>
+              <w:t>Mô tả</w:t>
+            </w:r>
+          </w:p>
+        </w:tc>
+      </w:tr>
+      <w:tr>
+        <w:tc>
+          <w:tcPr>
+            <w:tcW w:w="3020" w:type="dxa"/>
+          </w:tcPr>
+          <w:p>
+            <w:pPr>
+              <w:widowControl/>
+              <w:spacing w:before="120" w:after="120" w:line="360" w:lineRule="auto"/>
+              <w:rPr>
+                <w:rFonts w:asciiTheme="majorHAnsi" w:hAnsiTheme="majorHAnsi" w:cstheme="majorHAnsi"/>
+                <w:sz w:val="28"/>
+                <w:szCs w:val="28"/>
+              </w:rPr>
+            </w:pPr>
+            <w:r>
+              <w:rPr>
+                <w:rFonts w:asciiTheme="majorHAnsi" w:hAnsiTheme="majorHAnsi" w:cstheme="majorHAnsi"/>
+                <w:sz w:val="28"/>
+                <w:szCs w:val="28"/>
+              </w:rPr>
+              <w:t>ID</w:t>
+            </w:r>
+          </w:p>
+        </w:tc>
+        <w:tc>
+          <w:tcPr>
+            <w:tcW w:w="3020" w:type="dxa"/>
+          </w:tcPr>
+          <w:p>
+            <w:pPr>
+              <w:widowControl/>
+              <w:spacing w:before="120" w:after="120" w:line="360" w:lineRule="auto"/>
+              <w:rPr>
+                <w:rFonts w:asciiTheme="majorHAnsi" w:hAnsiTheme="majorHAnsi" w:cstheme="majorHAnsi"/>
+                <w:sz w:val="28"/>
+                <w:szCs w:val="28"/>
+              </w:rPr>
+            </w:pPr>
+            <w:r>
+              <w:rPr>
+                <w:rFonts w:asciiTheme="majorHAnsi" w:hAnsiTheme="majorHAnsi" w:cstheme="majorHAnsi"/>
+                <w:sz w:val="28"/>
+                <w:szCs w:val="28"/>
+              </w:rPr>
+              <w:t>int</w:t>
+            </w:r>
+          </w:p>
+        </w:tc>
+        <w:tc>
+          <w:tcPr>
+            <w:tcW w:w="3021" w:type="dxa"/>
+          </w:tcPr>
+          <w:p>
+            <w:pPr>
+              <w:widowControl/>
+              <w:spacing w:before="120" w:after="120" w:line="360" w:lineRule="auto"/>
+              <w:rPr>
+                <w:rFonts w:asciiTheme="majorHAnsi" w:hAnsiTheme="majorHAnsi" w:cstheme="majorHAnsi"/>
+                <w:sz w:val="28"/>
+                <w:szCs w:val="28"/>
+              </w:rPr>
+            </w:pPr>
+            <w:r>
+              <w:rPr>
+                <w:rFonts w:asciiTheme="majorHAnsi" w:hAnsiTheme="majorHAnsi" w:cstheme="majorHAnsi"/>
+                <w:sz w:val="28"/>
+                <w:szCs w:val="28"/>
+              </w:rPr>
+              <w:t>Khoá chính</w:t>
+            </w:r>
+          </w:p>
+        </w:tc>
+      </w:tr>
+      <w:tr>
+        <w:tc>
+          <w:tcPr>
+            <w:tcW w:w="3020" w:type="dxa"/>
+          </w:tcPr>
+          <w:p>
+            <w:pPr>
+              <w:widowControl/>
+              <w:spacing w:before="120" w:after="120" w:line="360" w:lineRule="auto"/>
+              <w:rPr>
+                <w:rFonts w:asciiTheme="majorHAnsi" w:hAnsiTheme="majorHAnsi" w:cstheme="majorHAnsi"/>
+                <w:sz w:val="28"/>
+                <w:szCs w:val="28"/>
+              </w:rPr>
+            </w:pPr>
+            <w:r>
+              <w:rPr>
+                <w:rFonts w:asciiTheme="majorHAnsi" w:hAnsiTheme="majorHAnsi" w:cstheme="majorHAnsi"/>
+                <w:sz w:val="28"/>
+                <w:szCs w:val="28"/>
+              </w:rPr>
+              <w:t>Name</w:t>
+            </w:r>
+          </w:p>
+        </w:tc>
+        <w:tc>
+          <w:tcPr>
+            <w:tcW w:w="3020" w:type="dxa"/>
+          </w:tcPr>
+          <w:p>
+            <w:pPr>
+              <w:widowControl/>
+              <w:spacing w:before="120" w:after="120" w:line="360" w:lineRule="auto"/>
+              <w:rPr>
+                <w:rFonts w:asciiTheme="majorHAnsi" w:hAnsiTheme="majorHAnsi" w:cstheme="majorHAnsi"/>
+                <w:sz w:val="28"/>
+                <w:szCs w:val="28"/>
+              </w:rPr>
+            </w:pPr>
+            <w:r>
+              <w:rPr>
+                <w:rFonts w:asciiTheme="majorHAnsi" w:hAnsiTheme="majorHAnsi" w:cstheme="majorHAnsi"/>
+                <w:sz w:val="28"/>
+                <w:szCs w:val="28"/>
+              </w:rPr>
+              <w:t>nvarchar(100)</w:t>
+            </w:r>
+          </w:p>
+        </w:tc>
+        <w:tc>
+          <w:tcPr>
+            <w:tcW w:w="3021" w:type="dxa"/>
+          </w:tcPr>
+          <w:p>
+            <w:pPr>
+              <w:widowControl/>
+              <w:spacing w:before="120" w:after="120" w:line="360" w:lineRule="auto"/>
+              <w:rPr>
+                <w:rFonts w:asciiTheme="majorHAnsi" w:hAnsiTheme="majorHAnsi" w:cstheme="majorHAnsi"/>
+                <w:sz w:val="28"/>
+                <w:szCs w:val="28"/>
+              </w:rPr>
+            </w:pPr>
+            <w:r>
+              <w:rPr>
+                <w:rFonts w:asciiTheme="majorHAnsi" w:hAnsiTheme="majorHAnsi" w:cstheme="majorHAnsi"/>
+                <w:sz w:val="28"/>
+                <w:szCs w:val="28"/>
+              </w:rPr>
+              <w:t>Tên</w:t>
+            </w:r>
+            <w:r>
+              <w:rPr>
+                <w:rFonts w:asciiTheme="majorHAnsi" w:hAnsiTheme="majorHAnsi" w:cstheme="majorHAnsi"/>
+                <w:sz w:val="28"/>
+                <w:szCs w:val="28"/>
+              </w:rPr>
+              <w:t xml:space="preserve"> loại</w:t>
+            </w:r>
+            <w:r>
+              <w:rPr>
+                <w:rFonts w:asciiTheme="majorHAnsi" w:hAnsiTheme="majorHAnsi" w:cstheme="majorHAnsi"/>
+                <w:sz w:val="28"/>
+                <w:szCs w:val="28"/>
+              </w:rPr>
+              <w:t xml:space="preserve"> phòng</w:t>
+            </w:r>
+          </w:p>
+        </w:tc>
+      </w:tr>
+      <w:tr>
+        <w:tc>
+          <w:tcPr>
+            <w:tcW w:w="3020" w:type="dxa"/>
+          </w:tcPr>
+          <w:p>
+            <w:pPr>
+              <w:widowControl/>
+              <w:spacing w:before="120" w:after="120" w:line="360" w:lineRule="auto"/>
+              <w:rPr>
+                <w:rFonts w:asciiTheme="majorHAnsi" w:hAnsiTheme="majorHAnsi" w:cstheme="majorHAnsi"/>
+                <w:sz w:val="28"/>
+                <w:szCs w:val="28"/>
+              </w:rPr>
+            </w:pPr>
+            <w:r>
+              <w:rPr>
+                <w:rFonts w:asciiTheme="majorHAnsi" w:hAnsiTheme="majorHAnsi" w:cstheme="majorHAnsi"/>
+                <w:sz w:val="28"/>
+                <w:szCs w:val="28"/>
+              </w:rPr>
+              <w:t>Price</w:t>
+            </w:r>
+          </w:p>
+        </w:tc>
+        <w:tc>
+          <w:tcPr>
+            <w:tcW w:w="3020" w:type="dxa"/>
+          </w:tcPr>
+          <w:p>
+            <w:pPr>
+              <w:widowControl/>
+              <w:spacing w:before="120" w:after="120" w:line="360" w:lineRule="auto"/>
+              <w:rPr>
+                <w:rFonts w:asciiTheme="majorHAnsi" w:hAnsiTheme="majorHAnsi" w:cstheme="majorHAnsi"/>
+                <w:sz w:val="28"/>
+                <w:szCs w:val="28"/>
+              </w:rPr>
+            </w:pPr>
+            <w:r>
+              <w:rPr>
+                <w:rFonts w:asciiTheme="majorHAnsi" w:hAnsiTheme="majorHAnsi" w:cstheme="majorHAnsi"/>
+                <w:sz w:val="28"/>
+                <w:szCs w:val="28"/>
+              </w:rPr>
+              <w:t>int</w:t>
+            </w:r>
+          </w:p>
+        </w:tc>
+        <w:tc>
+          <w:tcPr>
+            <w:tcW w:w="3021" w:type="dxa"/>
+          </w:tcPr>
+          <w:p>
+            <w:pPr>
+              <w:widowControl/>
+              <w:spacing w:before="120" w:after="120" w:line="360" w:lineRule="auto"/>
+              <w:rPr>
+                <w:rFonts w:asciiTheme="majorHAnsi" w:hAnsiTheme="majorHAnsi" w:cstheme="majorHAnsi"/>
+                <w:sz w:val="28"/>
+                <w:szCs w:val="28"/>
+              </w:rPr>
+            </w:pPr>
+            <w:r>
+              <w:rPr>
+                <w:rFonts w:asciiTheme="majorHAnsi" w:hAnsiTheme="majorHAnsi" w:cstheme="majorHAnsi"/>
+                <w:sz w:val="28"/>
+                <w:szCs w:val="28"/>
+              </w:rPr>
+              <w:t>Giá Phòng</w:t>
+            </w:r>
+          </w:p>
+        </w:tc>
+      </w:tr>
+      <w:tr>
+        <w:tc>
+          <w:tcPr>
+            <w:tcW w:w="3020" w:type="dxa"/>
+          </w:tcPr>
+          <w:p>
+            <w:pPr>
+              <w:widowControl/>
+              <w:spacing w:before="120" w:after="120" w:line="360" w:lineRule="auto"/>
+              <w:rPr>
+                <w:rFonts w:asciiTheme="majorHAnsi" w:hAnsiTheme="majorHAnsi" w:cstheme="majorHAnsi"/>
+                <w:sz w:val="28"/>
+                <w:szCs w:val="28"/>
+              </w:rPr>
+            </w:pPr>
+            <w:r>
+              <w:rPr>
+                <w:rFonts w:asciiTheme="majorHAnsi" w:hAnsiTheme="majorHAnsi" w:cstheme="majorHAnsi"/>
+                <w:sz w:val="28"/>
+                <w:szCs w:val="28"/>
+              </w:rPr>
+              <w:t>LimitPerson</w:t>
+            </w:r>
+          </w:p>
+        </w:tc>
+        <w:tc>
+          <w:tcPr>
+            <w:tcW w:w="3020" w:type="dxa"/>
+          </w:tcPr>
+          <w:p>
+            <w:pPr>
+              <w:widowControl/>
+              <w:spacing w:before="120" w:after="120" w:line="360" w:lineRule="auto"/>
+              <w:rPr>
+                <w:rFonts w:asciiTheme="majorHAnsi" w:hAnsiTheme="majorHAnsi" w:cstheme="majorHAnsi"/>
+                <w:sz w:val="28"/>
+                <w:szCs w:val="28"/>
+              </w:rPr>
+            </w:pPr>
+            <w:r>
+              <w:rPr>
+                <w:rFonts w:asciiTheme="majorHAnsi" w:hAnsiTheme="majorHAnsi" w:cstheme="majorHAnsi"/>
+                <w:sz w:val="28"/>
+                <w:szCs w:val="28"/>
+              </w:rPr>
+              <w:t>int</w:t>
+            </w:r>
+          </w:p>
+        </w:tc>
+        <w:tc>
+          <w:tcPr>
+            <w:tcW w:w="3021" w:type="dxa"/>
+          </w:tcPr>
+          <w:p>
+            <w:pPr>
+              <w:widowControl/>
+              <w:spacing w:before="120" w:after="120" w:line="360" w:lineRule="auto"/>
+              <w:rPr>
+                <w:rFonts w:asciiTheme="majorHAnsi" w:hAnsiTheme="majorHAnsi" w:cstheme="majorHAnsi"/>
+                <w:sz w:val="28"/>
+                <w:szCs w:val="28"/>
+              </w:rPr>
+            </w:pPr>
+            <w:r>
+              <w:rPr>
+                <w:rFonts w:asciiTheme="majorHAnsi" w:hAnsiTheme="majorHAnsi" w:cstheme="majorHAnsi"/>
+                <w:sz w:val="28"/>
+                <w:szCs w:val="28"/>
+              </w:rPr>
+              <w:t>Số người tối đa</w:t>
+            </w:r>
+          </w:p>
+        </w:tc>
+      </w:tr>
+    </w:tbl>
     <w:p>
       <w:pPr>
         <w:widowControl/>
@@ -10134,32 +11189,270 @@
       <w:r>
         <w:rPr>
           <w:rFonts w:asciiTheme="majorHAnsi" w:hAnsiTheme="majorHAnsi" w:cstheme="majorHAnsi"/>
-          <w:sz w:val="26"/>
-          <w:szCs w:val="26"/>
-        </w:rPr>
-        <w:t>Content</w:t>
-      </w:r>
-    </w:p>
-    <w:p>
-      <w:pPr>
-        <w:pStyle w:val="Heading3"/>
-      </w:pPr>
-      <w:r>
-        <w:t>3</w:t>
-      </w:r>
-      <w:r>
-        <w:t>.1.</w:t>
-      </w:r>
-      <w:r>
-        <w:t xml:space="preserve">2. </w:t>
-      </w:r>
-      <w:r>
-        <w:t>Tiêu đề</w:t>
-      </w:r>
-      <w:r>
-        <w:t xml:space="preserve"> 1.1.2</w:t>
-      </w:r>
-    </w:p>
+          <w:sz w:val="28"/>
+          <w:szCs w:val="28"/>
+        </w:rPr>
+        <w:t>+ Bảng ‘</w:t>
+      </w:r>
+      <w:r>
+        <w:rPr>
+          <w:rFonts w:asciiTheme="majorHAnsi" w:hAnsiTheme="majorHAnsi" w:cstheme="majorHAnsi"/>
+          <w:sz w:val="28"/>
+          <w:szCs w:val="28"/>
+        </w:rPr>
+        <w:t>StatusRoom</w:t>
+      </w:r>
+      <w:r>
+        <w:rPr>
+          <w:rFonts w:asciiTheme="majorHAnsi" w:hAnsiTheme="majorHAnsi" w:cstheme="majorHAnsi"/>
+          <w:sz w:val="28"/>
+          <w:szCs w:val="28"/>
+        </w:rPr>
+        <w:t>’</w:t>
+      </w:r>
+    </w:p>
+    <w:tbl>
+      <w:tblPr>
+        <w:tblStyle w:val="TableGrid"/>
+        <w:tblW w:w="0" w:type="auto"/>
+        <w:tblLook w:val="04A0" w:firstRow="1" w:lastRow="0" w:firstColumn="1" w:lastColumn="0" w:noHBand="0" w:noVBand="1"/>
+      </w:tblPr>
+      <w:tblGrid>
+        <w:gridCol w:w="3020"/>
+        <w:gridCol w:w="3020"/>
+        <w:gridCol w:w="3021"/>
+      </w:tblGrid>
+      <w:tr>
+        <w:tc>
+          <w:tcPr>
+            <w:tcW w:w="3020" w:type="dxa"/>
+          </w:tcPr>
+          <w:p>
+            <w:pPr>
+              <w:widowControl/>
+              <w:spacing w:before="120" w:after="120" w:line="360" w:lineRule="auto"/>
+              <w:rPr>
+                <w:rFonts w:asciiTheme="majorHAnsi" w:hAnsiTheme="majorHAnsi" w:cstheme="majorHAnsi"/>
+                <w:sz w:val="28"/>
+                <w:szCs w:val="28"/>
+              </w:rPr>
+            </w:pPr>
+            <w:r>
+              <w:rPr>
+                <w:rFonts w:asciiTheme="majorHAnsi" w:hAnsiTheme="majorHAnsi" w:cstheme="majorHAnsi"/>
+                <w:sz w:val="28"/>
+                <w:szCs w:val="28"/>
+              </w:rPr>
+              <w:t>Tên trường</w:t>
+            </w:r>
+          </w:p>
+        </w:tc>
+        <w:tc>
+          <w:tcPr>
+            <w:tcW w:w="3020" w:type="dxa"/>
+          </w:tcPr>
+          <w:p>
+            <w:pPr>
+              <w:widowControl/>
+              <w:spacing w:before="120" w:after="120" w:line="360" w:lineRule="auto"/>
+              <w:rPr>
+                <w:rFonts w:asciiTheme="majorHAnsi" w:hAnsiTheme="majorHAnsi" w:cstheme="majorHAnsi"/>
+                <w:sz w:val="28"/>
+                <w:szCs w:val="28"/>
+              </w:rPr>
+            </w:pPr>
+            <w:r>
+              <w:rPr>
+                <w:rFonts w:asciiTheme="majorHAnsi" w:hAnsiTheme="majorHAnsi" w:cstheme="majorHAnsi"/>
+                <w:sz w:val="28"/>
+                <w:szCs w:val="28"/>
+              </w:rPr>
+              <w:t>Kiểu dữ liệu</w:t>
+            </w:r>
+          </w:p>
+        </w:tc>
+        <w:tc>
+          <w:tcPr>
+            <w:tcW w:w="3021" w:type="dxa"/>
+          </w:tcPr>
+          <w:p>
+            <w:pPr>
+              <w:widowControl/>
+              <w:spacing w:before="120" w:after="120" w:line="360" w:lineRule="auto"/>
+              <w:rPr>
+                <w:rFonts w:asciiTheme="majorHAnsi" w:hAnsiTheme="majorHAnsi" w:cstheme="majorHAnsi"/>
+                <w:sz w:val="28"/>
+                <w:szCs w:val="28"/>
+              </w:rPr>
+            </w:pPr>
+            <w:r>
+              <w:rPr>
+                <w:rFonts w:asciiTheme="majorHAnsi" w:hAnsiTheme="majorHAnsi" w:cstheme="majorHAnsi"/>
+                <w:sz w:val="28"/>
+                <w:szCs w:val="28"/>
+              </w:rPr>
+              <w:t>Mô tả</w:t>
+            </w:r>
+          </w:p>
+        </w:tc>
+      </w:tr>
+      <w:tr>
+        <w:tc>
+          <w:tcPr>
+            <w:tcW w:w="3020" w:type="dxa"/>
+          </w:tcPr>
+          <w:p>
+            <w:pPr>
+              <w:widowControl/>
+              <w:spacing w:before="120" w:after="120" w:line="360" w:lineRule="auto"/>
+              <w:rPr>
+                <w:rFonts w:asciiTheme="majorHAnsi" w:hAnsiTheme="majorHAnsi" w:cstheme="majorHAnsi"/>
+                <w:sz w:val="28"/>
+                <w:szCs w:val="28"/>
+              </w:rPr>
+            </w:pPr>
+            <w:r>
+              <w:rPr>
+                <w:rFonts w:asciiTheme="majorHAnsi" w:hAnsiTheme="majorHAnsi" w:cstheme="majorHAnsi"/>
+                <w:sz w:val="28"/>
+                <w:szCs w:val="28"/>
+              </w:rPr>
+              <w:t>ID</w:t>
+            </w:r>
+          </w:p>
+        </w:tc>
+        <w:tc>
+          <w:tcPr>
+            <w:tcW w:w="3020" w:type="dxa"/>
+          </w:tcPr>
+          <w:p>
+            <w:pPr>
+              <w:widowControl/>
+              <w:spacing w:before="120" w:after="120" w:line="360" w:lineRule="auto"/>
+              <w:rPr>
+                <w:rFonts w:asciiTheme="majorHAnsi" w:hAnsiTheme="majorHAnsi" w:cstheme="majorHAnsi"/>
+                <w:sz w:val="28"/>
+                <w:szCs w:val="28"/>
+              </w:rPr>
+            </w:pPr>
+            <w:r>
+              <w:rPr>
+                <w:rFonts w:asciiTheme="majorHAnsi" w:hAnsiTheme="majorHAnsi" w:cstheme="majorHAnsi"/>
+                <w:sz w:val="28"/>
+                <w:szCs w:val="28"/>
+              </w:rPr>
+              <w:t>int</w:t>
+            </w:r>
+          </w:p>
+        </w:tc>
+        <w:tc>
+          <w:tcPr>
+            <w:tcW w:w="3021" w:type="dxa"/>
+          </w:tcPr>
+          <w:p>
+            <w:pPr>
+              <w:widowControl/>
+              <w:spacing w:before="120" w:after="120" w:line="360" w:lineRule="auto"/>
+              <w:rPr>
+                <w:rFonts w:asciiTheme="majorHAnsi" w:hAnsiTheme="majorHAnsi" w:cstheme="majorHAnsi"/>
+                <w:sz w:val="28"/>
+                <w:szCs w:val="28"/>
+              </w:rPr>
+            </w:pPr>
+            <w:r>
+              <w:rPr>
+                <w:rFonts w:asciiTheme="majorHAnsi" w:hAnsiTheme="majorHAnsi" w:cstheme="majorHAnsi"/>
+                <w:sz w:val="28"/>
+                <w:szCs w:val="28"/>
+              </w:rPr>
+              <w:t>Khoá chính</w:t>
+            </w:r>
+          </w:p>
+        </w:tc>
+      </w:tr>
+      <w:tr>
+        <w:tc>
+          <w:tcPr>
+            <w:tcW w:w="3020" w:type="dxa"/>
+          </w:tcPr>
+          <w:p>
+            <w:pPr>
+              <w:widowControl/>
+              <w:spacing w:before="120" w:after="120" w:line="360" w:lineRule="auto"/>
+              <w:rPr>
+                <w:rFonts w:asciiTheme="majorHAnsi" w:hAnsiTheme="majorHAnsi" w:cstheme="majorHAnsi"/>
+                <w:sz w:val="28"/>
+                <w:szCs w:val="28"/>
+              </w:rPr>
+            </w:pPr>
+            <w:r>
+              <w:rPr>
+                <w:rFonts w:asciiTheme="majorHAnsi" w:hAnsiTheme="majorHAnsi" w:cstheme="majorHAnsi"/>
+                <w:sz w:val="28"/>
+                <w:szCs w:val="28"/>
+              </w:rPr>
+              <w:t>Name</w:t>
+            </w:r>
+          </w:p>
+        </w:tc>
+        <w:tc>
+          <w:tcPr>
+            <w:tcW w:w="3020" w:type="dxa"/>
+          </w:tcPr>
+          <w:p>
+            <w:pPr>
+              <w:widowControl/>
+              <w:spacing w:before="120" w:after="120" w:line="360" w:lineRule="auto"/>
+              <w:rPr>
+                <w:rFonts w:asciiTheme="majorHAnsi" w:hAnsiTheme="majorHAnsi" w:cstheme="majorHAnsi"/>
+                <w:sz w:val="28"/>
+                <w:szCs w:val="28"/>
+              </w:rPr>
+            </w:pPr>
+            <w:r>
+              <w:rPr>
+                <w:rFonts w:asciiTheme="majorHAnsi" w:hAnsiTheme="majorHAnsi" w:cstheme="majorHAnsi"/>
+                <w:sz w:val="28"/>
+                <w:szCs w:val="28"/>
+              </w:rPr>
+              <w:t>nvarchar(100)</w:t>
+            </w:r>
+          </w:p>
+        </w:tc>
+        <w:tc>
+          <w:tcPr>
+            <w:tcW w:w="3021" w:type="dxa"/>
+          </w:tcPr>
+          <w:p>
+            <w:pPr>
+              <w:widowControl/>
+              <w:spacing w:before="120" w:after="120" w:line="360" w:lineRule="auto"/>
+              <w:rPr>
+                <w:rFonts w:asciiTheme="majorHAnsi" w:hAnsiTheme="majorHAnsi" w:cstheme="majorHAnsi"/>
+                <w:sz w:val="28"/>
+                <w:szCs w:val="28"/>
+              </w:rPr>
+            </w:pPr>
+            <w:r>
+              <w:rPr>
+                <w:rFonts w:asciiTheme="majorHAnsi" w:hAnsiTheme="majorHAnsi" w:cstheme="majorHAnsi"/>
+                <w:sz w:val="28"/>
+                <w:szCs w:val="28"/>
+              </w:rPr>
+              <w:t>Các trạng thái</w:t>
+            </w:r>
+            <w:r>
+              <w:rPr>
+                <w:rFonts w:asciiTheme="majorHAnsi" w:hAnsiTheme="majorHAnsi" w:cstheme="majorHAnsi"/>
+                <w:sz w:val="28"/>
+                <w:szCs w:val="28"/>
+              </w:rPr>
+              <w:t xml:space="preserve"> phòng</w:t>
+            </w:r>
+          </w:p>
+        </w:tc>
+      </w:tr>
+    </w:tbl>
     <w:p>
       <w:pPr>
         <w:widowControl/>
@@ -10171,6 +11464,111 @@
           <w:szCs w:val="28"/>
         </w:rPr>
       </w:pPr>
+    </w:p>
+    <w:p>
+      <w:pPr>
+        <w:pStyle w:val="Heading2"/>
+      </w:pPr>
+      <w:bookmarkStart w:id="15" w:name="_Toc166834240"/>
+      <w:r>
+        <w:t>2.</w:t>
+      </w:r>
+      <w:r>
+        <w:t>4</w:t>
+      </w:r>
+      <w:r>
+        <w:t xml:space="preserve">. </w:t>
+      </w:r>
+      <w:r>
+        <w:t>Thiết kế giao diện người dùng</w:t>
+      </w:r>
+      <w:bookmarkEnd w:id="15"/>
+    </w:p>
+    <w:p>
+      <w:pPr>
+        <w:widowControl/>
+        <w:spacing w:before="120" w:after="120" w:line="360" w:lineRule="auto"/>
+        <w:ind w:firstLine="567"/>
+        <w:rPr>
+          <w:rFonts w:asciiTheme="majorHAnsi" w:hAnsiTheme="majorHAnsi" w:cstheme="majorHAnsi"/>
+          <w:sz w:val="28"/>
+          <w:szCs w:val="28"/>
+        </w:rPr>
+      </w:pPr>
+      <w:r>
+        <w:rPr>
+          <w:rFonts w:asciiTheme="majorHAnsi" w:hAnsiTheme="majorHAnsi" w:cstheme="majorHAnsi"/>
+          <w:sz w:val="28"/>
+          <w:szCs w:val="28"/>
+        </w:rPr>
+        <w:tab/>
+        <w:t>- Content</w:t>
+      </w:r>
+    </w:p>
+    <w:p>
+      <w:pPr>
+        <w:widowControl/>
+        <w:spacing w:before="120" w:after="120" w:line="360" w:lineRule="auto"/>
+        <w:ind w:firstLine="567"/>
+        <w:rPr>
+          <w:rFonts w:asciiTheme="majorHAnsi" w:hAnsiTheme="majorHAnsi" w:cstheme="majorHAnsi"/>
+          <w:sz w:val="28"/>
+          <w:szCs w:val="28"/>
+        </w:rPr>
+      </w:pPr>
+      <w:r>
+        <w:rPr>
+          <w:rFonts w:asciiTheme="majorHAnsi" w:hAnsiTheme="majorHAnsi" w:cstheme="majorHAnsi"/>
+          <w:sz w:val="28"/>
+          <w:szCs w:val="28"/>
+        </w:rPr>
+        <w:tab/>
+        <w:t>…</w:t>
+      </w:r>
+    </w:p>
+    <w:p>
+      <w:pPr>
+        <w:pStyle w:val="Heading1"/>
+      </w:pPr>
+      <w:bookmarkStart w:id="16" w:name="_Toc166834241"/>
+      <w:r>
+        <w:t>CHƯƠNG</w:t>
+      </w:r>
+      <w:r>
+        <w:t xml:space="preserve"> </w:t>
+      </w:r>
+      <w:r>
+        <w:t xml:space="preserve">3. </w:t>
+      </w:r>
+      <w:r>
+        <w:t>CÀI ĐẶT VÀ TRIỂN KHAI HỆ THỐNG QUẢN LÝ KHÁCH SẠN</w:t>
+      </w:r>
+      <w:bookmarkEnd w:id="16"/>
+    </w:p>
+    <w:p>
+      <w:pPr>
+        <w:pStyle w:val="Heading2"/>
+      </w:pPr>
+      <w:bookmarkStart w:id="17" w:name="_Toc166834242"/>
+      <w:r>
+        <w:t xml:space="preserve">3.1. </w:t>
+      </w:r>
+      <w:r>
+        <w:t>Công cụ thực hiện</w:t>
+      </w:r>
+      <w:bookmarkEnd w:id="17"/>
+    </w:p>
+    <w:p>
+      <w:pPr>
+        <w:widowControl/>
+        <w:spacing w:before="120" w:after="120" w:line="360" w:lineRule="auto"/>
+        <w:ind w:firstLine="567"/>
+        <w:rPr>
+          <w:rFonts w:asciiTheme="majorHAnsi" w:hAnsiTheme="majorHAnsi" w:cstheme="majorHAnsi"/>
+          <w:sz w:val="28"/>
+          <w:szCs w:val="28"/>
+        </w:rPr>
+      </w:pPr>
       <w:r>
         <w:rPr>
           <w:rFonts w:asciiTheme="majorHAnsi" w:hAnsiTheme="majorHAnsi" w:cstheme="majorHAnsi"/>
@@ -10182,6 +11580,87 @@
     </w:p>
     <w:p>
       <w:pPr>
+        <w:pStyle w:val="Heading3"/>
+      </w:pPr>
+      <w:r>
+        <w:lastRenderedPageBreak/>
+        <w:t>3</w:t>
+      </w:r>
+      <w:r>
+        <w:t>.1.</w:t>
+      </w:r>
+      <w:r>
+        <w:t xml:space="preserve">1. </w:t>
+      </w:r>
+      <w:r>
+        <w:t>Tiêu đề</w:t>
+      </w:r>
+      <w:r>
+        <w:t xml:space="preserve"> 1.1.1</w:t>
+      </w:r>
+    </w:p>
+    <w:p>
+      <w:pPr>
+        <w:widowControl/>
+        <w:spacing w:before="120" w:after="120" w:line="360" w:lineRule="auto"/>
+        <w:ind w:firstLine="567"/>
+        <w:rPr>
+          <w:rFonts w:asciiTheme="majorHAnsi" w:hAnsiTheme="majorHAnsi" w:cstheme="majorHAnsi"/>
+          <w:sz w:val="28"/>
+          <w:szCs w:val="28"/>
+        </w:rPr>
+      </w:pPr>
+      <w:r>
+        <w:rPr>
+          <w:rFonts w:asciiTheme="majorHAnsi" w:hAnsiTheme="majorHAnsi" w:cstheme="majorHAnsi"/>
+          <w:sz w:val="26"/>
+          <w:szCs w:val="26"/>
+        </w:rPr>
+        <w:t>Content</w:t>
+      </w:r>
+    </w:p>
+    <w:p>
+      <w:pPr>
+        <w:pStyle w:val="Heading3"/>
+      </w:pPr>
+      <w:r>
+        <w:t>3</w:t>
+      </w:r>
+      <w:r>
+        <w:t>.1.</w:t>
+      </w:r>
+      <w:r>
+        <w:t xml:space="preserve">2. </w:t>
+      </w:r>
+      <w:r>
+        <w:t>Tiêu đề</w:t>
+      </w:r>
+      <w:r>
+        <w:t xml:space="preserve"> 1.1.2</w:t>
+      </w:r>
+    </w:p>
+    <w:p>
+      <w:pPr>
+        <w:widowControl/>
+        <w:spacing w:before="120" w:after="120" w:line="360" w:lineRule="auto"/>
+        <w:ind w:firstLine="567"/>
+        <w:rPr>
+          <w:rFonts w:asciiTheme="majorHAnsi" w:hAnsiTheme="majorHAnsi" w:cstheme="majorHAnsi"/>
+          <w:sz w:val="28"/>
+          <w:szCs w:val="28"/>
+        </w:rPr>
+      </w:pPr>
+      <w:r>
+        <w:rPr>
+          <w:rFonts w:asciiTheme="majorHAnsi" w:hAnsiTheme="majorHAnsi" w:cstheme="majorHAnsi"/>
+          <w:sz w:val="26"/>
+          <w:szCs w:val="26"/>
+        </w:rPr>
+        <w:t>Content</w:t>
+      </w:r>
+    </w:p>
+    <w:p>
+      <w:pPr>
         <w:spacing w:before="120" w:after="120" w:line="312" w:lineRule="auto"/>
         <w:jc w:val="center"/>
         <w:rPr>
@@ -10194,7 +11673,6 @@
         <w:rPr>
           <w:noProof/>
         </w:rPr>
-        <w:lastRenderedPageBreak/>
         <w:drawing>
           <wp:inline distT="0" distB="0" distL="0" distR="0" wp14:anchorId="1B90512C" wp14:editId="0A86CC65">
             <wp:extent cx="3721100" cy="1964028"/>
@@ -10213,7 +11691,7 @@
                     </pic:cNvPicPr>
                   </pic:nvPicPr>
                   <pic:blipFill>
-                    <a:blip r:embed="rId12" cstate="print">
+                    <a:blip r:embed="rId13" cstate="print">
                       <a:extLst>
                         <a:ext uri="{28A0092B-C50C-407E-A947-70E740481C1C}">
                           <a14:useLocalDpi xmlns:a14="http://schemas.microsoft.com/office/drawing/2010/main" val="0"/>
@@ -11095,8 +12573,8 @@
       </w:r>
     </w:p>
     <w:sectPr>
-      <w:headerReference w:type="default" r:id="rId13"/>
-      <w:footerReference w:type="default" r:id="rId14"/>
+      <w:headerReference w:type="default" r:id="rId14"/>
+      <w:footerReference w:type="default" r:id="rId15"/>
       <w:pgSz w:w="11906" w:h="16838"/>
       <w:pgMar w:top="1418" w:right="1134" w:bottom="1418" w:left="1701" w:header="720" w:footer="720" w:gutter="0"/>
       <w:pgBorders w:display="firstPage">
@@ -15350,7 +16828,7 @@
   <w:style w:type="paragraph" w:default="1" w:styleId="Normal">
     <w:name w:val="Normal"/>
     <w:qFormat/>
-    <w:rsid w:val="00A11787"/>
+    <w:rsid w:val="004A22ED"/>
     <w:pPr>
       <w:widowControl w:val="0"/>
       <w:spacing w:after="0" w:line="240" w:lineRule="auto"/>

--- a/ChuongTrinhQLKS/Mau.docx
+++ b/ChuongTrinhQLKS/Mau.docx
@@ -965,7 +965,7 @@
         <w:br w:type="page"/>
       </w:r>
       <w:bookmarkStart w:id="3" w:name="_Toc103842461"/>
-      <w:bookmarkStart w:id="4" w:name="_Toc167537409"/>
+      <w:bookmarkStart w:id="4" w:name="_Toc168205646"/>
       <w:r>
         <w:lastRenderedPageBreak/>
         <w:t>LỜI CẢM ƠN</w:t>
@@ -1172,7 +1172,7 @@
         </w:rPr>
         <w:fldChar w:fldCharType="separate"/>
       </w:r>
-      <w:hyperlink w:anchor="_Toc167537409" w:history="1">
+      <w:hyperlink w:anchor="_Toc168205646" w:history="1">
         <w:r>
           <w:rPr>
             <w:rStyle w:val="Hyperlink"/>
@@ -1199,7 +1199,7 @@
             <w:noProof/>
             <w:webHidden/>
           </w:rPr>
-          <w:instrText xml:space="preserve"> PAGEREF _Toc167537409 \h </w:instrText>
+          <w:instrText xml:space="preserve"> PAGEREF _Toc168205646 \h </w:instrText>
         </w:r>
         <w:r>
           <w:rPr>
@@ -1246,7 +1246,7 @@
           <w14:ligatures w14:val="standardContextual"/>
         </w:rPr>
       </w:pPr>
-      <w:hyperlink w:anchor="_Toc167537410" w:history="1">
+      <w:hyperlink w:anchor="_Toc168205647" w:history="1">
         <w:r>
           <w:rPr>
             <w:rStyle w:val="Hyperlink"/>
@@ -1273,7 +1273,7 @@
             <w:noProof/>
             <w:webHidden/>
           </w:rPr>
-          <w:instrText xml:space="preserve"> PAGEREF _Toc167537410 \h </w:instrText>
+          <w:instrText xml:space="preserve"> PAGEREF _Toc168205647 \h </w:instrText>
         </w:r>
         <w:r>
           <w:rPr>
@@ -1320,7 +1320,7 @@
           <w14:ligatures w14:val="standardContextual"/>
         </w:rPr>
       </w:pPr>
-      <w:hyperlink w:anchor="_Toc167537411" w:history="1">
+      <w:hyperlink w:anchor="_Toc168205648" w:history="1">
         <w:r>
           <w:rPr>
             <w:rStyle w:val="Hyperlink"/>
@@ -1347,7 +1347,7 @@
             <w:noProof/>
             <w:webHidden/>
           </w:rPr>
-          <w:instrText xml:space="preserve"> PAGEREF _Toc167537411 \h </w:instrText>
+          <w:instrText xml:space="preserve"> PAGEREF _Toc168205648 \h </w:instrText>
         </w:r>
         <w:r>
           <w:rPr>
@@ -1393,7 +1393,7 @@
           <w14:ligatures w14:val="standardContextual"/>
         </w:rPr>
       </w:pPr>
-      <w:hyperlink w:anchor="_Toc167537412" w:history="1">
+      <w:hyperlink w:anchor="_Toc168205649" w:history="1">
         <w:r>
           <w:rPr>
             <w:rStyle w:val="Hyperlink"/>
@@ -1420,7 +1420,7 @@
             <w:noProof/>
             <w:webHidden/>
           </w:rPr>
-          <w:instrText xml:space="preserve"> PAGEREF _Toc167537412 \h </w:instrText>
+          <w:instrText xml:space="preserve"> PAGEREF _Toc168205649 \h </w:instrText>
         </w:r>
         <w:r>
           <w:rPr>
@@ -1466,7 +1466,7 @@
           <w14:ligatures w14:val="standardContextual"/>
         </w:rPr>
       </w:pPr>
-      <w:hyperlink w:anchor="_Toc167537413" w:history="1">
+      <w:hyperlink w:anchor="_Toc168205650" w:history="1">
         <w:r>
           <w:rPr>
             <w:rStyle w:val="Hyperlink"/>
@@ -1493,7 +1493,7 @@
             <w:noProof/>
             <w:webHidden/>
           </w:rPr>
-          <w:instrText xml:space="preserve"> PAGEREF _Toc167537413 \h </w:instrText>
+          <w:instrText xml:space="preserve"> PAGEREF _Toc168205650 \h </w:instrText>
         </w:r>
         <w:r>
           <w:rPr>
@@ -1539,7 +1539,7 @@
           <w14:ligatures w14:val="standardContextual"/>
         </w:rPr>
       </w:pPr>
-      <w:hyperlink w:anchor="_Toc167537414" w:history="1">
+      <w:hyperlink w:anchor="_Toc168205651" w:history="1">
         <w:r>
           <w:rPr>
             <w:rStyle w:val="Hyperlink"/>
@@ -1566,7 +1566,7 @@
             <w:noProof/>
             <w:webHidden/>
           </w:rPr>
-          <w:instrText xml:space="preserve"> PAGEREF _Toc167537414 \h </w:instrText>
+          <w:instrText xml:space="preserve"> PAGEREF _Toc168205651 \h </w:instrText>
         </w:r>
         <w:r>
           <w:rPr>
@@ -1612,7 +1612,7 @@
           <w14:ligatures w14:val="standardContextual"/>
         </w:rPr>
       </w:pPr>
-      <w:hyperlink w:anchor="_Toc167537415" w:history="1">
+      <w:hyperlink w:anchor="_Toc168205652" w:history="1">
         <w:r>
           <w:rPr>
             <w:rStyle w:val="Hyperlink"/>
@@ -1639,7 +1639,7 @@
             <w:noProof/>
             <w:webHidden/>
           </w:rPr>
-          <w:instrText xml:space="preserve"> PAGEREF _Toc167537415 \h </w:instrText>
+          <w:instrText xml:space="preserve"> PAGEREF _Toc168205652 \h </w:instrText>
         </w:r>
         <w:r>
           <w:rPr>
@@ -1659,7 +1659,7 @@
             <w:noProof/>
             <w:webHidden/>
           </w:rPr>
-          <w:t>12</w:t>
+          <w:t>11</w:t>
         </w:r>
         <w:r>
           <w:rPr>
@@ -1686,7 +1686,7 @@
           <w14:ligatures w14:val="standardContextual"/>
         </w:rPr>
       </w:pPr>
-      <w:hyperlink w:anchor="_Toc167537416" w:history="1">
+      <w:hyperlink w:anchor="_Toc168205653" w:history="1">
         <w:r>
           <w:rPr>
             <w:rStyle w:val="Hyperlink"/>
@@ -1713,7 +1713,7 @@
             <w:noProof/>
             <w:webHidden/>
           </w:rPr>
-          <w:instrText xml:space="preserve"> PAGEREF _Toc167537416 \h </w:instrText>
+          <w:instrText xml:space="preserve"> PAGEREF _Toc168205653 \h </w:instrText>
         </w:r>
         <w:r>
           <w:rPr>
@@ -1759,7 +1759,7 @@
           <w14:ligatures w14:val="standardContextual"/>
         </w:rPr>
       </w:pPr>
-      <w:hyperlink w:anchor="_Toc167537417" w:history="1">
+      <w:hyperlink w:anchor="_Toc168205654" w:history="1">
         <w:r>
           <w:rPr>
             <w:rStyle w:val="Hyperlink"/>
@@ -1786,7 +1786,7 @@
             <w:noProof/>
             <w:webHidden/>
           </w:rPr>
-          <w:instrText xml:space="preserve"> PAGEREF _Toc167537417 \h </w:instrText>
+          <w:instrText xml:space="preserve"> PAGEREF _Toc168205654 \h </w:instrText>
         </w:r>
         <w:r>
           <w:rPr>
@@ -1832,7 +1832,7 @@
           <w14:ligatures w14:val="standardContextual"/>
         </w:rPr>
       </w:pPr>
-      <w:hyperlink w:anchor="_Toc167537418" w:history="1">
+      <w:hyperlink w:anchor="_Toc168205655" w:history="1">
         <w:r>
           <w:rPr>
             <w:rStyle w:val="Hyperlink"/>
@@ -1904,7 +1904,7 @@
             <w:noProof/>
             <w:webHidden/>
           </w:rPr>
-          <w:instrText xml:space="preserve"> PAGEREF _Toc167537418 \h </w:instrText>
+          <w:instrText xml:space="preserve"> PAGEREF _Toc168205655 \h </w:instrText>
         </w:r>
         <w:r>
           <w:rPr>
@@ -1924,7 +1924,7 @@
             <w:noProof/>
             <w:webHidden/>
           </w:rPr>
-          <w:t>21</w:t>
+          <w:t>22</w:t>
         </w:r>
         <w:r>
           <w:rPr>
@@ -1950,7 +1950,7 @@
           <w14:ligatures w14:val="standardContextual"/>
         </w:rPr>
       </w:pPr>
-      <w:hyperlink w:anchor="_Toc167537419" w:history="1">
+      <w:hyperlink w:anchor="_Toc168205656" w:history="1">
         <w:r>
           <w:rPr>
             <w:rStyle w:val="Hyperlink"/>
@@ -1977,7 +1977,7 @@
             <w:noProof/>
             <w:webHidden/>
           </w:rPr>
-          <w:instrText xml:space="preserve"> PAGEREF _Toc167537419 \h </w:instrText>
+          <w:instrText xml:space="preserve"> PAGEREF _Toc168205656 \h </w:instrText>
         </w:r>
         <w:r>
           <w:rPr>
@@ -2023,7 +2023,7 @@
           <w14:ligatures w14:val="standardContextual"/>
         </w:rPr>
       </w:pPr>
-      <w:hyperlink w:anchor="_Toc167537420" w:history="1">
+      <w:hyperlink w:anchor="_Toc168205657" w:history="1">
         <w:r>
           <w:rPr>
             <w:rStyle w:val="Hyperlink"/>
@@ -2050,7 +2050,7 @@
             <w:noProof/>
             <w:webHidden/>
           </w:rPr>
-          <w:instrText xml:space="preserve"> PAGEREF _Toc167537420 \h </w:instrText>
+          <w:instrText xml:space="preserve"> PAGEREF _Toc168205657 \h </w:instrText>
         </w:r>
         <w:r>
           <w:rPr>
@@ -2070,7 +2070,7 @@
             <w:noProof/>
             <w:webHidden/>
           </w:rPr>
-          <w:t>31</w:t>
+          <w:t>32</w:t>
         </w:r>
         <w:r>
           <w:rPr>
@@ -2097,7 +2097,7 @@
           <w14:ligatures w14:val="standardContextual"/>
         </w:rPr>
       </w:pPr>
-      <w:hyperlink w:anchor="_Toc167537421" w:history="1">
+      <w:hyperlink w:anchor="_Toc168205658" w:history="1">
         <w:r>
           <w:rPr>
             <w:rStyle w:val="Hyperlink"/>
@@ -2124,7 +2124,7 @@
             <w:noProof/>
             <w:webHidden/>
           </w:rPr>
-          <w:instrText xml:space="preserve"> PAGEREF _Toc167537421 \h </w:instrText>
+          <w:instrText xml:space="preserve"> PAGEREF _Toc168205658 \h </w:instrText>
         </w:r>
         <w:r>
           <w:rPr>
@@ -2144,7 +2144,7 @@
             <w:noProof/>
             <w:webHidden/>
           </w:rPr>
-          <w:t>37</w:t>
+          <w:t>38</w:t>
         </w:r>
         <w:r>
           <w:rPr>
@@ -2170,7 +2170,7 @@
           <w14:ligatures w14:val="standardContextual"/>
         </w:rPr>
       </w:pPr>
-      <w:hyperlink w:anchor="_Toc167537422" w:history="1">
+      <w:hyperlink w:anchor="_Toc168205659" w:history="1">
         <w:r>
           <w:rPr>
             <w:rStyle w:val="Hyperlink"/>
@@ -2197,7 +2197,7 @@
             <w:noProof/>
             <w:webHidden/>
           </w:rPr>
-          <w:instrText xml:space="preserve"> PAGEREF _Toc167537422 \h </w:instrText>
+          <w:instrText xml:space="preserve"> PAGEREF _Toc168205659 \h </w:instrText>
         </w:r>
         <w:r>
           <w:rPr>
@@ -2217,7 +2217,7 @@
             <w:noProof/>
             <w:webHidden/>
           </w:rPr>
-          <w:t>37</w:t>
+          <w:t>38</w:t>
         </w:r>
         <w:r>
           <w:rPr>
@@ -2243,7 +2243,7 @@
           <w14:ligatures w14:val="standardContextual"/>
         </w:rPr>
       </w:pPr>
-      <w:hyperlink w:anchor="_Toc167537423" w:history="1">
+      <w:hyperlink w:anchor="_Toc168205660" w:history="1">
         <w:r>
           <w:rPr>
             <w:rStyle w:val="Hyperlink"/>
@@ -2270,7 +2270,7 @@
             <w:noProof/>
             <w:webHidden/>
           </w:rPr>
-          <w:instrText xml:space="preserve"> PAGEREF _Toc167537423 \h </w:instrText>
+          <w:instrText xml:space="preserve"> PAGEREF _Toc168205660 \h </w:instrText>
         </w:r>
         <w:r>
           <w:rPr>
@@ -2290,7 +2290,7 @@
             <w:noProof/>
             <w:webHidden/>
           </w:rPr>
-          <w:t>40</w:t>
+          <w:t>41</w:t>
         </w:r>
         <w:r>
           <w:rPr>
@@ -2316,7 +2316,7 @@
           <w14:ligatures w14:val="standardContextual"/>
         </w:rPr>
       </w:pPr>
-      <w:hyperlink w:anchor="_Toc167537424" w:history="1">
+      <w:hyperlink w:anchor="_Toc168205661" w:history="1">
         <w:r>
           <w:rPr>
             <w:rStyle w:val="Hyperlink"/>
@@ -2343,7 +2343,7 @@
             <w:noProof/>
             <w:webHidden/>
           </w:rPr>
-          <w:instrText xml:space="preserve"> PAGEREF _Toc167537424 \h </w:instrText>
+          <w:instrText xml:space="preserve"> PAGEREF _Toc168205661 \h </w:instrText>
         </w:r>
         <w:r>
           <w:rPr>
@@ -2363,7 +2363,7 @@
             <w:noProof/>
             <w:webHidden/>
           </w:rPr>
-          <w:t>44</w:t>
+          <w:t>45</w:t>
         </w:r>
         <w:r>
           <w:rPr>
@@ -2389,7 +2389,7 @@
           <w14:ligatures w14:val="standardContextual"/>
         </w:rPr>
       </w:pPr>
-      <w:hyperlink w:anchor="_Toc167537425" w:history="1">
+      <w:hyperlink w:anchor="_Toc168205662" w:history="1">
         <w:r>
           <w:rPr>
             <w:rStyle w:val="Hyperlink"/>
@@ -2416,7 +2416,7 @@
             <w:noProof/>
             <w:webHidden/>
           </w:rPr>
-          <w:instrText xml:space="preserve"> PAGEREF _Toc167537425 \h </w:instrText>
+          <w:instrText xml:space="preserve"> PAGEREF _Toc168205662 \h </w:instrText>
         </w:r>
         <w:r>
           <w:rPr>
@@ -2436,7 +2436,7 @@
             <w:noProof/>
             <w:webHidden/>
           </w:rPr>
-          <w:t>44</w:t>
+          <w:t>46</w:t>
         </w:r>
         <w:r>
           <w:rPr>
@@ -2463,7 +2463,7 @@
           <w14:ligatures w14:val="standardContextual"/>
         </w:rPr>
       </w:pPr>
-      <w:hyperlink w:anchor="_Toc167537426" w:history="1">
+      <w:hyperlink w:anchor="_Toc168205663" w:history="1">
         <w:r>
           <w:rPr>
             <w:rStyle w:val="Hyperlink"/>
@@ -2490,226 +2490,7 @@
             <w:noProof/>
             <w:webHidden/>
           </w:rPr>
-          <w:instrText xml:space="preserve"> PAGEREF _Toc167537426 \h </w:instrText>
-        </w:r>
-        <w:r>
-          <w:rPr>
-            <w:noProof/>
-            <w:webHidden/>
-          </w:rPr>
-        </w:r>
-        <w:r>
-          <w:rPr>
-            <w:noProof/>
-            <w:webHidden/>
-          </w:rPr>
-          <w:fldChar w:fldCharType="separate"/>
-        </w:r>
-        <w:r>
-          <w:rPr>
-            <w:noProof/>
-            <w:webHidden/>
-          </w:rPr>
-          <w:t>48</w:t>
-        </w:r>
-        <w:r>
-          <w:rPr>
-            <w:noProof/>
-            <w:webHidden/>
-          </w:rPr>
-          <w:fldChar w:fldCharType="end"/>
-        </w:r>
-      </w:hyperlink>
-    </w:p>
-    <w:p>
-      <w:pPr>
-        <w:pStyle w:val="TOC2"/>
-        <w:tabs>
-          <w:tab w:val="right" w:leader="dot" w:pos="9061"/>
-        </w:tabs>
-        <w:rPr>
-          <w:rFonts w:asciiTheme="minorHAnsi" w:eastAsiaTheme="minorEastAsia" w:hAnsiTheme="minorHAnsi" w:cstheme="minorBidi"/>
-          <w:noProof/>
-          <w:sz w:val="24"/>
-          <w:szCs w:val="24"/>
-          <w:lang w:val="en-US" w:eastAsia="en-US"/>
-          <w14:ligatures w14:val="standardContextual"/>
-        </w:rPr>
-      </w:pPr>
-      <w:hyperlink w:anchor="_Toc167537427" w:history="1">
-        <w:r>
-          <w:rPr>
-            <w:rStyle w:val="Hyperlink"/>
-            <w:noProof/>
-          </w:rPr>
-          <w:t>1. Kết quả đạt được</w:t>
-        </w:r>
-        <w:r>
-          <w:rPr>
-            <w:noProof/>
-            <w:webHidden/>
-          </w:rPr>
-          <w:tab/>
-        </w:r>
-        <w:r>
-          <w:rPr>
-            <w:noProof/>
-            <w:webHidden/>
-          </w:rPr>
-          <w:fldChar w:fldCharType="begin"/>
-        </w:r>
-        <w:r>
-          <w:rPr>
-            <w:noProof/>
-            <w:webHidden/>
-          </w:rPr>
-          <w:instrText xml:space="preserve"> PAGEREF _Toc167537427 \h </w:instrText>
-        </w:r>
-        <w:r>
-          <w:rPr>
-            <w:noProof/>
-            <w:webHidden/>
-          </w:rPr>
-        </w:r>
-        <w:r>
-          <w:rPr>
-            <w:noProof/>
-            <w:webHidden/>
-          </w:rPr>
-          <w:fldChar w:fldCharType="separate"/>
-        </w:r>
-        <w:r>
-          <w:rPr>
-            <w:noProof/>
-            <w:webHidden/>
-          </w:rPr>
-          <w:t>48</w:t>
-        </w:r>
-        <w:r>
-          <w:rPr>
-            <w:noProof/>
-            <w:webHidden/>
-          </w:rPr>
-          <w:fldChar w:fldCharType="end"/>
-        </w:r>
-      </w:hyperlink>
-    </w:p>
-    <w:p>
-      <w:pPr>
-        <w:pStyle w:val="TOC2"/>
-        <w:tabs>
-          <w:tab w:val="right" w:leader="dot" w:pos="9061"/>
-        </w:tabs>
-        <w:rPr>
-          <w:rFonts w:asciiTheme="minorHAnsi" w:eastAsiaTheme="minorEastAsia" w:hAnsiTheme="minorHAnsi" w:cstheme="minorBidi"/>
-          <w:noProof/>
-          <w:sz w:val="24"/>
-          <w:szCs w:val="24"/>
-          <w:lang w:val="en-US" w:eastAsia="en-US"/>
-          <w14:ligatures w14:val="standardContextual"/>
-        </w:rPr>
-      </w:pPr>
-      <w:hyperlink w:anchor="_Toc167537428" w:history="1">
-        <w:r>
-          <w:rPr>
-            <w:rStyle w:val="Hyperlink"/>
-            <w:noProof/>
-          </w:rPr>
-          <w:t>2. Hạn chế</w:t>
-        </w:r>
-        <w:r>
-          <w:rPr>
-            <w:noProof/>
-            <w:webHidden/>
-          </w:rPr>
-          <w:tab/>
-        </w:r>
-        <w:r>
-          <w:rPr>
-            <w:noProof/>
-            <w:webHidden/>
-          </w:rPr>
-          <w:fldChar w:fldCharType="begin"/>
-        </w:r>
-        <w:r>
-          <w:rPr>
-            <w:noProof/>
-            <w:webHidden/>
-          </w:rPr>
-          <w:instrText xml:space="preserve"> PAGEREF _Toc167537428 \h </w:instrText>
-        </w:r>
-        <w:r>
-          <w:rPr>
-            <w:noProof/>
-            <w:webHidden/>
-          </w:rPr>
-        </w:r>
-        <w:r>
-          <w:rPr>
-            <w:noProof/>
-            <w:webHidden/>
-          </w:rPr>
-          <w:fldChar w:fldCharType="separate"/>
-        </w:r>
-        <w:r>
-          <w:rPr>
-            <w:noProof/>
-            <w:webHidden/>
-          </w:rPr>
-          <w:t>49</w:t>
-        </w:r>
-        <w:r>
-          <w:rPr>
-            <w:noProof/>
-            <w:webHidden/>
-          </w:rPr>
-          <w:fldChar w:fldCharType="end"/>
-        </w:r>
-      </w:hyperlink>
-    </w:p>
-    <w:p>
-      <w:pPr>
-        <w:pStyle w:val="TOC2"/>
-        <w:tabs>
-          <w:tab w:val="right" w:leader="dot" w:pos="9061"/>
-        </w:tabs>
-        <w:rPr>
-          <w:rFonts w:asciiTheme="minorHAnsi" w:eastAsiaTheme="minorEastAsia" w:hAnsiTheme="minorHAnsi" w:cstheme="minorBidi"/>
-          <w:noProof/>
-          <w:sz w:val="24"/>
-          <w:szCs w:val="24"/>
-          <w:lang w:val="en-US" w:eastAsia="en-US"/>
-          <w14:ligatures w14:val="standardContextual"/>
-        </w:rPr>
-      </w:pPr>
-      <w:hyperlink w:anchor="_Toc167537429" w:history="1">
-        <w:r>
-          <w:rPr>
-            <w:rStyle w:val="Hyperlink"/>
-            <w:noProof/>
-          </w:rPr>
-          <w:t>3. Hướng phát triển</w:t>
-        </w:r>
-        <w:r>
-          <w:rPr>
-            <w:noProof/>
-            <w:webHidden/>
-          </w:rPr>
-          <w:tab/>
-        </w:r>
-        <w:r>
-          <w:rPr>
-            <w:noProof/>
-            <w:webHidden/>
-          </w:rPr>
-          <w:fldChar w:fldCharType="begin"/>
-        </w:r>
-        <w:r>
-          <w:rPr>
-            <w:noProof/>
-            <w:webHidden/>
-          </w:rPr>
-          <w:instrText xml:space="preserve"> PAGEREF _Toc167537429 \h </w:instrText>
+          <w:instrText xml:space="preserve"> PAGEREF _Toc168205663 \h </w:instrText>
         </w:r>
         <w:r>
           <w:rPr>
@@ -2742,13 +2523,12 @@
     </w:p>
     <w:p>
       <w:pPr>
-        <w:pStyle w:val="TOC1"/>
+        <w:pStyle w:val="TOC2"/>
         <w:tabs>
           <w:tab w:val="right" w:leader="dot" w:pos="9061"/>
         </w:tabs>
         <w:rPr>
           <w:rFonts w:asciiTheme="minorHAnsi" w:eastAsiaTheme="minorEastAsia" w:hAnsiTheme="minorHAnsi" w:cstheme="minorBidi"/>
-          <w:b w:val="0"/>
           <w:noProof/>
           <w:sz w:val="24"/>
           <w:szCs w:val="24"/>
@@ -2756,13 +2536,13 @@
           <w14:ligatures w14:val="standardContextual"/>
         </w:rPr>
       </w:pPr>
-      <w:hyperlink w:anchor="_Toc167537430" w:history="1">
+      <w:hyperlink w:anchor="_Toc168205664" w:history="1">
         <w:r>
           <w:rPr>
             <w:rStyle w:val="Hyperlink"/>
             <w:noProof/>
           </w:rPr>
-          <w:t>TÀI LIỆU THAM KHẢO</w:t>
+          <w:t>1. Kết quả đạt được</w:t>
         </w:r>
         <w:r>
           <w:rPr>
@@ -2783,7 +2563,80 @@
             <w:noProof/>
             <w:webHidden/>
           </w:rPr>
-          <w:instrText xml:space="preserve"> PAGEREF _Toc167537430 \h </w:instrText>
+          <w:instrText xml:space="preserve"> PAGEREF _Toc168205664 \h </w:instrText>
+        </w:r>
+        <w:r>
+          <w:rPr>
+            <w:noProof/>
+            <w:webHidden/>
+          </w:rPr>
+        </w:r>
+        <w:r>
+          <w:rPr>
+            <w:noProof/>
+            <w:webHidden/>
+          </w:rPr>
+          <w:fldChar w:fldCharType="separate"/>
+        </w:r>
+        <w:r>
+          <w:rPr>
+            <w:noProof/>
+            <w:webHidden/>
+          </w:rPr>
+          <w:t>50</w:t>
+        </w:r>
+        <w:r>
+          <w:rPr>
+            <w:noProof/>
+            <w:webHidden/>
+          </w:rPr>
+          <w:fldChar w:fldCharType="end"/>
+        </w:r>
+      </w:hyperlink>
+    </w:p>
+    <w:p>
+      <w:pPr>
+        <w:pStyle w:val="TOC2"/>
+        <w:tabs>
+          <w:tab w:val="right" w:leader="dot" w:pos="9061"/>
+        </w:tabs>
+        <w:rPr>
+          <w:rFonts w:asciiTheme="minorHAnsi" w:eastAsiaTheme="minorEastAsia" w:hAnsiTheme="minorHAnsi" w:cstheme="minorBidi"/>
+          <w:noProof/>
+          <w:sz w:val="24"/>
+          <w:szCs w:val="24"/>
+          <w:lang w:val="en-US" w:eastAsia="en-US"/>
+          <w14:ligatures w14:val="standardContextual"/>
+        </w:rPr>
+      </w:pPr>
+      <w:hyperlink w:anchor="_Toc168205665" w:history="1">
+        <w:r>
+          <w:rPr>
+            <w:rStyle w:val="Hyperlink"/>
+            <w:noProof/>
+          </w:rPr>
+          <w:t>2. Hạn chế</w:t>
+        </w:r>
+        <w:r>
+          <w:rPr>
+            <w:noProof/>
+            <w:webHidden/>
+          </w:rPr>
+          <w:tab/>
+        </w:r>
+        <w:r>
+          <w:rPr>
+            <w:noProof/>
+            <w:webHidden/>
+          </w:rPr>
+          <w:fldChar w:fldCharType="begin"/>
+        </w:r>
+        <w:r>
+          <w:rPr>
+            <w:noProof/>
+            <w:webHidden/>
+          </w:rPr>
+          <w:instrText xml:space="preserve"> PAGEREF _Toc168205665 \h </w:instrText>
         </w:r>
         <w:r>
           <w:rPr>
@@ -2816,67 +2669,7 @@
     </w:p>
     <w:p>
       <w:pPr>
-        <w:widowControl/>
-        <w:spacing w:after="160" w:line="259" w:lineRule="auto"/>
-        <w:jc w:val="center"/>
-        <w:rPr>
-          <w:rFonts w:asciiTheme="majorHAnsi" w:hAnsiTheme="majorHAnsi" w:cstheme="majorHAnsi"/>
-          <w:sz w:val="26"/>
-          <w:szCs w:val="26"/>
-        </w:rPr>
-      </w:pPr>
-      <w:r>
-        <w:rPr>
-          <w:rFonts w:asciiTheme="majorHAnsi" w:hAnsiTheme="majorHAnsi" w:cstheme="majorHAnsi"/>
-          <w:sz w:val="26"/>
-          <w:szCs w:val="26"/>
-        </w:rPr>
-        <w:fldChar w:fldCharType="end"/>
-      </w:r>
-      <w:r>
-        <w:rPr>
-          <w:rFonts w:asciiTheme="majorHAnsi" w:hAnsiTheme="majorHAnsi" w:cstheme="majorHAnsi"/>
-          <w:sz w:val="26"/>
-          <w:szCs w:val="26"/>
-        </w:rPr>
-        <w:br w:type="page"/>
-      </w:r>
-    </w:p>
-    <w:p>
-      <w:pPr>
-        <w:widowControl/>
-        <w:spacing w:after="160" w:line="259" w:lineRule="auto"/>
-        <w:jc w:val="center"/>
-        <w:rPr>
-          <w:rFonts w:asciiTheme="majorHAnsi" w:hAnsiTheme="majorHAnsi" w:cstheme="majorHAnsi"/>
-          <w:sz w:val="26"/>
-          <w:szCs w:val="26"/>
-        </w:rPr>
-      </w:pPr>
-    </w:p>
-    <w:p>
-      <w:pPr>
-        <w:widowControl/>
-        <w:spacing w:after="160" w:line="259" w:lineRule="auto"/>
-        <w:jc w:val="center"/>
-        <w:rPr>
-          <w:rStyle w:val="Heading1Char"/>
-          <w:lang w:val="vi-VN"/>
-        </w:rPr>
-      </w:pPr>
-      <w:bookmarkStart w:id="5" w:name="_Toc167537410"/>
-      <w:r>
-        <w:rPr>
-          <w:rStyle w:val="Heading1Char"/>
-          <w:lang w:val="vi-VN"/>
-        </w:rPr>
-        <w:t>DANH SÁCH CÁC HÌNH</w:t>
-      </w:r>
-      <w:bookmarkEnd w:id="5"/>
-    </w:p>
-    <w:p>
-      <w:pPr>
-        <w:pStyle w:val="TableofFigures"/>
+        <w:pStyle w:val="TOC2"/>
         <w:tabs>
           <w:tab w:val="right" w:leader="dot" w:pos="9061"/>
         </w:tabs>
@@ -2889,54 +2682,13 @@
           <w14:ligatures w14:val="standardContextual"/>
         </w:rPr>
       </w:pPr>
-      <w:r>
-        <w:rPr>
-          <w:rFonts w:cstheme="majorHAnsi"/>
-          <w:sz w:val="26"/>
-          <w:szCs w:val="26"/>
-          <w:lang w:val="en-US"/>
-        </w:rPr>
-        <w:fldChar w:fldCharType="begin"/>
-      </w:r>
-      <w:r>
-        <w:rPr>
-          <w:rFonts w:cstheme="majorHAnsi"/>
-          <w:sz w:val="26"/>
-          <w:szCs w:val="26"/>
-          <w:lang w:val="en-US"/>
-        </w:rPr>
-        <w:instrText xml:space="preserve"> TOC \h \z \c "Hình" </w:instrText>
-      </w:r>
-      <w:r>
-        <w:rPr>
-          <w:rFonts w:cstheme="majorHAnsi"/>
-          <w:sz w:val="26"/>
-          <w:szCs w:val="26"/>
-          <w:lang w:val="en-US"/>
-        </w:rPr>
-        <w:fldChar w:fldCharType="separate"/>
-      </w:r>
-      <w:hyperlink w:anchor="_Toc167542527" w:history="1">
+      <w:hyperlink w:anchor="_Toc168205666" w:history="1">
         <w:r>
           <w:rPr>
             <w:rStyle w:val="Hyperlink"/>
-            <w:rFonts w:cstheme="majorHAnsi"/>
-            <w:b/>
-            <w:bCs/>
             <w:noProof/>
           </w:rPr>
-          <w:t>Hình 1</w:t>
-        </w:r>
-        <w:r>
-          <w:rPr>
-            <w:rStyle w:val="Hyperlink"/>
-            <w:rFonts w:cstheme="majorHAnsi"/>
-            <w:b/>
-            <w:bCs/>
-            <w:noProof/>
-            <w:lang w:val="en-US"/>
-          </w:rPr>
-          <w:t>.1. Phần mềm quản lý khách sạn</w:t>
+          <w:t>3. Hướng phát triển</w:t>
         </w:r>
         <w:r>
           <w:rPr>
@@ -2957,7 +2709,7 @@
             <w:noProof/>
             <w:webHidden/>
           </w:rPr>
-          <w:instrText xml:space="preserve"> PAGEREF _Toc167542527 \h </w:instrText>
+          <w:instrText xml:space="preserve"> PAGEREF _Toc168205666 \h </w:instrText>
         </w:r>
         <w:r>
           <w:rPr>
@@ -2977,7 +2729,7 @@
             <w:noProof/>
             <w:webHidden/>
           </w:rPr>
-          <w:t>5</w:t>
+          <w:t>52</w:t>
         </w:r>
         <w:r>
           <w:rPr>
@@ -2990,12 +2742,13 @@
     </w:p>
     <w:p>
       <w:pPr>
-        <w:pStyle w:val="TableofFigures"/>
+        <w:pStyle w:val="TOC1"/>
         <w:tabs>
           <w:tab w:val="right" w:leader="dot" w:pos="9061"/>
         </w:tabs>
         <w:rPr>
           <w:rFonts w:asciiTheme="minorHAnsi" w:eastAsiaTheme="minorEastAsia" w:hAnsiTheme="minorHAnsi" w:cstheme="minorBidi"/>
+          <w:b w:val="0"/>
           <w:noProof/>
           <w:sz w:val="24"/>
           <w:szCs w:val="24"/>
@@ -3003,27 +2756,13 @@
           <w14:ligatures w14:val="standardContextual"/>
         </w:rPr>
       </w:pPr>
-      <w:hyperlink w:anchor="_Toc167542528" w:history="1">
+      <w:hyperlink w:anchor="_Toc168205667" w:history="1">
         <w:r>
           <w:rPr>
             <w:rStyle w:val="Hyperlink"/>
-            <w:rFonts w:cstheme="majorHAnsi"/>
-            <w:b/>
-            <w:bCs/>
             <w:noProof/>
           </w:rPr>
-          <w:t>Hình 1</w:t>
-        </w:r>
-        <w:r>
-          <w:rPr>
-            <w:rStyle w:val="Hyperlink"/>
-            <w:rFonts w:cstheme="majorHAnsi"/>
-            <w:b/>
-            <w:bCs/>
-            <w:noProof/>
-            <w:lang w:val="en-US"/>
-          </w:rPr>
-          <w:t>.2. Mô hình quản lý của khách sạn</w:t>
+          <w:t>TÀI LIỆU THAM KHẢO</w:t>
         </w:r>
         <w:r>
           <w:rPr>
@@ -3044,7 +2783,7 @@
             <w:noProof/>
             <w:webHidden/>
           </w:rPr>
-          <w:instrText xml:space="preserve"> PAGEREF _Toc167542528 \h </w:instrText>
+          <w:instrText xml:space="preserve"> PAGEREF _Toc168205667 \h </w:instrText>
         </w:r>
         <w:r>
           <w:rPr>
@@ -3064,7 +2803,7 @@
             <w:noProof/>
             <w:webHidden/>
           </w:rPr>
-          <w:t>6</w:t>
+          <w:t>53</w:t>
         </w:r>
         <w:r>
           <w:rPr>
@@ -3077,27 +2816,107 @@
     </w:p>
     <w:p>
       <w:pPr>
+        <w:widowControl/>
+        <w:spacing w:after="160" w:line="259" w:lineRule="auto"/>
+        <w:jc w:val="center"/>
+        <w:rPr>
+          <w:rFonts w:asciiTheme="majorHAnsi" w:hAnsiTheme="majorHAnsi" w:cstheme="majorHAnsi"/>
+          <w:sz w:val="26"/>
+          <w:szCs w:val="26"/>
+        </w:rPr>
+      </w:pPr>
+      <w:r>
+        <w:rPr>
+          <w:rFonts w:asciiTheme="majorHAnsi" w:hAnsiTheme="majorHAnsi" w:cstheme="majorHAnsi"/>
+          <w:sz w:val="26"/>
+          <w:szCs w:val="26"/>
+        </w:rPr>
+        <w:fldChar w:fldCharType="end"/>
+      </w:r>
+      <w:r>
+        <w:rPr>
+          <w:rFonts w:asciiTheme="majorHAnsi" w:hAnsiTheme="majorHAnsi" w:cstheme="majorHAnsi"/>
+          <w:sz w:val="26"/>
+          <w:szCs w:val="26"/>
+        </w:rPr>
+        <w:br w:type="page"/>
+      </w:r>
+    </w:p>
+    <w:p>
+      <w:pPr>
+        <w:widowControl/>
+        <w:spacing w:after="160" w:line="259" w:lineRule="auto"/>
+        <w:jc w:val="center"/>
+        <w:rPr>
+          <w:rFonts w:asciiTheme="majorHAnsi" w:hAnsiTheme="majorHAnsi" w:cstheme="majorHAnsi"/>
+          <w:sz w:val="26"/>
+          <w:szCs w:val="26"/>
+        </w:rPr>
+      </w:pPr>
+    </w:p>
+    <w:p>
+      <w:pPr>
+        <w:widowControl/>
+        <w:spacing w:after="160" w:line="259" w:lineRule="auto"/>
+        <w:jc w:val="center"/>
+        <w:rPr>
+          <w:rStyle w:val="Heading1Char"/>
+          <w:lang w:val="vi-VN"/>
+        </w:rPr>
+      </w:pPr>
+      <w:bookmarkStart w:id="5" w:name="_Toc168205647"/>
+      <w:r>
+        <w:rPr>
+          <w:rStyle w:val="Heading1Char"/>
+          <w:lang w:val="vi-VN"/>
+        </w:rPr>
+        <w:t>DANH SÁCH CÁC HÌNH</w:t>
+      </w:r>
+      <w:bookmarkEnd w:id="5"/>
+    </w:p>
+    <w:p>
+      <w:pPr>
         <w:pStyle w:val="TableofFigures"/>
-        <w:tabs>
-          <w:tab w:val="right" w:leader="dot" w:pos="9061"/>
-        </w:tabs>
         <w:rPr>
           <w:rFonts w:asciiTheme="minorHAnsi" w:eastAsiaTheme="minorEastAsia" w:hAnsiTheme="minorHAnsi" w:cstheme="minorBidi"/>
-          <w:noProof/>
           <w:sz w:val="24"/>
           <w:szCs w:val="24"/>
           <w:lang w:val="en-US" w:eastAsia="en-US"/>
           <w14:ligatures w14:val="standardContextual"/>
         </w:rPr>
       </w:pPr>
-      <w:hyperlink w:anchor="_Toc167542529" w:history="1">
+      <w:r>
+        <w:rPr>
+          <w:rFonts w:cstheme="majorHAnsi"/>
+          <w:sz w:val="26"/>
+          <w:szCs w:val="26"/>
+          <w:lang w:val="en-US"/>
+        </w:rPr>
+        <w:fldChar w:fldCharType="begin"/>
+      </w:r>
+      <w:r>
+        <w:rPr>
+          <w:rFonts w:cstheme="majorHAnsi"/>
+          <w:sz w:val="26"/>
+          <w:szCs w:val="26"/>
+          <w:lang w:val="en-US"/>
+        </w:rPr>
+        <w:instrText xml:space="preserve"> TOC \h \z \c "Hình" </w:instrText>
+      </w:r>
+      <w:r>
+        <w:rPr>
+          <w:rFonts w:cstheme="majorHAnsi"/>
+          <w:sz w:val="26"/>
+          <w:szCs w:val="26"/>
+          <w:lang w:val="en-US"/>
+        </w:rPr>
+        <w:fldChar w:fldCharType="separate"/>
+      </w:r>
+      <w:hyperlink w:anchor="_Toc167542527" w:history="1">
         <w:r>
           <w:rPr>
             <w:rStyle w:val="Hyperlink"/>
             <w:rFonts w:cstheme="majorHAnsi"/>
-            <w:b/>
-            <w:bCs/>
-            <w:noProof/>
           </w:rPr>
           <w:t>Hình 1</w:t>
         </w:r>
@@ -3105,79 +2924,47 @@
           <w:rPr>
             <w:rStyle w:val="Hyperlink"/>
             <w:rFonts w:cstheme="majorHAnsi"/>
-            <w:b/>
-            <w:bCs/>
-            <w:noProof/>
             <w:lang w:val="en-US"/>
           </w:rPr>
-          <w:t>.3. Giao diện phần</w:t>
+          <w:t>.1. Phần mềm quản lý khách sạn</w:t>
         </w:r>
         <w:r>
           <w:rPr>
-            <w:rStyle w:val="Hyperlink"/>
-            <w:rFonts w:cstheme="majorHAnsi"/>
-            <w:b/>
-            <w:bCs/>
-            <w:noProof/>
-            <w:lang w:val="en-US"/>
-          </w:rPr>
-          <w:t xml:space="preserve"> </w:t>
-        </w:r>
-        <w:r>
-          <w:rPr>
-            <w:rStyle w:val="Hyperlink"/>
-            <w:rFonts w:cstheme="majorHAnsi"/>
-            <w:b/>
-            <w:bCs/>
-            <w:noProof/>
-            <w:lang w:val="en-US"/>
-          </w:rPr>
-          <w:t>mềm Opera</w:t>
-        </w:r>
-        <w:r>
-          <w:rPr>
-            <w:noProof/>
             <w:webHidden/>
           </w:rPr>
           <w:tab/>
         </w:r>
         <w:r>
           <w:rPr>
-            <w:noProof/>
             <w:webHidden/>
           </w:rPr>
           <w:fldChar w:fldCharType="begin"/>
         </w:r>
         <w:r>
           <w:rPr>
-            <w:noProof/>
             <w:webHidden/>
           </w:rPr>
-          <w:instrText xml:space="preserve"> PAGEREF _Toc167542529 \h </w:instrText>
+          <w:instrText xml:space="preserve"> PAGEREF _Toc167542527 \h </w:instrText>
         </w:r>
         <w:r>
           <w:rPr>
-            <w:noProof/>
             <w:webHidden/>
           </w:rPr>
         </w:r>
         <w:r>
           <w:rPr>
-            <w:noProof/>
             <w:webHidden/>
           </w:rPr>
           <w:fldChar w:fldCharType="separate"/>
         </w:r>
         <w:r>
           <w:rPr>
-            <w:noProof/>
             <w:webHidden/>
           </w:rPr>
-          <w:t>13</w:t>
+          <w:t>5</w:t>
         </w:r>
         <w:r>
           <w:rPr>
-            <w:noProof/>
             <w:webHidden/>
           </w:rPr>
           <w:fldChar w:fldCharType="end"/>
@@ -3186,6 +2973,890 @@
     </w:p>
     <w:p>
       <w:pPr>
+        <w:pStyle w:val="TableofFigures"/>
+        <w:rPr>
+          <w:rFonts w:asciiTheme="minorHAnsi" w:eastAsiaTheme="minorEastAsia" w:hAnsiTheme="minorHAnsi" w:cstheme="minorBidi"/>
+          <w:sz w:val="24"/>
+          <w:szCs w:val="24"/>
+          <w:lang w:val="en-US" w:eastAsia="en-US"/>
+          <w14:ligatures w14:val="standardContextual"/>
+        </w:rPr>
+      </w:pPr>
+      <w:hyperlink w:anchor="_Toc167542528" w:history="1">
+        <w:r>
+          <w:rPr>
+            <w:rStyle w:val="Hyperlink"/>
+            <w:rFonts w:cstheme="majorHAnsi"/>
+          </w:rPr>
+          <w:t>Hình 1</w:t>
+        </w:r>
+        <w:r>
+          <w:rPr>
+            <w:rStyle w:val="Hyperlink"/>
+            <w:rFonts w:cstheme="majorHAnsi"/>
+            <w:lang w:val="en-US"/>
+          </w:rPr>
+          <w:t>.2. Mô hình quản lý của khách sạn</w:t>
+        </w:r>
+        <w:r>
+          <w:rPr>
+            <w:webHidden/>
+          </w:rPr>
+          <w:tab/>
+        </w:r>
+        <w:r>
+          <w:rPr>
+            <w:webHidden/>
+          </w:rPr>
+          <w:fldChar w:fldCharType="begin"/>
+        </w:r>
+        <w:r>
+          <w:rPr>
+            <w:webHidden/>
+          </w:rPr>
+          <w:instrText xml:space="preserve"> PAGEREF _Toc167542528 \h </w:instrText>
+        </w:r>
+        <w:r>
+          <w:rPr>
+            <w:webHidden/>
+          </w:rPr>
+        </w:r>
+        <w:r>
+          <w:rPr>
+            <w:webHidden/>
+          </w:rPr>
+          <w:fldChar w:fldCharType="separate"/>
+        </w:r>
+        <w:r>
+          <w:rPr>
+            <w:webHidden/>
+          </w:rPr>
+          <w:t>6</w:t>
+        </w:r>
+        <w:r>
+          <w:rPr>
+            <w:webHidden/>
+          </w:rPr>
+          <w:fldChar w:fldCharType="end"/>
+        </w:r>
+      </w:hyperlink>
+    </w:p>
+    <w:p>
+      <w:pPr>
+        <w:pStyle w:val="TableofFigures"/>
+        <w:rPr>
+          <w:rFonts w:asciiTheme="minorHAnsi" w:eastAsiaTheme="minorEastAsia" w:hAnsiTheme="minorHAnsi" w:cstheme="minorBidi"/>
+          <w:sz w:val="24"/>
+          <w:szCs w:val="24"/>
+          <w:lang w:val="en-US" w:eastAsia="en-US"/>
+          <w14:ligatures w14:val="standardContextual"/>
+        </w:rPr>
+      </w:pPr>
+      <w:hyperlink w:anchor="_Toc167542529" w:history="1">
+        <w:r>
+          <w:rPr>
+            <w:rStyle w:val="Hyperlink"/>
+            <w:rFonts w:cstheme="majorHAnsi"/>
+          </w:rPr>
+          <w:t>Hình 1</w:t>
+        </w:r>
+        <w:r>
+          <w:rPr>
+            <w:rStyle w:val="Hyperlink"/>
+            <w:rFonts w:cstheme="majorHAnsi"/>
+            <w:lang w:val="en-US"/>
+          </w:rPr>
+          <w:t>.3. Giao diện phần mềm Op</w:t>
+        </w:r>
+        <w:r>
+          <w:rPr>
+            <w:rStyle w:val="Hyperlink"/>
+            <w:rFonts w:cstheme="majorHAnsi"/>
+            <w:lang w:val="en-US"/>
+          </w:rPr>
+          <w:t>e</w:t>
+        </w:r>
+        <w:r>
+          <w:rPr>
+            <w:rStyle w:val="Hyperlink"/>
+            <w:rFonts w:cstheme="majorHAnsi"/>
+            <w:lang w:val="en-US"/>
+          </w:rPr>
+          <w:t>ra</w:t>
+        </w:r>
+        <w:r>
+          <w:rPr>
+            <w:webHidden/>
+          </w:rPr>
+          <w:tab/>
+        </w:r>
+        <w:r>
+          <w:rPr>
+            <w:webHidden/>
+          </w:rPr>
+          <w:fldChar w:fldCharType="begin"/>
+        </w:r>
+        <w:r>
+          <w:rPr>
+            <w:webHidden/>
+          </w:rPr>
+          <w:instrText xml:space="preserve"> PAGEREF _Toc167542529 \h </w:instrText>
+        </w:r>
+        <w:r>
+          <w:rPr>
+            <w:webHidden/>
+          </w:rPr>
+        </w:r>
+        <w:r>
+          <w:rPr>
+            <w:webHidden/>
+          </w:rPr>
+          <w:fldChar w:fldCharType="separate"/>
+        </w:r>
+        <w:r>
+          <w:rPr>
+            <w:webHidden/>
+          </w:rPr>
+          <w:t>13</w:t>
+        </w:r>
+        <w:r>
+          <w:rPr>
+            <w:webHidden/>
+          </w:rPr>
+          <w:fldChar w:fldCharType="end"/>
+        </w:r>
+      </w:hyperlink>
+    </w:p>
+    <w:p>
+      <w:pPr>
+        <w:pStyle w:val="TableofFigures"/>
+        <w:rPr>
+          <w:rStyle w:val="Hyperlink"/>
+          <w:color w:val="000000" w:themeColor="text1"/>
+          <w:u w:val="none"/>
+          <w:lang w:val="en-US"/>
+        </w:rPr>
+      </w:pPr>
+      <w:r>
+        <w:rPr>
+          <w:rFonts w:cstheme="majorHAnsi"/>
+          <w:sz w:val="26"/>
+          <w:szCs w:val="26"/>
+          <w:lang w:val="en-US"/>
+        </w:rPr>
+        <w:fldChar w:fldCharType="end"/>
+      </w:r>
+      <w:r>
+        <w:rPr>
+          <w:rStyle w:val="Hyperlink"/>
+          <w:color w:val="000000" w:themeColor="text1"/>
+          <w:u w:val="none"/>
+        </w:rPr>
+        <w:t>Hình 2.1</w:t>
+      </w:r>
+      <w:r>
+        <w:rPr>
+          <w:rStyle w:val="Hyperlink"/>
+          <w:color w:val="000000" w:themeColor="text1"/>
+          <w:u w:val="none"/>
+        </w:rPr>
+        <w:t>. Phần mềm quản lý khách sạn</w:t>
+      </w:r>
+      <w:r>
+        <w:rPr>
+          <w:rStyle w:val="Hyperlink"/>
+          <w:color w:val="000000" w:themeColor="text1"/>
+          <w:u w:val="none"/>
+          <w:lang w:val="en-US"/>
+        </w:rPr>
+        <w:t>…………………………………...</w:t>
+      </w:r>
+      <w:r>
+        <w:rPr>
+          <w:rStyle w:val="Hyperlink"/>
+          <w:color w:val="000000" w:themeColor="text1"/>
+          <w:u w:val="none"/>
+          <w:lang w:val="en-US"/>
+        </w:rPr>
+        <w:t>....</w:t>
+      </w:r>
+      <w:r>
+        <w:rPr>
+          <w:rStyle w:val="Hyperlink"/>
+          <w:color w:val="000000" w:themeColor="text1"/>
+          <w:u w:val="none"/>
+          <w:lang w:val="en-US"/>
+        </w:rPr>
+        <w:t>15</w:t>
+      </w:r>
+    </w:p>
+    <w:p>
+      <w:pPr>
+        <w:pStyle w:val="Caption"/>
+        <w:jc w:val="left"/>
+        <w:rPr>
+          <w:rFonts w:asciiTheme="majorHAnsi" w:hAnsiTheme="majorHAnsi" w:cstheme="majorHAnsi"/>
+          <w:b/>
+          <w:bCs/>
+          <w:i w:val="0"/>
+          <w:iCs w:val="0"/>
+          <w:color w:val="000000" w:themeColor="text1"/>
+          <w:sz w:val="28"/>
+          <w:szCs w:val="28"/>
+          <w:lang w:val="en-US"/>
+        </w:rPr>
+      </w:pPr>
+      <w:r>
+        <w:rPr>
+          <w:rFonts w:asciiTheme="majorHAnsi" w:hAnsiTheme="majorHAnsi" w:cstheme="majorHAnsi"/>
+          <w:b/>
+          <w:bCs/>
+          <w:i w:val="0"/>
+          <w:iCs w:val="0"/>
+          <w:color w:val="000000" w:themeColor="text1"/>
+          <w:sz w:val="28"/>
+          <w:szCs w:val="28"/>
+        </w:rPr>
+        <w:t xml:space="preserve">Hình </w:t>
+      </w:r>
+      <w:r>
+        <w:rPr>
+          <w:rFonts w:asciiTheme="majorHAnsi" w:hAnsiTheme="majorHAnsi" w:cstheme="majorHAnsi"/>
+          <w:b/>
+          <w:bCs/>
+          <w:i w:val="0"/>
+          <w:iCs w:val="0"/>
+          <w:color w:val="000000" w:themeColor="text1"/>
+          <w:sz w:val="28"/>
+          <w:szCs w:val="28"/>
+          <w:lang w:val="en-US"/>
+        </w:rPr>
+        <w:t>2.2</w:t>
+      </w:r>
+      <w:r>
+        <w:rPr>
+          <w:rFonts w:asciiTheme="majorHAnsi" w:hAnsiTheme="majorHAnsi" w:cstheme="majorHAnsi"/>
+          <w:b/>
+          <w:bCs/>
+          <w:color w:val="000000" w:themeColor="text1"/>
+          <w:sz w:val="28"/>
+          <w:szCs w:val="28"/>
+          <w:lang w:val="en-US"/>
+        </w:rPr>
+        <w:t xml:space="preserve">. </w:t>
+      </w:r>
+      <w:r>
+        <w:rPr>
+          <w:rFonts w:asciiTheme="majorHAnsi" w:hAnsiTheme="majorHAnsi" w:cstheme="majorHAnsi"/>
+          <w:b/>
+          <w:bCs/>
+          <w:i w:val="0"/>
+          <w:iCs w:val="0"/>
+          <w:color w:val="000000" w:themeColor="text1"/>
+          <w:sz w:val="28"/>
+          <w:szCs w:val="28"/>
+        </w:rPr>
+        <w:t>Sơ đồ quan hệ giữa các bảng dữ liệu</w:t>
+      </w:r>
+      <w:r>
+        <w:rPr>
+          <w:rFonts w:asciiTheme="majorHAnsi" w:hAnsiTheme="majorHAnsi" w:cstheme="majorHAnsi"/>
+          <w:b/>
+          <w:bCs/>
+          <w:i w:val="0"/>
+          <w:iCs w:val="0"/>
+          <w:color w:val="000000" w:themeColor="text1"/>
+          <w:sz w:val="28"/>
+          <w:szCs w:val="28"/>
+          <w:lang w:val="en-US"/>
+        </w:rPr>
+        <w:t>……………………………...32</w:t>
+      </w:r>
+    </w:p>
+    <w:p>
+      <w:pPr>
+        <w:pStyle w:val="Caption"/>
+        <w:jc w:val="left"/>
+        <w:rPr>
+          <w:rFonts w:asciiTheme="majorHAnsi" w:hAnsiTheme="majorHAnsi" w:cstheme="majorHAnsi"/>
+          <w:b/>
+          <w:bCs/>
+          <w:i w:val="0"/>
+          <w:iCs w:val="0"/>
+          <w:color w:val="000000" w:themeColor="text1"/>
+          <w:sz w:val="28"/>
+          <w:szCs w:val="28"/>
+          <w:lang w:val="en-US"/>
+        </w:rPr>
+      </w:pPr>
+      <w:r>
+        <w:rPr>
+          <w:rFonts w:asciiTheme="majorHAnsi" w:hAnsiTheme="majorHAnsi" w:cstheme="majorHAnsi"/>
+          <w:b/>
+          <w:bCs/>
+          <w:i w:val="0"/>
+          <w:iCs w:val="0"/>
+          <w:color w:val="000000" w:themeColor="text1"/>
+          <w:sz w:val="28"/>
+          <w:szCs w:val="28"/>
+        </w:rPr>
+        <w:t xml:space="preserve">Hình </w:t>
+      </w:r>
+      <w:r>
+        <w:rPr>
+          <w:rFonts w:asciiTheme="majorHAnsi" w:hAnsiTheme="majorHAnsi" w:cstheme="majorHAnsi"/>
+          <w:b/>
+          <w:bCs/>
+          <w:i w:val="0"/>
+          <w:iCs w:val="0"/>
+          <w:color w:val="000000" w:themeColor="text1"/>
+          <w:sz w:val="28"/>
+          <w:szCs w:val="28"/>
+          <w:lang w:val="en-US"/>
+        </w:rPr>
+        <w:t>2.3. Giao diện đăng nhập</w:t>
+      </w:r>
+      <w:r>
+        <w:rPr>
+          <w:rFonts w:asciiTheme="majorHAnsi" w:hAnsiTheme="majorHAnsi" w:cstheme="majorHAnsi"/>
+          <w:b/>
+          <w:bCs/>
+          <w:i w:val="0"/>
+          <w:iCs w:val="0"/>
+          <w:color w:val="000000" w:themeColor="text1"/>
+          <w:sz w:val="28"/>
+          <w:szCs w:val="28"/>
+          <w:lang w:val="en-US"/>
+        </w:rPr>
+        <w:t>……………………………………………….34</w:t>
+      </w:r>
+    </w:p>
+    <w:p>
+      <w:pPr>
+        <w:pStyle w:val="Caption"/>
+        <w:jc w:val="left"/>
+        <w:rPr>
+          <w:rFonts w:asciiTheme="majorHAnsi" w:hAnsiTheme="majorHAnsi" w:cstheme="majorHAnsi"/>
+          <w:b/>
+          <w:bCs/>
+          <w:i w:val="0"/>
+          <w:iCs w:val="0"/>
+          <w:color w:val="000000" w:themeColor="text1"/>
+          <w:sz w:val="28"/>
+          <w:szCs w:val="28"/>
+          <w:lang w:val="en-US"/>
+        </w:rPr>
+      </w:pPr>
+      <w:r>
+        <w:rPr>
+          <w:rFonts w:asciiTheme="majorHAnsi" w:hAnsiTheme="majorHAnsi" w:cstheme="majorHAnsi"/>
+          <w:b/>
+          <w:bCs/>
+          <w:i w:val="0"/>
+          <w:iCs w:val="0"/>
+          <w:color w:val="000000" w:themeColor="text1"/>
+          <w:sz w:val="28"/>
+          <w:szCs w:val="28"/>
+        </w:rPr>
+        <w:t xml:space="preserve">Hình </w:t>
+      </w:r>
+      <w:r>
+        <w:rPr>
+          <w:rFonts w:asciiTheme="majorHAnsi" w:hAnsiTheme="majorHAnsi" w:cstheme="majorHAnsi"/>
+          <w:b/>
+          <w:bCs/>
+          <w:i w:val="0"/>
+          <w:iCs w:val="0"/>
+          <w:color w:val="000000" w:themeColor="text1"/>
+          <w:sz w:val="28"/>
+          <w:szCs w:val="28"/>
+          <w:lang w:val="en-US"/>
+        </w:rPr>
+        <w:t>2</w:t>
+      </w:r>
+      <w:r>
+        <w:rPr>
+          <w:rFonts w:asciiTheme="majorHAnsi" w:hAnsiTheme="majorHAnsi" w:cstheme="majorHAnsi"/>
+          <w:b/>
+          <w:bCs/>
+          <w:i w:val="0"/>
+          <w:iCs w:val="0"/>
+          <w:color w:val="000000" w:themeColor="text1"/>
+          <w:sz w:val="28"/>
+          <w:szCs w:val="28"/>
+          <w:lang w:val="en-US"/>
+        </w:rPr>
+        <w:t>.4</w:t>
+      </w:r>
+      <w:r>
+        <w:rPr>
+          <w:rFonts w:asciiTheme="majorHAnsi" w:hAnsiTheme="majorHAnsi" w:cstheme="majorHAnsi"/>
+          <w:b/>
+          <w:bCs/>
+          <w:i w:val="0"/>
+          <w:iCs w:val="0"/>
+          <w:color w:val="000000" w:themeColor="text1"/>
+          <w:sz w:val="28"/>
+          <w:szCs w:val="28"/>
+          <w:lang w:val="en-US"/>
+        </w:rPr>
+        <w:t>. Giao diện trang chủ</w:t>
+      </w:r>
+      <w:r>
+        <w:rPr>
+          <w:rFonts w:asciiTheme="majorHAnsi" w:hAnsiTheme="majorHAnsi" w:cstheme="majorHAnsi"/>
+          <w:b/>
+          <w:bCs/>
+          <w:i w:val="0"/>
+          <w:iCs w:val="0"/>
+          <w:color w:val="000000" w:themeColor="text1"/>
+          <w:sz w:val="28"/>
+          <w:szCs w:val="28"/>
+          <w:lang w:val="en-US"/>
+        </w:rPr>
+        <w:t xml:space="preserve"> ……….………………………………………35</w:t>
+      </w:r>
+    </w:p>
+    <w:p>
+      <w:pPr>
+        <w:pStyle w:val="Caption"/>
+        <w:jc w:val="left"/>
+        <w:rPr>
+          <w:rFonts w:asciiTheme="majorHAnsi" w:hAnsiTheme="majorHAnsi" w:cstheme="majorHAnsi"/>
+          <w:b/>
+          <w:bCs/>
+          <w:i w:val="0"/>
+          <w:iCs w:val="0"/>
+          <w:color w:val="000000" w:themeColor="text1"/>
+          <w:sz w:val="28"/>
+          <w:szCs w:val="28"/>
+          <w:lang w:val="en-US"/>
+        </w:rPr>
+      </w:pPr>
+      <w:r>
+        <w:rPr>
+          <w:rFonts w:asciiTheme="majorHAnsi" w:hAnsiTheme="majorHAnsi" w:cstheme="majorHAnsi"/>
+          <w:b/>
+          <w:bCs/>
+          <w:i w:val="0"/>
+          <w:iCs w:val="0"/>
+          <w:color w:val="000000" w:themeColor="text1"/>
+          <w:sz w:val="28"/>
+          <w:szCs w:val="28"/>
+        </w:rPr>
+        <w:t xml:space="preserve">Hình </w:t>
+      </w:r>
+      <w:r>
+        <w:rPr>
+          <w:rFonts w:asciiTheme="majorHAnsi" w:hAnsiTheme="majorHAnsi" w:cstheme="majorHAnsi"/>
+          <w:b/>
+          <w:bCs/>
+          <w:i w:val="0"/>
+          <w:iCs w:val="0"/>
+          <w:color w:val="000000" w:themeColor="text1"/>
+          <w:sz w:val="28"/>
+          <w:szCs w:val="28"/>
+          <w:lang w:val="en-US"/>
+        </w:rPr>
+        <w:t>2</w:t>
+      </w:r>
+      <w:r>
+        <w:rPr>
+          <w:rFonts w:asciiTheme="majorHAnsi" w:hAnsiTheme="majorHAnsi" w:cstheme="majorHAnsi"/>
+          <w:b/>
+          <w:bCs/>
+          <w:i w:val="0"/>
+          <w:iCs w:val="0"/>
+          <w:color w:val="000000" w:themeColor="text1"/>
+          <w:sz w:val="28"/>
+          <w:szCs w:val="28"/>
+          <w:lang w:val="en-US"/>
+        </w:rPr>
+        <w:t>.5</w:t>
+      </w:r>
+      <w:r>
+        <w:rPr>
+          <w:rFonts w:asciiTheme="majorHAnsi" w:hAnsiTheme="majorHAnsi" w:cstheme="majorHAnsi"/>
+          <w:b/>
+          <w:bCs/>
+          <w:i w:val="0"/>
+          <w:iCs w:val="0"/>
+          <w:color w:val="000000" w:themeColor="text1"/>
+          <w:sz w:val="28"/>
+          <w:szCs w:val="28"/>
+          <w:lang w:val="en-US"/>
+        </w:rPr>
+        <w:t xml:space="preserve">. </w:t>
+      </w:r>
+      <w:r>
+        <w:rPr>
+          <w:rFonts w:asciiTheme="majorHAnsi" w:hAnsiTheme="majorHAnsi" w:cstheme="majorHAnsi"/>
+          <w:b/>
+          <w:bCs/>
+          <w:i w:val="0"/>
+          <w:iCs w:val="0"/>
+          <w:color w:val="000000" w:themeColor="text1"/>
+          <w:sz w:val="28"/>
+          <w:szCs w:val="28"/>
+        </w:rPr>
+        <w:t>Giao diện thanh toán</w:t>
+      </w:r>
+      <w:r>
+        <w:rPr>
+          <w:rFonts w:asciiTheme="majorHAnsi" w:hAnsiTheme="majorHAnsi" w:cstheme="majorHAnsi"/>
+          <w:b/>
+          <w:bCs/>
+          <w:i w:val="0"/>
+          <w:iCs w:val="0"/>
+          <w:color w:val="000000" w:themeColor="text1"/>
+          <w:sz w:val="28"/>
+          <w:szCs w:val="28"/>
+          <w:lang w:val="en-US"/>
+        </w:rPr>
+        <w:t>………………………………………………36</w:t>
+      </w:r>
+    </w:p>
+    <w:p>
+      <w:pPr>
+        <w:pStyle w:val="Caption"/>
+        <w:jc w:val="left"/>
+        <w:rPr>
+          <w:rFonts w:asciiTheme="majorHAnsi" w:hAnsiTheme="majorHAnsi" w:cstheme="majorHAnsi"/>
+          <w:b/>
+          <w:bCs/>
+          <w:i w:val="0"/>
+          <w:iCs w:val="0"/>
+          <w:color w:val="000000" w:themeColor="text1"/>
+          <w:sz w:val="28"/>
+          <w:szCs w:val="28"/>
+          <w:shd w:val="clear" w:color="auto" w:fill="FFFFFF"/>
+          <w:lang w:val="en-US"/>
+        </w:rPr>
+      </w:pPr>
+      <w:r>
+        <w:rPr>
+          <w:rFonts w:asciiTheme="majorHAnsi" w:hAnsiTheme="majorHAnsi" w:cstheme="majorHAnsi"/>
+          <w:b/>
+          <w:bCs/>
+          <w:i w:val="0"/>
+          <w:iCs w:val="0"/>
+          <w:color w:val="000000" w:themeColor="text1"/>
+          <w:sz w:val="28"/>
+          <w:szCs w:val="28"/>
+        </w:rPr>
+        <w:t xml:space="preserve">Hình </w:t>
+      </w:r>
+      <w:r>
+        <w:rPr>
+          <w:rFonts w:asciiTheme="majorHAnsi" w:hAnsiTheme="majorHAnsi" w:cstheme="majorHAnsi"/>
+          <w:b/>
+          <w:bCs/>
+          <w:i w:val="0"/>
+          <w:iCs w:val="0"/>
+          <w:color w:val="000000" w:themeColor="text1"/>
+          <w:sz w:val="28"/>
+          <w:szCs w:val="28"/>
+          <w:lang w:val="en-US"/>
+        </w:rPr>
+        <w:t>3</w:t>
+      </w:r>
+      <w:r>
+        <w:rPr>
+          <w:rFonts w:asciiTheme="majorHAnsi" w:hAnsiTheme="majorHAnsi" w:cstheme="majorHAnsi"/>
+          <w:b/>
+          <w:bCs/>
+          <w:i w:val="0"/>
+          <w:iCs w:val="0"/>
+          <w:color w:val="000000" w:themeColor="text1"/>
+          <w:sz w:val="28"/>
+          <w:szCs w:val="28"/>
+        </w:rPr>
+        <w:t>.</w:t>
+      </w:r>
+      <w:r>
+        <w:rPr>
+          <w:rFonts w:asciiTheme="majorHAnsi" w:hAnsiTheme="majorHAnsi" w:cstheme="majorHAnsi"/>
+          <w:b/>
+          <w:bCs/>
+          <w:i w:val="0"/>
+          <w:iCs w:val="0"/>
+          <w:color w:val="000000" w:themeColor="text1"/>
+          <w:sz w:val="28"/>
+          <w:szCs w:val="28"/>
+          <w:lang w:val="en-US"/>
+        </w:rPr>
+        <w:t>1. Giao diện Visual Studio 2022</w:t>
+      </w:r>
+      <w:r>
+        <w:rPr>
+          <w:rFonts w:asciiTheme="majorHAnsi" w:hAnsiTheme="majorHAnsi" w:cstheme="majorHAnsi"/>
+          <w:b/>
+          <w:bCs/>
+          <w:i w:val="0"/>
+          <w:iCs w:val="0"/>
+          <w:color w:val="000000" w:themeColor="text1"/>
+          <w:sz w:val="28"/>
+          <w:szCs w:val="28"/>
+          <w:lang w:val="en-US"/>
+        </w:rPr>
+        <w:t>……………………………………..42</w:t>
+      </w:r>
+    </w:p>
+    <w:p>
+      <w:pPr>
+        <w:pStyle w:val="Quote"/>
+        <w:jc w:val="left"/>
+        <w:rPr>
+          <w:iCs w:val="0"/>
+          <w:sz w:val="28"/>
+          <w:szCs w:val="28"/>
+          <w:lang w:val="en-US"/>
+        </w:rPr>
+      </w:pPr>
+      <w:r>
+        <w:rPr>
+          <w:iCs w:val="0"/>
+          <w:sz w:val="28"/>
+          <w:szCs w:val="28"/>
+        </w:rPr>
+        <w:t xml:space="preserve">Hình </w:t>
+      </w:r>
+      <w:r>
+        <w:rPr>
+          <w:iCs w:val="0"/>
+          <w:sz w:val="28"/>
+          <w:szCs w:val="28"/>
+          <w:lang w:val="en-US"/>
+        </w:rPr>
+        <w:t>3</w:t>
+      </w:r>
+      <w:r>
+        <w:rPr>
+          <w:iCs w:val="0"/>
+          <w:sz w:val="28"/>
+          <w:szCs w:val="28"/>
+        </w:rPr>
+        <w:t>.</w:t>
+      </w:r>
+      <w:r>
+        <w:rPr>
+          <w:iCs w:val="0"/>
+          <w:sz w:val="28"/>
+          <w:szCs w:val="28"/>
+          <w:lang w:val="en-US"/>
+        </w:rPr>
+        <w:t>2</w:t>
+      </w:r>
+      <w:r>
+        <w:rPr>
+          <w:iCs w:val="0"/>
+          <w:sz w:val="28"/>
+          <w:szCs w:val="28"/>
+        </w:rPr>
+        <w:t xml:space="preserve">. </w:t>
+      </w:r>
+      <w:r>
+        <w:rPr>
+          <w:iCs w:val="0"/>
+          <w:sz w:val="28"/>
+          <w:szCs w:val="28"/>
+          <w:lang w:val="en-US"/>
+        </w:rPr>
+        <w:t>Dashboard</w:t>
+      </w:r>
+      <w:r>
+        <w:rPr>
+          <w:iCs w:val="0"/>
+          <w:sz w:val="28"/>
+          <w:szCs w:val="28"/>
+          <w:lang w:val="en-US"/>
+        </w:rPr>
+        <w:t>………………………………………………………….47</w:t>
+      </w:r>
+    </w:p>
+    <w:p>
+      <w:pPr>
+        <w:pStyle w:val="Quote"/>
+        <w:jc w:val="left"/>
+        <w:rPr>
+          <w:iCs w:val="0"/>
+          <w:sz w:val="28"/>
+          <w:szCs w:val="28"/>
+          <w:lang w:val="en-US"/>
+        </w:rPr>
+      </w:pPr>
+      <w:r>
+        <w:rPr>
+          <w:iCs w:val="0"/>
+          <w:sz w:val="28"/>
+          <w:szCs w:val="28"/>
+        </w:rPr>
+        <w:t xml:space="preserve">Hình </w:t>
+      </w:r>
+      <w:r>
+        <w:rPr>
+          <w:iCs w:val="0"/>
+          <w:sz w:val="28"/>
+          <w:szCs w:val="28"/>
+          <w:lang w:val="en-US"/>
+        </w:rPr>
+        <w:t>3</w:t>
+      </w:r>
+      <w:r>
+        <w:rPr>
+          <w:iCs w:val="0"/>
+          <w:sz w:val="28"/>
+          <w:szCs w:val="28"/>
+        </w:rPr>
+        <w:t>.</w:t>
+      </w:r>
+      <w:r>
+        <w:rPr>
+          <w:iCs w:val="0"/>
+          <w:sz w:val="28"/>
+          <w:szCs w:val="28"/>
+          <w:lang w:val="en-US"/>
+        </w:rPr>
+        <w:t>3. Login</w:t>
+      </w:r>
+      <w:r>
+        <w:rPr>
+          <w:iCs w:val="0"/>
+          <w:sz w:val="28"/>
+          <w:szCs w:val="28"/>
+          <w:lang w:val="en-US"/>
+        </w:rPr>
+        <w:t xml:space="preserve"> </w:t>
+      </w:r>
+      <w:r>
+        <w:rPr>
+          <w:iCs w:val="0"/>
+          <w:sz w:val="28"/>
+          <w:szCs w:val="28"/>
+          <w:lang w:val="en-US"/>
+        </w:rPr>
+        <w:t>..</w:t>
+      </w:r>
+      <w:r>
+        <w:rPr>
+          <w:iCs w:val="0"/>
+          <w:sz w:val="28"/>
+          <w:szCs w:val="28"/>
+          <w:lang w:val="en-US"/>
+        </w:rPr>
+        <w:t>……………………………………………………………...</w:t>
+      </w:r>
+      <w:r>
+        <w:rPr>
+          <w:iCs w:val="0"/>
+          <w:sz w:val="28"/>
+          <w:szCs w:val="28"/>
+          <w:lang w:val="en-US"/>
+        </w:rPr>
+        <w:t>48</w:t>
+      </w:r>
+    </w:p>
+    <w:p>
+      <w:pPr>
+        <w:pStyle w:val="Quote"/>
+        <w:jc w:val="left"/>
+        <w:rPr>
+          <w:iCs w:val="0"/>
+          <w:sz w:val="28"/>
+          <w:szCs w:val="28"/>
+          <w:lang w:val="en-US"/>
+        </w:rPr>
+      </w:pPr>
+      <w:r>
+        <w:rPr>
+          <w:iCs w:val="0"/>
+          <w:sz w:val="28"/>
+          <w:szCs w:val="28"/>
+        </w:rPr>
+        <w:t xml:space="preserve">Hình </w:t>
+      </w:r>
+      <w:r>
+        <w:rPr>
+          <w:iCs w:val="0"/>
+          <w:sz w:val="28"/>
+          <w:szCs w:val="28"/>
+          <w:lang w:val="en-US"/>
+        </w:rPr>
+        <w:t>3</w:t>
+      </w:r>
+      <w:r>
+        <w:rPr>
+          <w:iCs w:val="0"/>
+          <w:sz w:val="28"/>
+          <w:szCs w:val="28"/>
+        </w:rPr>
+        <w:t>.</w:t>
+      </w:r>
+      <w:r>
+        <w:rPr>
+          <w:iCs w:val="0"/>
+          <w:sz w:val="28"/>
+          <w:szCs w:val="28"/>
+          <w:lang w:val="en-US"/>
+        </w:rPr>
+        <w:t>4. Book room</w:t>
+      </w:r>
+      <w:r>
+        <w:rPr>
+          <w:iCs w:val="0"/>
+          <w:sz w:val="28"/>
+          <w:szCs w:val="28"/>
+          <w:lang w:val="en-US"/>
+        </w:rPr>
+        <w:t>………………………………………………………….</w:t>
+      </w:r>
+      <w:r>
+        <w:rPr>
+          <w:iCs w:val="0"/>
+          <w:sz w:val="28"/>
+          <w:szCs w:val="28"/>
+          <w:lang w:val="en-US"/>
+        </w:rPr>
+        <w:t>49</w:t>
+      </w:r>
+    </w:p>
+    <w:p>
+      <w:pPr>
+        <w:rPr>
+          <w:lang w:val="en-US"/>
+        </w:rPr>
+      </w:pPr>
+    </w:p>
+    <w:p>
+      <w:pPr>
+        <w:rPr>
+          <w:lang w:val="en-US"/>
+        </w:rPr>
+      </w:pPr>
+    </w:p>
+    <w:p>
+      <w:pPr>
+        <w:rPr>
+          <w:lang w:val="en-US"/>
+        </w:rPr>
+      </w:pPr>
+    </w:p>
+    <w:p>
+      <w:pPr>
+        <w:rPr>
+          <w:lang w:val="en-US"/>
+        </w:rPr>
+      </w:pPr>
+    </w:p>
+    <w:p>
+      <w:pPr>
+        <w:rPr>
+          <w:lang w:val="en-US"/>
+        </w:rPr>
+      </w:pPr>
+    </w:p>
+    <w:p>
+      <w:pPr>
         <w:widowControl/>
         <w:spacing w:after="160" w:line="259" w:lineRule="auto"/>
         <w:jc w:val="left"/>
@@ -3196,15 +3867,6 @@
           <w:lang w:val="en-US"/>
         </w:rPr>
       </w:pPr>
-      <w:r>
-        <w:rPr>
-          <w:rFonts w:asciiTheme="majorHAnsi" w:hAnsiTheme="majorHAnsi" w:cstheme="majorHAnsi"/>
-          <w:sz w:val="26"/>
-          <w:szCs w:val="26"/>
-          <w:lang w:val="en-US"/>
-        </w:rPr>
-        <w:fldChar w:fldCharType="end"/>
-      </w:r>
     </w:p>
     <w:p>
       <w:pPr>
@@ -3226,7 +3888,7 @@
       <w:pPr>
         <w:pStyle w:val="Heading1"/>
       </w:pPr>
-      <w:bookmarkStart w:id="6" w:name="_Toc167537411"/>
+      <w:bookmarkStart w:id="6" w:name="_Toc168205648"/>
       <w:r>
         <w:lastRenderedPageBreak/>
         <w:t>CHƯƠNG 1</w:t>
@@ -3246,7 +3908,7 @@
       <w:pPr>
         <w:pStyle w:val="Heading2"/>
       </w:pPr>
-      <w:bookmarkStart w:id="7" w:name="_Toc167537412"/>
+      <w:bookmarkStart w:id="7" w:name="_Toc168205649"/>
       <w:r>
         <w:t xml:space="preserve">1.1. </w:t>
       </w:r>
@@ -3511,7 +4173,7 @@
       <w:pPr>
         <w:pStyle w:val="Heading2"/>
       </w:pPr>
-      <w:bookmarkStart w:id="10" w:name="_Toc167537413"/>
+      <w:bookmarkStart w:id="10" w:name="_Toc168205650"/>
       <w:r>
         <w:t>1</w:t>
       </w:r>
@@ -4442,16 +5104,16 @@
           <w:sz w:val="28"/>
           <w:szCs w:val="28"/>
         </w:rPr>
-        <w:t xml:space="preserve"> vào một </w:t>
-      </w:r>
-      <w:r>
-        <w:rPr>
-          <w:rFonts w:asciiTheme="majorHAnsi" w:hAnsiTheme="majorHAnsi" w:cstheme="majorHAnsi"/>
-          <w:sz w:val="28"/>
-          <w:szCs w:val="28"/>
-          <w:highlight w:val="yellow"/>
-        </w:rPr>
-        <w:t>file</w:t>
+        <w:t xml:space="preserve"> vào một</w:t>
+      </w:r>
+      <w:r>
+        <w:rPr>
+          <w:rFonts w:asciiTheme="majorHAnsi" w:hAnsiTheme="majorHAnsi" w:cstheme="majorHAnsi"/>
+          <w:sz w:val="28"/>
+          <w:szCs w:val="28"/>
+          <w:lang w:val="en-US"/>
+        </w:rPr>
+        <w:t xml:space="preserve"> tệp</w:t>
       </w:r>
       <w:r>
         <w:rPr>
@@ -5268,7 +5930,6 @@
           <w:bCs/>
           <w:sz w:val="28"/>
           <w:szCs w:val="28"/>
-          <w:highlight w:val="yellow"/>
         </w:rPr>
         <w:t xml:space="preserve">- </w:t>
       </w:r>
@@ -5279,9 +5940,8 @@
           <w:bCs/>
           <w:sz w:val="28"/>
           <w:szCs w:val="28"/>
-          <w:highlight w:val="yellow"/>
-        </w:rPr>
-        <w:t>Quy Trình Quản Lý Hoá Đơn</w:t>
+        </w:rPr>
+        <w:t xml:space="preserve">Quy </w:t>
       </w:r>
       <w:r>
         <w:rPr>
@@ -5290,8 +5950,103 @@
           <w:bCs/>
           <w:sz w:val="28"/>
           <w:szCs w:val="28"/>
-        </w:rPr>
-        <w:t xml:space="preserve">: </w:t>
+          <w:lang w:val="en-US"/>
+        </w:rPr>
+        <w:t>t</w:t>
+      </w:r>
+      <w:r>
+        <w:rPr>
+          <w:rFonts w:asciiTheme="majorHAnsi" w:hAnsiTheme="majorHAnsi" w:cstheme="majorHAnsi"/>
+          <w:b/>
+          <w:bCs/>
+          <w:sz w:val="28"/>
+          <w:szCs w:val="28"/>
+        </w:rPr>
+        <w:t xml:space="preserve">rình </w:t>
+      </w:r>
+      <w:r>
+        <w:rPr>
+          <w:rFonts w:asciiTheme="majorHAnsi" w:hAnsiTheme="majorHAnsi" w:cstheme="majorHAnsi"/>
+          <w:b/>
+          <w:bCs/>
+          <w:sz w:val="28"/>
+          <w:szCs w:val="28"/>
+          <w:lang w:val="en-US"/>
+        </w:rPr>
+        <w:t>q</w:t>
+      </w:r>
+      <w:r>
+        <w:rPr>
+          <w:rFonts w:asciiTheme="majorHAnsi" w:hAnsiTheme="majorHAnsi" w:cstheme="majorHAnsi"/>
+          <w:b/>
+          <w:bCs/>
+          <w:sz w:val="28"/>
+          <w:szCs w:val="28"/>
+        </w:rPr>
+        <w:t xml:space="preserve">uản </w:t>
+      </w:r>
+      <w:r>
+        <w:rPr>
+          <w:rFonts w:asciiTheme="majorHAnsi" w:hAnsiTheme="majorHAnsi" w:cstheme="majorHAnsi"/>
+          <w:b/>
+          <w:bCs/>
+          <w:sz w:val="28"/>
+          <w:szCs w:val="28"/>
+          <w:lang w:val="en-US"/>
+        </w:rPr>
+        <w:t>l</w:t>
+      </w:r>
+      <w:r>
+        <w:rPr>
+          <w:rFonts w:asciiTheme="majorHAnsi" w:hAnsiTheme="majorHAnsi" w:cstheme="majorHAnsi"/>
+          <w:b/>
+          <w:bCs/>
+          <w:sz w:val="28"/>
+          <w:szCs w:val="28"/>
+        </w:rPr>
+        <w:t xml:space="preserve">ý </w:t>
+      </w:r>
+      <w:r>
+        <w:rPr>
+          <w:rFonts w:asciiTheme="majorHAnsi" w:hAnsiTheme="majorHAnsi" w:cstheme="majorHAnsi"/>
+          <w:b/>
+          <w:bCs/>
+          <w:sz w:val="28"/>
+          <w:szCs w:val="28"/>
+          <w:lang w:val="en-US"/>
+        </w:rPr>
+        <w:t>h</w:t>
+      </w:r>
+      <w:r>
+        <w:rPr>
+          <w:rFonts w:asciiTheme="majorHAnsi" w:hAnsiTheme="majorHAnsi" w:cstheme="majorHAnsi"/>
+          <w:b/>
+          <w:bCs/>
+          <w:sz w:val="28"/>
+          <w:szCs w:val="28"/>
+        </w:rPr>
+        <w:t xml:space="preserve">oá </w:t>
+      </w:r>
+      <w:r>
+        <w:rPr>
+          <w:rFonts w:asciiTheme="majorHAnsi" w:hAnsiTheme="majorHAnsi" w:cstheme="majorHAnsi"/>
+          <w:b/>
+          <w:bCs/>
+          <w:sz w:val="28"/>
+          <w:szCs w:val="28"/>
+          <w:lang w:val="en-US"/>
+        </w:rPr>
+        <w:t>đ</w:t>
+      </w:r>
+      <w:r>
+        <w:rPr>
+          <w:rFonts w:asciiTheme="majorHAnsi" w:hAnsiTheme="majorHAnsi" w:cstheme="majorHAnsi"/>
+          <w:b/>
+          <w:bCs/>
+          <w:sz w:val="28"/>
+          <w:szCs w:val="28"/>
+        </w:rPr>
+        <w:t xml:space="preserve">ơn: </w:t>
       </w:r>
       <w:r>
         <w:rPr>
@@ -5329,9 +6084,8 @@
           <w:bCs/>
           <w:sz w:val="28"/>
           <w:szCs w:val="28"/>
-          <w:highlight w:val="yellow"/>
-        </w:rPr>
-        <w:t>Quản Lý Hoá Đơn và Báo Cáo:</w:t>
+        </w:rPr>
+        <w:t xml:space="preserve">Quản </w:t>
       </w:r>
       <w:r>
         <w:rPr>
@@ -5340,8 +6094,103 @@
           <w:bCs/>
           <w:sz w:val="28"/>
           <w:szCs w:val="28"/>
-        </w:rPr>
-        <w:t xml:space="preserve"> </w:t>
+          <w:lang w:val="en-US"/>
+        </w:rPr>
+        <w:t>l</w:t>
+      </w:r>
+      <w:r>
+        <w:rPr>
+          <w:rFonts w:asciiTheme="majorHAnsi" w:hAnsiTheme="majorHAnsi" w:cstheme="majorHAnsi"/>
+          <w:b/>
+          <w:bCs/>
+          <w:sz w:val="28"/>
+          <w:szCs w:val="28"/>
+        </w:rPr>
+        <w:t xml:space="preserve">ý </w:t>
+      </w:r>
+      <w:r>
+        <w:rPr>
+          <w:rFonts w:asciiTheme="majorHAnsi" w:hAnsiTheme="majorHAnsi" w:cstheme="majorHAnsi"/>
+          <w:b/>
+          <w:bCs/>
+          <w:sz w:val="28"/>
+          <w:szCs w:val="28"/>
+          <w:lang w:val="en-US"/>
+        </w:rPr>
+        <w:t>h</w:t>
+      </w:r>
+      <w:r>
+        <w:rPr>
+          <w:rFonts w:asciiTheme="majorHAnsi" w:hAnsiTheme="majorHAnsi" w:cstheme="majorHAnsi"/>
+          <w:b/>
+          <w:bCs/>
+          <w:sz w:val="28"/>
+          <w:szCs w:val="28"/>
+        </w:rPr>
+        <w:t xml:space="preserve">oá </w:t>
+      </w:r>
+      <w:r>
+        <w:rPr>
+          <w:rFonts w:asciiTheme="majorHAnsi" w:hAnsiTheme="majorHAnsi" w:cstheme="majorHAnsi"/>
+          <w:b/>
+          <w:bCs/>
+          <w:sz w:val="28"/>
+          <w:szCs w:val="28"/>
+          <w:lang w:val="en-US"/>
+        </w:rPr>
+        <w:t>đ</w:t>
+      </w:r>
+      <w:r>
+        <w:rPr>
+          <w:rFonts w:asciiTheme="majorHAnsi" w:hAnsiTheme="majorHAnsi" w:cstheme="majorHAnsi"/>
+          <w:b/>
+          <w:bCs/>
+          <w:sz w:val="28"/>
+          <w:szCs w:val="28"/>
+        </w:rPr>
+        <w:t xml:space="preserve">ơn và </w:t>
+      </w:r>
+      <w:r>
+        <w:rPr>
+          <w:rFonts w:asciiTheme="majorHAnsi" w:hAnsiTheme="majorHAnsi" w:cstheme="majorHAnsi"/>
+          <w:b/>
+          <w:bCs/>
+          <w:sz w:val="28"/>
+          <w:szCs w:val="28"/>
+          <w:lang w:val="en-US"/>
+        </w:rPr>
+        <w:t>b</w:t>
+      </w:r>
+      <w:r>
+        <w:rPr>
+          <w:rFonts w:asciiTheme="majorHAnsi" w:hAnsiTheme="majorHAnsi" w:cstheme="majorHAnsi"/>
+          <w:b/>
+          <w:bCs/>
+          <w:sz w:val="28"/>
+          <w:szCs w:val="28"/>
+        </w:rPr>
+        <w:t xml:space="preserve">áo </w:t>
+      </w:r>
+      <w:r>
+        <w:rPr>
+          <w:rFonts w:asciiTheme="majorHAnsi" w:hAnsiTheme="majorHAnsi" w:cstheme="majorHAnsi"/>
+          <w:b/>
+          <w:bCs/>
+          <w:sz w:val="28"/>
+          <w:szCs w:val="28"/>
+          <w:lang w:val="en-US"/>
+        </w:rPr>
+        <w:t>c</w:t>
+      </w:r>
+      <w:r>
+        <w:rPr>
+          <w:rFonts w:asciiTheme="majorHAnsi" w:hAnsiTheme="majorHAnsi" w:cstheme="majorHAnsi"/>
+          <w:b/>
+          <w:bCs/>
+          <w:sz w:val="28"/>
+          <w:szCs w:val="28"/>
+        </w:rPr>
+        <w:t xml:space="preserve">áo: </w:t>
       </w:r>
     </w:p>
     <w:p>
@@ -5352,7 +6201,6 @@
           <w:rFonts w:asciiTheme="majorHAnsi" w:hAnsiTheme="majorHAnsi" w:cstheme="majorHAnsi"/>
           <w:sz w:val="28"/>
           <w:szCs w:val="28"/>
-          <w:highlight w:val="yellow"/>
         </w:rPr>
       </w:pPr>
       <w:r>
@@ -5381,16 +6229,7 @@
           <w:sz w:val="28"/>
           <w:szCs w:val="28"/>
         </w:rPr>
-        <w:t>Hệ thống quản lý sẽ lưu trữ các bản sao điện tử của hoá đơn</w:t>
-      </w:r>
-      <w:r>
-        <w:rPr>
-          <w:rFonts w:asciiTheme="majorHAnsi" w:hAnsiTheme="majorHAnsi" w:cstheme="majorHAnsi"/>
-          <w:sz w:val="28"/>
-          <w:szCs w:val="28"/>
-          <w:highlight w:val="yellow"/>
-        </w:rPr>
-        <w:t>, giúp truy xuất và kiểm tra thông tin nhanh chóng và tiện lợi.</w:t>
+        <w:t>Hệ thống quản lý sẽ lưu trữ các bản sao điện tử của hoá đơn, giúp truy xuất và kiểm tra thông tin nhanh chóng và tiện lợi.</w:t>
       </w:r>
     </w:p>
     <w:p>
@@ -5410,26 +6249,121 @@
           <w:bCs/>
           <w:sz w:val="28"/>
           <w:szCs w:val="28"/>
-          <w:highlight w:val="yellow"/>
-        </w:rPr>
-        <w:t xml:space="preserve">+Kiểm Tra và Đối Soát Hoá Đơn: </w:t>
-      </w:r>
-      <w:r>
-        <w:rPr>
-          <w:rFonts w:asciiTheme="majorHAnsi" w:hAnsiTheme="majorHAnsi" w:cstheme="majorHAnsi"/>
-          <w:sz w:val="28"/>
-          <w:szCs w:val="28"/>
-          <w:highlight w:val="yellow"/>
-        </w:rPr>
-        <w:t>Hàng ngày, nhân viên kế toán sẽ đối chiếu các hoá đơn với sổ sách và hệ thống quản lý để đảm bảo tính chính xác và không có sai sót. Định kỳ, khách sạn</w:t>
-      </w:r>
-      <w:r>
-        <w:rPr>
-          <w:rFonts w:asciiTheme="majorHAnsi" w:hAnsiTheme="majorHAnsi" w:cstheme="majorHAnsi"/>
-          <w:sz w:val="28"/>
-          <w:szCs w:val="28"/>
-        </w:rPr>
-        <w:t xml:space="preserve"> sẽ tiến hành kiểm toán nội bộ để kiểm tra và đánh giá quy trình quản lý hoá đơn, nhằm phát hiện và khắc phục kịp thời các vấn đề.</w:t>
+        </w:rPr>
+        <w:t xml:space="preserve">+Kiểm </w:t>
+      </w:r>
+      <w:r>
+        <w:rPr>
+          <w:rFonts w:asciiTheme="majorHAnsi" w:hAnsiTheme="majorHAnsi" w:cstheme="majorHAnsi"/>
+          <w:b/>
+          <w:bCs/>
+          <w:sz w:val="28"/>
+          <w:szCs w:val="28"/>
+          <w:lang w:val="en-US"/>
+        </w:rPr>
+        <w:t>t</w:t>
+      </w:r>
+      <w:r>
+        <w:rPr>
+          <w:rFonts w:asciiTheme="majorHAnsi" w:hAnsiTheme="majorHAnsi" w:cstheme="majorHAnsi"/>
+          <w:b/>
+          <w:bCs/>
+          <w:sz w:val="28"/>
+          <w:szCs w:val="28"/>
+        </w:rPr>
+        <w:t xml:space="preserve">ra và </w:t>
+      </w:r>
+      <w:r>
+        <w:rPr>
+          <w:rFonts w:asciiTheme="majorHAnsi" w:hAnsiTheme="majorHAnsi" w:cstheme="majorHAnsi"/>
+          <w:b/>
+          <w:bCs/>
+          <w:sz w:val="28"/>
+          <w:szCs w:val="28"/>
+          <w:lang w:val="en-US"/>
+        </w:rPr>
+        <w:t>đ</w:t>
+      </w:r>
+      <w:r>
+        <w:rPr>
+          <w:rFonts w:asciiTheme="majorHAnsi" w:hAnsiTheme="majorHAnsi" w:cstheme="majorHAnsi"/>
+          <w:b/>
+          <w:bCs/>
+          <w:sz w:val="28"/>
+          <w:szCs w:val="28"/>
+        </w:rPr>
+        <w:t xml:space="preserve">ối </w:t>
+      </w:r>
+      <w:r>
+        <w:rPr>
+          <w:rFonts w:asciiTheme="majorHAnsi" w:hAnsiTheme="majorHAnsi" w:cstheme="majorHAnsi"/>
+          <w:b/>
+          <w:bCs/>
+          <w:sz w:val="28"/>
+          <w:szCs w:val="28"/>
+          <w:lang w:val="en-US"/>
+        </w:rPr>
+        <w:t>s</w:t>
+      </w:r>
+      <w:r>
+        <w:rPr>
+          <w:rFonts w:asciiTheme="majorHAnsi" w:hAnsiTheme="majorHAnsi" w:cstheme="majorHAnsi"/>
+          <w:b/>
+          <w:bCs/>
+          <w:sz w:val="28"/>
+          <w:szCs w:val="28"/>
+        </w:rPr>
+        <w:t xml:space="preserve">oát </w:t>
+      </w:r>
+      <w:r>
+        <w:rPr>
+          <w:rFonts w:asciiTheme="majorHAnsi" w:hAnsiTheme="majorHAnsi" w:cstheme="majorHAnsi"/>
+          <w:b/>
+          <w:bCs/>
+          <w:sz w:val="28"/>
+          <w:szCs w:val="28"/>
+          <w:lang w:val="en-US"/>
+        </w:rPr>
+        <w:t>h</w:t>
+      </w:r>
+      <w:r>
+        <w:rPr>
+          <w:rFonts w:asciiTheme="majorHAnsi" w:hAnsiTheme="majorHAnsi" w:cstheme="majorHAnsi"/>
+          <w:b/>
+          <w:bCs/>
+          <w:sz w:val="28"/>
+          <w:szCs w:val="28"/>
+        </w:rPr>
+        <w:t xml:space="preserve">oá </w:t>
+      </w:r>
+      <w:r>
+        <w:rPr>
+          <w:rFonts w:asciiTheme="majorHAnsi" w:hAnsiTheme="majorHAnsi" w:cstheme="majorHAnsi"/>
+          <w:b/>
+          <w:bCs/>
+          <w:sz w:val="28"/>
+          <w:szCs w:val="28"/>
+          <w:lang w:val="en-US"/>
+        </w:rPr>
+        <w:t>đ</w:t>
+      </w:r>
+      <w:r>
+        <w:rPr>
+          <w:rFonts w:asciiTheme="majorHAnsi" w:hAnsiTheme="majorHAnsi" w:cstheme="majorHAnsi"/>
+          <w:b/>
+          <w:bCs/>
+          <w:sz w:val="28"/>
+          <w:szCs w:val="28"/>
+        </w:rPr>
+        <w:t xml:space="preserve">ơn: </w:t>
+      </w:r>
+      <w:r>
+        <w:rPr>
+          <w:rFonts w:asciiTheme="majorHAnsi" w:hAnsiTheme="majorHAnsi" w:cstheme="majorHAnsi"/>
+          <w:sz w:val="28"/>
+          <w:szCs w:val="28"/>
+        </w:rPr>
+        <w:t>Hàng ngày, nhân viên kế toán sẽ đối chiếu các hoá đơn với sổ sách và hệ thống quản lý để đảm bảo tính chính xác và không có sai sót. Định kỳ, khách sạn sẽ tiến hành kiểm toán nội bộ để kiểm tra và đánh giá quy trình quản lý hoá đơn, nhằm phát hiện và khắc phục kịp thời các vấn đề.</w:t>
       </w:r>
     </w:p>
     <w:p>
@@ -5449,9 +6383,7 @@
           <w:bCs/>
           <w:sz w:val="28"/>
           <w:szCs w:val="28"/>
-          <w:highlight w:val="yellow"/>
-        </w:rPr>
-        <w:lastRenderedPageBreak/>
+        </w:rPr>
         <w:t xml:space="preserve">+ </w:t>
       </w:r>
       <w:r>
@@ -5461,16 +6393,77 @@
           <w:bCs/>
           <w:sz w:val="28"/>
           <w:szCs w:val="28"/>
-          <w:highlight w:val="yellow"/>
-        </w:rPr>
-        <w:t>Báo Cáo Tài Chính:</w:t>
-      </w:r>
-      <w:r>
-        <w:rPr>
-          <w:rFonts w:asciiTheme="majorHAnsi" w:hAnsiTheme="majorHAnsi" w:cstheme="majorHAnsi"/>
-          <w:sz w:val="28"/>
-          <w:szCs w:val="28"/>
-          <w:highlight w:val="yellow"/>
+        </w:rPr>
+        <w:t xml:space="preserve">Báo </w:t>
+      </w:r>
+      <w:r>
+        <w:rPr>
+          <w:rFonts w:asciiTheme="majorHAnsi" w:hAnsiTheme="majorHAnsi" w:cstheme="majorHAnsi"/>
+          <w:b/>
+          <w:bCs/>
+          <w:sz w:val="28"/>
+          <w:szCs w:val="28"/>
+          <w:lang w:val="en-US"/>
+        </w:rPr>
+        <w:t>c</w:t>
+      </w:r>
+      <w:r>
+        <w:rPr>
+          <w:rFonts w:asciiTheme="majorHAnsi" w:hAnsiTheme="majorHAnsi" w:cstheme="majorHAnsi"/>
+          <w:b/>
+          <w:bCs/>
+          <w:sz w:val="28"/>
+          <w:szCs w:val="28"/>
+        </w:rPr>
+        <w:t xml:space="preserve">áo </w:t>
+      </w:r>
+      <w:r>
+        <w:rPr>
+          <w:rFonts w:asciiTheme="majorHAnsi" w:hAnsiTheme="majorHAnsi" w:cstheme="majorHAnsi"/>
+          <w:b/>
+          <w:bCs/>
+          <w:sz w:val="28"/>
+          <w:szCs w:val="28"/>
+          <w:lang w:val="en-US"/>
+        </w:rPr>
+        <w:t>t</w:t>
+      </w:r>
+      <w:r>
+        <w:rPr>
+          <w:rFonts w:asciiTheme="majorHAnsi" w:hAnsiTheme="majorHAnsi" w:cstheme="majorHAnsi"/>
+          <w:b/>
+          <w:bCs/>
+          <w:sz w:val="28"/>
+          <w:szCs w:val="28"/>
+        </w:rPr>
+        <w:t xml:space="preserve">ài </w:t>
+      </w:r>
+      <w:r>
+        <w:rPr>
+          <w:rFonts w:asciiTheme="majorHAnsi" w:hAnsiTheme="majorHAnsi" w:cstheme="majorHAnsi"/>
+          <w:b/>
+          <w:bCs/>
+          <w:sz w:val="28"/>
+          <w:szCs w:val="28"/>
+          <w:lang w:val="en-US"/>
+        </w:rPr>
+        <w:t>c</w:t>
+      </w:r>
+      <w:r>
+        <w:rPr>
+          <w:rFonts w:asciiTheme="majorHAnsi" w:hAnsiTheme="majorHAnsi" w:cstheme="majorHAnsi"/>
+          <w:b/>
+          <w:bCs/>
+          <w:sz w:val="28"/>
+          <w:szCs w:val="28"/>
+        </w:rPr>
+        <w:t>hính:</w:t>
+      </w:r>
+      <w:r>
+        <w:rPr>
+          <w:rFonts w:asciiTheme="majorHAnsi" w:hAnsiTheme="majorHAnsi" w:cstheme="majorHAnsi"/>
+          <w:sz w:val="28"/>
+          <w:szCs w:val="28"/>
         </w:rPr>
         <w:t xml:space="preserve"> </w:t>
       </w:r>
@@ -5479,24 +6472,24 @@
           <w:rFonts w:asciiTheme="majorHAnsi" w:hAnsiTheme="majorHAnsi" w:cstheme="majorHAnsi"/>
           <w:sz w:val="28"/>
           <w:szCs w:val="28"/>
-          <w:highlight w:val="yellow"/>
-        </w:rPr>
-        <w:t>Hệ thố</w:t>
-      </w:r>
-      <w:r>
-        <w:rPr>
-          <w:rFonts w:asciiTheme="majorHAnsi" w:hAnsiTheme="majorHAnsi" w:cstheme="majorHAnsi"/>
-          <w:sz w:val="28"/>
-          <w:szCs w:val="28"/>
-        </w:rPr>
-        <w:t>ng quản lý sẽ tự động tổng hợp và tạo báo cáo doanh thu hàng ngày, hàng tuần, hàng tháng, bao gồm chi tiết về doanh thu từ phòng nghỉ, dịch vụ ăn uống, và các dịch vụ bổ sung.</w:t>
+        </w:rPr>
+        <w:t xml:space="preserve">Hệ thống quản lý sẽ tự động tổng hợp và tạo báo cáo doanh thu hàng ngày, hàng tuần, hàng tháng, bao gồm chi tiết về doanh thu từ </w:t>
+      </w:r>
+      <w:r>
+        <w:rPr>
+          <w:rFonts w:asciiTheme="majorHAnsi" w:hAnsiTheme="majorHAnsi" w:cstheme="majorHAnsi"/>
+          <w:sz w:val="28"/>
+          <w:szCs w:val="28"/>
+        </w:rPr>
+        <w:lastRenderedPageBreak/>
+        <w:t>phòng nghỉ, dịch vụ ăn uống, và các dịch vụ bổ sung.</w:t>
       </w:r>
     </w:p>
     <w:p>
       <w:pPr>
         <w:pStyle w:val="Heading2"/>
       </w:pPr>
-      <w:bookmarkStart w:id="12" w:name="_Toc167537414"/>
+      <w:bookmarkStart w:id="12" w:name="_Toc168205651"/>
       <w:r>
         <w:t>1.</w:t>
       </w:r>
@@ -5528,7 +6521,6 @@
           <w:bCs/>
           <w:sz w:val="28"/>
           <w:szCs w:val="28"/>
-          <w:highlight w:val="yellow"/>
         </w:rPr>
         <w:t xml:space="preserve">- </w:t>
       </w:r>
@@ -5539,9 +6531,8 @@
           <w:bCs/>
           <w:sz w:val="28"/>
           <w:szCs w:val="28"/>
-          <w:highlight w:val="yellow"/>
-        </w:rPr>
-        <w:t>Giao Diện Người Dùng Thân Thiện:</w:t>
+        </w:rPr>
+        <w:t xml:space="preserve">Giao </w:t>
       </w:r>
       <w:r>
         <w:rPr>
@@ -5550,6 +6541,111 @@
           <w:bCs/>
           <w:sz w:val="28"/>
           <w:szCs w:val="28"/>
+          <w:lang w:val="en-US"/>
+        </w:rPr>
+        <w:t>d</w:t>
+      </w:r>
+      <w:r>
+        <w:rPr>
+          <w:rFonts w:asciiTheme="majorHAnsi" w:hAnsiTheme="majorHAnsi" w:cstheme="majorHAnsi"/>
+          <w:b/>
+          <w:bCs/>
+          <w:sz w:val="28"/>
+          <w:szCs w:val="28"/>
+        </w:rPr>
+        <w:t xml:space="preserve">iện </w:t>
+      </w:r>
+      <w:r>
+        <w:rPr>
+          <w:rFonts w:asciiTheme="majorHAnsi" w:hAnsiTheme="majorHAnsi" w:cstheme="majorHAnsi"/>
+          <w:b/>
+          <w:bCs/>
+          <w:sz w:val="28"/>
+          <w:szCs w:val="28"/>
+          <w:lang w:val="en-US"/>
+        </w:rPr>
+        <w:t>n</w:t>
+      </w:r>
+      <w:r>
+        <w:rPr>
+          <w:rFonts w:asciiTheme="majorHAnsi" w:hAnsiTheme="majorHAnsi" w:cstheme="majorHAnsi"/>
+          <w:b/>
+          <w:bCs/>
+          <w:sz w:val="28"/>
+          <w:szCs w:val="28"/>
+        </w:rPr>
+        <w:t xml:space="preserve">gười </w:t>
+      </w:r>
+      <w:r>
+        <w:rPr>
+          <w:rFonts w:asciiTheme="majorHAnsi" w:hAnsiTheme="majorHAnsi" w:cstheme="majorHAnsi"/>
+          <w:b/>
+          <w:bCs/>
+          <w:sz w:val="28"/>
+          <w:szCs w:val="28"/>
+          <w:lang w:val="en-US"/>
+        </w:rPr>
+        <w:t>d</w:t>
+      </w:r>
+      <w:r>
+        <w:rPr>
+          <w:rFonts w:asciiTheme="majorHAnsi" w:hAnsiTheme="majorHAnsi" w:cstheme="majorHAnsi"/>
+          <w:b/>
+          <w:bCs/>
+          <w:sz w:val="28"/>
+          <w:szCs w:val="28"/>
+        </w:rPr>
+        <w:t xml:space="preserve">ùng </w:t>
+      </w:r>
+      <w:r>
+        <w:rPr>
+          <w:rFonts w:asciiTheme="majorHAnsi" w:hAnsiTheme="majorHAnsi" w:cstheme="majorHAnsi"/>
+          <w:b/>
+          <w:bCs/>
+          <w:sz w:val="28"/>
+          <w:szCs w:val="28"/>
+          <w:lang w:val="en-US"/>
+        </w:rPr>
+        <w:t>t</w:t>
+      </w:r>
+      <w:r>
+        <w:rPr>
+          <w:rFonts w:asciiTheme="majorHAnsi" w:hAnsiTheme="majorHAnsi" w:cstheme="majorHAnsi"/>
+          <w:b/>
+          <w:bCs/>
+          <w:sz w:val="28"/>
+          <w:szCs w:val="28"/>
+        </w:rPr>
+        <w:t xml:space="preserve">hân </w:t>
+      </w:r>
+      <w:r>
+        <w:rPr>
+          <w:rFonts w:asciiTheme="majorHAnsi" w:hAnsiTheme="majorHAnsi" w:cstheme="majorHAnsi"/>
+          <w:b/>
+          <w:bCs/>
+          <w:sz w:val="28"/>
+          <w:szCs w:val="28"/>
+          <w:lang w:val="en-US"/>
+        </w:rPr>
+        <w:t>t</w:t>
+      </w:r>
+      <w:r>
+        <w:rPr>
+          <w:rFonts w:asciiTheme="majorHAnsi" w:hAnsiTheme="majorHAnsi" w:cstheme="majorHAnsi"/>
+          <w:b/>
+          <w:bCs/>
+          <w:sz w:val="28"/>
+          <w:szCs w:val="28"/>
+        </w:rPr>
+        <w:t>hiện:</w:t>
+      </w:r>
+      <w:r>
+        <w:rPr>
+          <w:rFonts w:asciiTheme="majorHAnsi" w:hAnsiTheme="majorHAnsi" w:cstheme="majorHAnsi"/>
+          <w:b/>
+          <w:bCs/>
+          <w:sz w:val="28"/>
+          <w:szCs w:val="28"/>
         </w:rPr>
         <w:t xml:space="preserve"> </w:t>
       </w:r>
@@ -5579,7 +6675,6 @@
           <w:bCs/>
           <w:sz w:val="28"/>
           <w:szCs w:val="28"/>
-          <w:highlight w:val="yellow"/>
         </w:rPr>
         <w:t xml:space="preserve">- </w:t>
       </w:r>
@@ -5590,9 +6685,8 @@
           <w:bCs/>
           <w:sz w:val="28"/>
           <w:szCs w:val="28"/>
-          <w:highlight w:val="yellow"/>
-        </w:rPr>
-        <w:t>Quản Lý Đặt Phòng Trực Tuyến:</w:t>
+        </w:rPr>
+        <w:t xml:space="preserve">Quản </w:t>
       </w:r>
       <w:r>
         <w:rPr>
@@ -5601,8 +6695,103 @@
           <w:bCs/>
           <w:sz w:val="28"/>
           <w:szCs w:val="28"/>
-        </w:rPr>
-        <w:t xml:space="preserve"> </w:t>
+          <w:lang w:val="en-US"/>
+        </w:rPr>
+        <w:t>l</w:t>
+      </w:r>
+      <w:r>
+        <w:rPr>
+          <w:rFonts w:asciiTheme="majorHAnsi" w:hAnsiTheme="majorHAnsi" w:cstheme="majorHAnsi"/>
+          <w:b/>
+          <w:bCs/>
+          <w:sz w:val="28"/>
+          <w:szCs w:val="28"/>
+        </w:rPr>
+        <w:t xml:space="preserve">ý </w:t>
+      </w:r>
+      <w:r>
+        <w:rPr>
+          <w:rFonts w:asciiTheme="majorHAnsi" w:hAnsiTheme="majorHAnsi" w:cstheme="majorHAnsi"/>
+          <w:b/>
+          <w:bCs/>
+          <w:sz w:val="28"/>
+          <w:szCs w:val="28"/>
+          <w:lang w:val="en-US"/>
+        </w:rPr>
+        <w:t>đ</w:t>
+      </w:r>
+      <w:r>
+        <w:rPr>
+          <w:rFonts w:asciiTheme="majorHAnsi" w:hAnsiTheme="majorHAnsi" w:cstheme="majorHAnsi"/>
+          <w:b/>
+          <w:bCs/>
+          <w:sz w:val="28"/>
+          <w:szCs w:val="28"/>
+        </w:rPr>
+        <w:t xml:space="preserve">ặt </w:t>
+      </w:r>
+      <w:r>
+        <w:rPr>
+          <w:rFonts w:asciiTheme="majorHAnsi" w:hAnsiTheme="majorHAnsi" w:cstheme="majorHAnsi"/>
+          <w:b/>
+          <w:bCs/>
+          <w:sz w:val="28"/>
+          <w:szCs w:val="28"/>
+          <w:lang w:val="en-US"/>
+        </w:rPr>
+        <w:t>p</w:t>
+      </w:r>
+      <w:r>
+        <w:rPr>
+          <w:rFonts w:asciiTheme="majorHAnsi" w:hAnsiTheme="majorHAnsi" w:cstheme="majorHAnsi"/>
+          <w:b/>
+          <w:bCs/>
+          <w:sz w:val="28"/>
+          <w:szCs w:val="28"/>
+        </w:rPr>
+        <w:t xml:space="preserve">hòng </w:t>
+      </w:r>
+      <w:r>
+        <w:rPr>
+          <w:rFonts w:asciiTheme="majorHAnsi" w:hAnsiTheme="majorHAnsi" w:cstheme="majorHAnsi"/>
+          <w:b/>
+          <w:bCs/>
+          <w:sz w:val="28"/>
+          <w:szCs w:val="28"/>
+          <w:lang w:val="en-US"/>
+        </w:rPr>
+        <w:t>t</w:t>
+      </w:r>
+      <w:r>
+        <w:rPr>
+          <w:rFonts w:asciiTheme="majorHAnsi" w:hAnsiTheme="majorHAnsi" w:cstheme="majorHAnsi"/>
+          <w:b/>
+          <w:bCs/>
+          <w:sz w:val="28"/>
+          <w:szCs w:val="28"/>
+        </w:rPr>
+        <w:t xml:space="preserve">rực </w:t>
+      </w:r>
+      <w:r>
+        <w:rPr>
+          <w:rFonts w:asciiTheme="majorHAnsi" w:hAnsiTheme="majorHAnsi" w:cstheme="majorHAnsi"/>
+          <w:b/>
+          <w:bCs/>
+          <w:sz w:val="28"/>
+          <w:szCs w:val="28"/>
+          <w:lang w:val="en-US"/>
+        </w:rPr>
+        <w:t>t</w:t>
+      </w:r>
+      <w:r>
+        <w:rPr>
+          <w:rFonts w:asciiTheme="majorHAnsi" w:hAnsiTheme="majorHAnsi" w:cstheme="majorHAnsi"/>
+          <w:b/>
+          <w:bCs/>
+          <w:sz w:val="28"/>
+          <w:szCs w:val="28"/>
+        </w:rPr>
+        <w:t xml:space="preserve">uyến: </w:t>
       </w:r>
       <w:r>
         <w:rPr>
@@ -5641,7 +6830,112 @@
           <w:sz w:val="28"/>
           <w:szCs w:val="28"/>
         </w:rPr>
-        <w:t>Quản Lý Dịch Vụ và Tiện Nghi:</w:t>
+        <w:t xml:space="preserve">Quản </w:t>
+      </w:r>
+      <w:r>
+        <w:rPr>
+          <w:rFonts w:asciiTheme="majorHAnsi" w:hAnsiTheme="majorHAnsi" w:cstheme="majorHAnsi"/>
+          <w:b/>
+          <w:bCs/>
+          <w:sz w:val="28"/>
+          <w:szCs w:val="28"/>
+          <w:lang w:val="en-US"/>
+        </w:rPr>
+        <w:t>l</w:t>
+      </w:r>
+      <w:r>
+        <w:rPr>
+          <w:rFonts w:asciiTheme="majorHAnsi" w:hAnsiTheme="majorHAnsi" w:cstheme="majorHAnsi"/>
+          <w:b/>
+          <w:bCs/>
+          <w:sz w:val="28"/>
+          <w:szCs w:val="28"/>
+        </w:rPr>
+        <w:t xml:space="preserve">ý </w:t>
+      </w:r>
+      <w:r>
+        <w:rPr>
+          <w:rFonts w:asciiTheme="majorHAnsi" w:hAnsiTheme="majorHAnsi" w:cstheme="majorHAnsi"/>
+          <w:b/>
+          <w:bCs/>
+          <w:sz w:val="28"/>
+          <w:szCs w:val="28"/>
+          <w:lang w:val="en-US"/>
+        </w:rPr>
+        <w:t>d</w:t>
+      </w:r>
+      <w:r>
+        <w:rPr>
+          <w:rFonts w:asciiTheme="majorHAnsi" w:hAnsiTheme="majorHAnsi" w:cstheme="majorHAnsi"/>
+          <w:b/>
+          <w:bCs/>
+          <w:sz w:val="28"/>
+          <w:szCs w:val="28"/>
+        </w:rPr>
+        <w:t xml:space="preserve">ịch </w:t>
+      </w:r>
+      <w:r>
+        <w:rPr>
+          <w:rFonts w:asciiTheme="majorHAnsi" w:hAnsiTheme="majorHAnsi" w:cstheme="majorHAnsi"/>
+          <w:b/>
+          <w:bCs/>
+          <w:sz w:val="28"/>
+          <w:szCs w:val="28"/>
+          <w:lang w:val="en-US"/>
+        </w:rPr>
+        <w:t>v</w:t>
+      </w:r>
+      <w:r>
+        <w:rPr>
+          <w:rFonts w:asciiTheme="majorHAnsi" w:hAnsiTheme="majorHAnsi" w:cstheme="majorHAnsi"/>
+          <w:b/>
+          <w:bCs/>
+          <w:sz w:val="28"/>
+          <w:szCs w:val="28"/>
+        </w:rPr>
+        <w:t xml:space="preserve">ụ và </w:t>
+      </w:r>
+      <w:r>
+        <w:rPr>
+          <w:rFonts w:asciiTheme="majorHAnsi" w:hAnsiTheme="majorHAnsi" w:cstheme="majorHAnsi"/>
+          <w:b/>
+          <w:bCs/>
+          <w:sz w:val="28"/>
+          <w:szCs w:val="28"/>
+          <w:lang w:val="en-US"/>
+        </w:rPr>
+        <w:t>t</w:t>
+      </w:r>
+      <w:r>
+        <w:rPr>
+          <w:rFonts w:asciiTheme="majorHAnsi" w:hAnsiTheme="majorHAnsi" w:cstheme="majorHAnsi"/>
+          <w:b/>
+          <w:bCs/>
+          <w:sz w:val="28"/>
+          <w:szCs w:val="28"/>
+        </w:rPr>
+        <w:t xml:space="preserve">iện </w:t>
+      </w:r>
+      <w:r>
+        <w:rPr>
+          <w:rFonts w:asciiTheme="majorHAnsi" w:hAnsiTheme="majorHAnsi" w:cstheme="majorHAnsi"/>
+          <w:b/>
+          <w:bCs/>
+          <w:sz w:val="28"/>
+          <w:szCs w:val="28"/>
+          <w:lang w:val="en-US"/>
+        </w:rPr>
+        <w:t>n</w:t>
+      </w:r>
+      <w:r>
+        <w:rPr>
+          <w:rFonts w:asciiTheme="majorHAnsi" w:hAnsiTheme="majorHAnsi" w:cstheme="majorHAnsi"/>
+          <w:b/>
+          <w:bCs/>
+          <w:sz w:val="28"/>
+          <w:szCs w:val="28"/>
+        </w:rPr>
+        <w:t>ghi:</w:t>
       </w:r>
       <w:r>
         <w:t xml:space="preserve"> </w:t>
@@ -5674,7 +6968,154 @@
           <w:sz w:val="28"/>
           <w:szCs w:val="28"/>
         </w:rPr>
-        <w:t>- Theo Dõi Tình Trạng Đặt Phòng và Dịch Vụ:</w:t>
+        <w:t xml:space="preserve">- Theo </w:t>
+      </w:r>
+      <w:r>
+        <w:rPr>
+          <w:rFonts w:asciiTheme="majorHAnsi" w:hAnsiTheme="majorHAnsi" w:cstheme="majorHAnsi"/>
+          <w:b/>
+          <w:bCs/>
+          <w:sz w:val="28"/>
+          <w:szCs w:val="28"/>
+          <w:lang w:val="en-US"/>
+        </w:rPr>
+        <w:t>d</w:t>
+      </w:r>
+      <w:r>
+        <w:rPr>
+          <w:rFonts w:asciiTheme="majorHAnsi" w:hAnsiTheme="majorHAnsi" w:cstheme="majorHAnsi"/>
+          <w:b/>
+          <w:bCs/>
+          <w:sz w:val="28"/>
+          <w:szCs w:val="28"/>
+        </w:rPr>
+        <w:t xml:space="preserve">õi </w:t>
+      </w:r>
+      <w:r>
+        <w:rPr>
+          <w:rFonts w:asciiTheme="majorHAnsi" w:hAnsiTheme="majorHAnsi" w:cstheme="majorHAnsi"/>
+          <w:b/>
+          <w:bCs/>
+          <w:sz w:val="28"/>
+          <w:szCs w:val="28"/>
+          <w:lang w:val="en-US"/>
+        </w:rPr>
+        <w:t>t</w:t>
+      </w:r>
+      <w:r>
+        <w:rPr>
+          <w:rFonts w:asciiTheme="majorHAnsi" w:hAnsiTheme="majorHAnsi" w:cstheme="majorHAnsi"/>
+          <w:b/>
+          <w:bCs/>
+          <w:sz w:val="28"/>
+          <w:szCs w:val="28"/>
+        </w:rPr>
+        <w:t xml:space="preserve">ình </w:t>
+      </w:r>
+      <w:r>
+        <w:rPr>
+          <w:rFonts w:asciiTheme="majorHAnsi" w:hAnsiTheme="majorHAnsi" w:cstheme="majorHAnsi"/>
+          <w:b/>
+          <w:bCs/>
+          <w:sz w:val="28"/>
+          <w:szCs w:val="28"/>
+          <w:lang w:val="en-US"/>
+        </w:rPr>
+        <w:t>t</w:t>
+      </w:r>
+      <w:r>
+        <w:rPr>
+          <w:rFonts w:asciiTheme="majorHAnsi" w:hAnsiTheme="majorHAnsi" w:cstheme="majorHAnsi"/>
+          <w:b/>
+          <w:bCs/>
+          <w:sz w:val="28"/>
+          <w:szCs w:val="28"/>
+        </w:rPr>
+        <w:t xml:space="preserve">rạng </w:t>
+      </w:r>
+      <w:r>
+        <w:rPr>
+          <w:rFonts w:asciiTheme="majorHAnsi" w:hAnsiTheme="majorHAnsi" w:cstheme="majorHAnsi"/>
+          <w:b/>
+          <w:bCs/>
+          <w:sz w:val="28"/>
+          <w:szCs w:val="28"/>
+          <w:lang w:val="en-US"/>
+        </w:rPr>
+        <w:t>đ</w:t>
+      </w:r>
+      <w:r>
+        <w:rPr>
+          <w:rFonts w:asciiTheme="majorHAnsi" w:hAnsiTheme="majorHAnsi" w:cstheme="majorHAnsi"/>
+          <w:b/>
+          <w:bCs/>
+          <w:sz w:val="28"/>
+          <w:szCs w:val="28"/>
+        </w:rPr>
+        <w:t xml:space="preserve">ặt </w:t>
+      </w:r>
+      <w:r>
+        <w:rPr>
+          <w:rFonts w:asciiTheme="majorHAnsi" w:hAnsiTheme="majorHAnsi" w:cstheme="majorHAnsi"/>
+          <w:b/>
+          <w:bCs/>
+          <w:sz w:val="28"/>
+          <w:szCs w:val="28"/>
+          <w:lang w:val="en-US"/>
+        </w:rPr>
+        <w:t>p</w:t>
+      </w:r>
+      <w:r>
+        <w:rPr>
+          <w:rFonts w:asciiTheme="majorHAnsi" w:hAnsiTheme="majorHAnsi" w:cstheme="majorHAnsi"/>
+          <w:b/>
+          <w:bCs/>
+          <w:sz w:val="28"/>
+          <w:szCs w:val="28"/>
+        </w:rPr>
+        <w:t xml:space="preserve">hòng và </w:t>
+      </w:r>
+      <w:r>
+        <w:rPr>
+          <w:rFonts w:asciiTheme="majorHAnsi" w:hAnsiTheme="majorHAnsi" w:cstheme="majorHAnsi"/>
+          <w:b/>
+          <w:bCs/>
+          <w:sz w:val="28"/>
+          <w:szCs w:val="28"/>
+          <w:lang w:val="en-US"/>
+        </w:rPr>
+        <w:t>d</w:t>
+      </w:r>
+      <w:r>
+        <w:rPr>
+          <w:rFonts w:asciiTheme="majorHAnsi" w:hAnsiTheme="majorHAnsi" w:cstheme="majorHAnsi"/>
+          <w:b/>
+          <w:bCs/>
+          <w:sz w:val="28"/>
+          <w:szCs w:val="28"/>
+        </w:rPr>
+        <w:t xml:space="preserve">ịch </w:t>
+      </w:r>
+      <w:r>
+        <w:rPr>
+          <w:rFonts w:asciiTheme="majorHAnsi" w:hAnsiTheme="majorHAnsi" w:cstheme="majorHAnsi"/>
+          <w:b/>
+          <w:bCs/>
+          <w:sz w:val="28"/>
+          <w:szCs w:val="28"/>
+          <w:lang w:val="en-US"/>
+        </w:rPr>
+        <w:t>v</w:t>
+      </w:r>
+      <w:r>
+        <w:rPr>
+          <w:rFonts w:asciiTheme="majorHAnsi" w:hAnsiTheme="majorHAnsi" w:cstheme="majorHAnsi"/>
+          <w:b/>
+          <w:bCs/>
+          <w:sz w:val="28"/>
+          <w:szCs w:val="28"/>
+        </w:rPr>
+        <w:t>ụ:</w:t>
       </w:r>
       <w:r>
         <w:rPr>
@@ -5689,9 +7130,8 @@
       <w:pPr>
         <w:pStyle w:val="Heading2"/>
       </w:pPr>
-      <w:bookmarkStart w:id="13" w:name="_Toc167537415"/>
-      <w:r>
-        <w:lastRenderedPageBreak/>
+      <w:bookmarkStart w:id="13" w:name="_Toc168205652"/>
+      <w:r>
         <w:t>1.4. Giới thiệu một số phần mềm quản lý khách sạn</w:t>
       </w:r>
       <w:bookmarkEnd w:id="13"/>
@@ -5906,6 +7346,7 @@
                 <w:szCs w:val="28"/>
                 <w:lang w:val="vi-VN"/>
               </w:rPr>
+              <w:lastRenderedPageBreak/>
               <w:t>ITOS Hotel Management Software</w:t>
             </w:r>
           </w:p>
@@ -6480,6 +7921,7 @@
         <w:rPr>
           <w:lang w:val="en-US"/>
         </w:rPr>
+        <w:lastRenderedPageBreak/>
         <w:t xml:space="preserve"> </w:t>
       </w:r>
       <w:r>
@@ -6690,7 +8132,7 @@
       <w:pPr>
         <w:pStyle w:val="Heading1"/>
       </w:pPr>
-      <w:bookmarkStart w:id="16" w:name="_Toc167537416"/>
+      <w:bookmarkStart w:id="16" w:name="_Toc168205653"/>
       <w:r>
         <w:lastRenderedPageBreak/>
         <w:t>CHƯƠNG</w:t>
@@ -6707,7 +8149,7 @@
       <w:pPr>
         <w:pStyle w:val="Heading2"/>
       </w:pPr>
-      <w:bookmarkStart w:id="17" w:name="_Toc167537417"/>
+      <w:bookmarkStart w:id="17" w:name="_Toc168205654"/>
       <w:r>
         <w:t>2</w:t>
       </w:r>
@@ -12975,6 +14417,7 @@
                 <w:szCs w:val="28"/>
                 <w:lang w:val="fr-FR"/>
               </w:rPr>
+              <w:lastRenderedPageBreak/>
               <w:t>Tham chiếu</w:t>
             </w:r>
           </w:p>
@@ -14188,7 +15631,7 @@
           <w:lang w:val="en-US"/>
         </w:rPr>
       </w:pPr>
-      <w:bookmarkStart w:id="18" w:name="_Toc167537418"/>
+      <w:bookmarkStart w:id="18" w:name="_Toc168205655"/>
       <w:r>
         <w:t>2.</w:t>
       </w:r>
@@ -16628,6 +18071,7 @@
                 <w:szCs w:val="28"/>
                 <w:lang w:val="vi-VN"/>
               </w:rPr>
+              <w:lastRenderedPageBreak/>
               <w:t>Điều kiện sau</w:t>
             </w:r>
           </w:p>
@@ -19173,6 +20617,7 @@
                 <w:szCs w:val="28"/>
                 <w:lang w:val="fr-FR"/>
               </w:rPr>
+              <w:lastRenderedPageBreak/>
               <w:t>Các bước bổ sung</w:t>
             </w:r>
           </w:p>
@@ -19445,7 +20890,7 @@
           <w:lang w:val="en-US"/>
         </w:rPr>
       </w:pPr>
-      <w:bookmarkStart w:id="19" w:name="_Toc167537419"/>
+      <w:bookmarkStart w:id="19" w:name="_Toc168205656"/>
       <w:r>
         <w:t>2.3. Thiết kế cơ sở dữ liệu</w:t>
       </w:r>
@@ -27756,27 +29201,7 @@
           <w:szCs w:val="28"/>
           <w:lang w:val="en-US"/>
         </w:rPr>
-        <w:t>ROOM</w:t>
-      </w:r>
-      <w:r>
-        <w:rPr>
-          <w:rFonts w:cstheme="majorHAnsi"/>
-          <w:color w:val="000000" w:themeColor="text1"/>
-          <w:sz w:val="28"/>
-          <w:szCs w:val="28"/>
-          <w:lang w:val="en-US"/>
-        </w:rPr>
-        <w:t>TYPE</w:t>
-      </w:r>
-      <w:r>
-        <w:rPr>
-          <w:rFonts w:cstheme="majorHAnsi"/>
-          <w:color w:val="000000" w:themeColor="text1"/>
-          <w:sz w:val="28"/>
-          <w:szCs w:val="28"/>
-          <w:lang w:val="en-US"/>
-        </w:rPr>
-        <w:t xml:space="preserve"> </w:t>
+        <w:t xml:space="preserve">ROOMTYPE </w:t>
       </w:r>
       <w:r>
         <w:rPr>
@@ -27828,7 +29253,7 @@
         <w:tc>
           <w:tcPr>
             <w:tcW w:w="563" w:type="dxa"/>
-            <w:shd w:val="clear" w:color="auto" w:fill="F2F2F2" w:themeFill="background1" w:themeFillShade="F2"/>
+            <w:shd w:val="clear" w:color="auto" w:fill="FFFFFF" w:themeFill="background1"/>
             <w:vAlign w:val="center"/>
           </w:tcPr>
           <w:p>
@@ -27858,7 +29283,7 @@
         <w:tc>
           <w:tcPr>
             <w:tcW w:w="2157" w:type="dxa"/>
-            <w:shd w:val="clear" w:color="auto" w:fill="F2F2F2" w:themeFill="background1" w:themeFillShade="F2"/>
+            <w:shd w:val="clear" w:color="auto" w:fill="FFFFFF" w:themeFill="background1"/>
             <w:vAlign w:val="center"/>
           </w:tcPr>
           <w:p>
@@ -27888,7 +29313,7 @@
         <w:tc>
           <w:tcPr>
             <w:tcW w:w="1839" w:type="dxa"/>
-            <w:shd w:val="clear" w:color="auto" w:fill="F2F2F2" w:themeFill="background1" w:themeFillShade="F2"/>
+            <w:shd w:val="clear" w:color="auto" w:fill="FFFFFF" w:themeFill="background1"/>
             <w:vAlign w:val="center"/>
           </w:tcPr>
           <w:p>
@@ -27918,7 +29343,7 @@
         <w:tc>
           <w:tcPr>
             <w:tcW w:w="2260" w:type="dxa"/>
-            <w:shd w:val="clear" w:color="auto" w:fill="F2F2F2" w:themeFill="background1" w:themeFillShade="F2"/>
+            <w:shd w:val="clear" w:color="auto" w:fill="FFFFFF" w:themeFill="background1"/>
             <w:vAlign w:val="center"/>
           </w:tcPr>
           <w:p>
@@ -27948,7 +29373,7 @@
         <w:tc>
           <w:tcPr>
             <w:tcW w:w="2242" w:type="dxa"/>
-            <w:shd w:val="clear" w:color="auto" w:fill="F2F2F2" w:themeFill="background1" w:themeFillShade="F2"/>
+            <w:shd w:val="clear" w:color="auto" w:fill="FFFFFF" w:themeFill="background1"/>
             <w:vAlign w:val="center"/>
           </w:tcPr>
           <w:p>
@@ -28517,7 +29942,7 @@
           <w:szCs w:val="28"/>
           <w:lang w:val="en-US"/>
         </w:rPr>
-        <w:t>BOOK</w:t>
+        <w:t xml:space="preserve">BOOKROOM </w:t>
       </w:r>
       <w:r>
         <w:rPr>
@@ -28525,9 +29950,8 @@
           <w:color w:val="000000" w:themeColor="text1"/>
           <w:sz w:val="28"/>
           <w:szCs w:val="28"/>
-          <w:lang w:val="en-US"/>
-        </w:rPr>
-        <w:t xml:space="preserve">ROOM </w:t>
+        </w:rPr>
+        <w:t xml:space="preserve">dùng để lưu </w:t>
       </w:r>
       <w:r>
         <w:rPr>
@@ -28535,28 +29959,9 @@
           <w:color w:val="000000" w:themeColor="text1"/>
           <w:sz w:val="28"/>
           <w:szCs w:val="28"/>
-        </w:rPr>
-        <w:t xml:space="preserve">dùng để lưu </w:t>
-      </w:r>
-      <w:r>
-        <w:rPr>
-          <w:rFonts w:cstheme="majorHAnsi"/>
-          <w:color w:val="000000" w:themeColor="text1"/>
-          <w:sz w:val="28"/>
-          <w:szCs w:val="28"/>
           <w:lang w:val="en-US"/>
         </w:rPr>
-        <w:t xml:space="preserve">thông tin </w:t>
-      </w:r>
-      <w:r>
-        <w:rPr>
-          <w:rFonts w:cstheme="majorHAnsi"/>
-          <w:color w:val="000000" w:themeColor="text1"/>
-          <w:sz w:val="28"/>
-          <w:szCs w:val="28"/>
-          <w:lang w:val="en-US"/>
-        </w:rPr>
-        <w:t xml:space="preserve">đặt </w:t>
+        <w:t xml:space="preserve">thông tin đặt </w:t>
       </w:r>
       <w:r>
         <w:rPr>
@@ -29498,7 +30903,6 @@
           <w:color w:val="000000" w:themeColor="text1"/>
           <w:sz w:val="28"/>
           <w:szCs w:val="28"/>
-          <w:highlight w:val="yellow"/>
           <w:lang w:val="en-US"/>
         </w:rPr>
       </w:pPr>
@@ -29508,7 +30912,6 @@
           <w:color w:val="000000" w:themeColor="text1"/>
           <w:sz w:val="28"/>
           <w:szCs w:val="28"/>
-          <w:highlight w:val="yellow"/>
           <w:lang w:val="en-US"/>
         </w:rPr>
         <w:lastRenderedPageBreak/>
@@ -29520,7 +30923,6 @@
           <w:color w:val="000000" w:themeColor="text1"/>
           <w:sz w:val="28"/>
           <w:szCs w:val="28"/>
-          <w:highlight w:val="yellow"/>
         </w:rPr>
         <w:t>. Bảng</w:t>
       </w:r>
@@ -29530,7 +30932,6 @@
           <w:color w:val="000000" w:themeColor="text1"/>
           <w:sz w:val="28"/>
           <w:szCs w:val="28"/>
-          <w:highlight w:val="yellow"/>
           <w:lang w:val="en-US"/>
         </w:rPr>
         <w:t xml:space="preserve"> </w:t>
@@ -29541,7 +30942,6 @@
           <w:color w:val="000000" w:themeColor="text1"/>
           <w:sz w:val="28"/>
           <w:szCs w:val="28"/>
-          <w:highlight w:val="yellow"/>
           <w:lang w:val="en-US"/>
         </w:rPr>
         <w:t>RECEIVEROOM</w:t>
@@ -29552,7 +30952,6 @@
           <w:color w:val="000000" w:themeColor="text1"/>
           <w:sz w:val="28"/>
           <w:szCs w:val="28"/>
-          <w:highlight w:val="yellow"/>
         </w:rPr>
         <w:t xml:space="preserve"> </w:t>
       </w:r>
@@ -29562,7 +30961,6 @@
           <w:color w:val="000000" w:themeColor="text1"/>
           <w:sz w:val="28"/>
           <w:szCs w:val="28"/>
-          <w:highlight w:val="yellow"/>
           <w:lang w:val="en-US"/>
         </w:rPr>
         <w:t xml:space="preserve"> </w:t>
@@ -29573,7 +30971,6 @@
           <w:color w:val="000000" w:themeColor="text1"/>
           <w:sz w:val="28"/>
           <w:szCs w:val="28"/>
-          <w:highlight w:val="yellow"/>
         </w:rPr>
         <w:t xml:space="preserve">dùng để lưu </w:t>
       </w:r>
@@ -29583,7 +30980,6 @@
           <w:color w:val="000000" w:themeColor="text1"/>
           <w:sz w:val="28"/>
           <w:szCs w:val="28"/>
-          <w:highlight w:val="yellow"/>
           <w:lang w:val="en-US"/>
         </w:rPr>
         <w:t>danh sách phòng đã nhận</w:t>
@@ -29594,7 +30990,6 @@
           <w:color w:val="000000" w:themeColor="text1"/>
           <w:sz w:val="28"/>
           <w:szCs w:val="28"/>
-          <w:highlight w:val="yellow"/>
         </w:rPr>
         <w:t>. Bảng gồm các trường:</w:t>
       </w:r>
@@ -29620,7 +31015,7 @@
         <w:tc>
           <w:tcPr>
             <w:tcW w:w="563" w:type="dxa"/>
-            <w:shd w:val="clear" w:color="auto" w:fill="F2F2F2" w:themeFill="background1" w:themeFillShade="F2"/>
+            <w:shd w:val="clear" w:color="auto" w:fill="FFFFFF" w:themeFill="background1"/>
             <w:vAlign w:val="center"/>
           </w:tcPr>
           <w:p>
@@ -29633,7 +31028,6 @@
                 <w:bCs/>
                 <w:sz w:val="28"/>
                 <w:szCs w:val="28"/>
-                <w:highlight w:val="yellow"/>
               </w:rPr>
             </w:pPr>
             <w:r>
@@ -29643,7 +31037,6 @@
                 <w:bCs/>
                 <w:sz w:val="28"/>
                 <w:szCs w:val="28"/>
-                <w:highlight w:val="yellow"/>
               </w:rPr>
               <w:t>Stt</w:t>
             </w:r>
@@ -29652,7 +31045,7 @@
         <w:tc>
           <w:tcPr>
             <w:tcW w:w="2157" w:type="dxa"/>
-            <w:shd w:val="clear" w:color="auto" w:fill="F2F2F2" w:themeFill="background1" w:themeFillShade="F2"/>
+            <w:shd w:val="clear" w:color="auto" w:fill="FFFFFF" w:themeFill="background1"/>
             <w:vAlign w:val="center"/>
           </w:tcPr>
           <w:p>
@@ -29665,7 +31058,6 @@
                 <w:bCs/>
                 <w:sz w:val="28"/>
                 <w:szCs w:val="28"/>
-                <w:highlight w:val="yellow"/>
               </w:rPr>
             </w:pPr>
             <w:r>
@@ -29675,7 +31067,6 @@
                 <w:bCs/>
                 <w:sz w:val="28"/>
                 <w:szCs w:val="28"/>
-                <w:highlight w:val="yellow"/>
               </w:rPr>
               <w:t>Tên trường</w:t>
             </w:r>
@@ -29684,7 +31075,7 @@
         <w:tc>
           <w:tcPr>
             <w:tcW w:w="1839" w:type="dxa"/>
-            <w:shd w:val="clear" w:color="auto" w:fill="F2F2F2" w:themeFill="background1" w:themeFillShade="F2"/>
+            <w:shd w:val="clear" w:color="auto" w:fill="FFFFFF" w:themeFill="background1"/>
             <w:vAlign w:val="center"/>
           </w:tcPr>
           <w:p>
@@ -29697,7 +31088,6 @@
                 <w:bCs/>
                 <w:sz w:val="28"/>
                 <w:szCs w:val="28"/>
-                <w:highlight w:val="yellow"/>
               </w:rPr>
             </w:pPr>
             <w:r>
@@ -29707,7 +31097,6 @@
                 <w:bCs/>
                 <w:sz w:val="28"/>
                 <w:szCs w:val="28"/>
-                <w:highlight w:val="yellow"/>
               </w:rPr>
               <w:t>Kiểu dữ liệu</w:t>
             </w:r>
@@ -29716,7 +31105,7 @@
         <w:tc>
           <w:tcPr>
             <w:tcW w:w="2260" w:type="dxa"/>
-            <w:shd w:val="clear" w:color="auto" w:fill="F2F2F2" w:themeFill="background1" w:themeFillShade="F2"/>
+            <w:shd w:val="clear" w:color="auto" w:fill="FFFFFF" w:themeFill="background1"/>
             <w:vAlign w:val="center"/>
           </w:tcPr>
           <w:p>
@@ -29729,7 +31118,6 @@
                 <w:bCs/>
                 <w:sz w:val="28"/>
                 <w:szCs w:val="28"/>
-                <w:highlight w:val="yellow"/>
               </w:rPr>
             </w:pPr>
             <w:r>
@@ -29739,7 +31127,6 @@
                 <w:bCs/>
                 <w:sz w:val="28"/>
                 <w:szCs w:val="28"/>
-                <w:highlight w:val="yellow"/>
               </w:rPr>
               <w:t>Khóa/Ràng buộc</w:t>
             </w:r>
@@ -29748,7 +31135,7 @@
         <w:tc>
           <w:tcPr>
             <w:tcW w:w="2242" w:type="dxa"/>
-            <w:shd w:val="clear" w:color="auto" w:fill="F2F2F2" w:themeFill="background1" w:themeFillShade="F2"/>
+            <w:shd w:val="clear" w:color="auto" w:fill="FFFFFF" w:themeFill="background1"/>
             <w:vAlign w:val="center"/>
           </w:tcPr>
           <w:p>
@@ -29761,7 +31148,6 @@
                 <w:bCs/>
                 <w:sz w:val="28"/>
                 <w:szCs w:val="28"/>
-                <w:highlight w:val="yellow"/>
               </w:rPr>
             </w:pPr>
             <w:r>
@@ -29771,7 +31157,6 @@
                 <w:bCs/>
                 <w:sz w:val="28"/>
                 <w:szCs w:val="28"/>
-                <w:highlight w:val="yellow"/>
               </w:rPr>
               <w:t>Ý nghĩa</w:t>
             </w:r>
@@ -29790,15 +31175,13 @@
                 <w:rFonts w:asciiTheme="majorHAnsi" w:hAnsiTheme="majorHAnsi" w:cstheme="majorHAnsi"/>
                 <w:sz w:val="28"/>
                 <w:szCs w:val="28"/>
-                <w:highlight w:val="yellow"/>
-              </w:rPr>
-            </w:pPr>
-            <w:r>
-              <w:rPr>
-                <w:rFonts w:asciiTheme="majorHAnsi" w:hAnsiTheme="majorHAnsi" w:cstheme="majorHAnsi"/>
-                <w:sz w:val="28"/>
-                <w:szCs w:val="28"/>
-                <w:highlight w:val="yellow"/>
+              </w:rPr>
+            </w:pPr>
+            <w:r>
+              <w:rPr>
+                <w:rFonts w:asciiTheme="majorHAnsi" w:hAnsiTheme="majorHAnsi" w:cstheme="majorHAnsi"/>
+                <w:sz w:val="28"/>
+                <w:szCs w:val="28"/>
               </w:rPr>
               <w:t>1</w:t>
             </w:r>
@@ -29816,15 +31199,13 @@
                 <w:rFonts w:asciiTheme="majorHAnsi" w:hAnsiTheme="majorHAnsi" w:cstheme="majorHAnsi"/>
                 <w:sz w:val="28"/>
                 <w:szCs w:val="28"/>
-                <w:highlight w:val="yellow"/>
-              </w:rPr>
-            </w:pPr>
-            <w:r>
-              <w:rPr>
-                <w:rFonts w:asciiTheme="majorHAnsi" w:hAnsiTheme="majorHAnsi" w:cstheme="majorHAnsi"/>
-                <w:sz w:val="28"/>
-                <w:szCs w:val="28"/>
-                <w:highlight w:val="yellow"/>
+              </w:rPr>
+            </w:pPr>
+            <w:r>
+              <w:rPr>
+                <w:rFonts w:asciiTheme="majorHAnsi" w:hAnsiTheme="majorHAnsi" w:cstheme="majorHAnsi"/>
+                <w:sz w:val="28"/>
+                <w:szCs w:val="28"/>
               </w:rPr>
               <w:t>ID</w:t>
             </w:r>
@@ -29842,15 +31223,13 @@
                 <w:rFonts w:asciiTheme="majorHAnsi" w:hAnsiTheme="majorHAnsi" w:cstheme="majorHAnsi"/>
                 <w:sz w:val="28"/>
                 <w:szCs w:val="28"/>
-                <w:highlight w:val="yellow"/>
-              </w:rPr>
-            </w:pPr>
-            <w:r>
-              <w:rPr>
-                <w:rFonts w:asciiTheme="majorHAnsi" w:hAnsiTheme="majorHAnsi" w:cstheme="majorHAnsi"/>
-                <w:sz w:val="28"/>
-                <w:szCs w:val="28"/>
-                <w:highlight w:val="yellow"/>
+              </w:rPr>
+            </w:pPr>
+            <w:r>
+              <w:rPr>
+                <w:rFonts w:asciiTheme="majorHAnsi" w:hAnsiTheme="majorHAnsi" w:cstheme="majorHAnsi"/>
+                <w:sz w:val="28"/>
+                <w:szCs w:val="28"/>
               </w:rPr>
               <w:t>int</w:t>
             </w:r>
@@ -29867,15 +31246,13 @@
                 <w:rFonts w:asciiTheme="majorHAnsi" w:hAnsiTheme="majorHAnsi" w:cstheme="majorHAnsi"/>
                 <w:sz w:val="28"/>
                 <w:szCs w:val="28"/>
-                <w:highlight w:val="yellow"/>
-              </w:rPr>
-            </w:pPr>
-            <w:r>
-              <w:rPr>
-                <w:rFonts w:asciiTheme="majorHAnsi" w:hAnsiTheme="majorHAnsi" w:cstheme="majorHAnsi"/>
-                <w:sz w:val="28"/>
-                <w:szCs w:val="28"/>
-                <w:highlight w:val="yellow"/>
+              </w:rPr>
+            </w:pPr>
+            <w:r>
+              <w:rPr>
+                <w:rFonts w:asciiTheme="majorHAnsi" w:hAnsiTheme="majorHAnsi" w:cstheme="majorHAnsi"/>
+                <w:sz w:val="28"/>
+                <w:szCs w:val="28"/>
               </w:rPr>
               <w:t>PK</w:t>
             </w:r>
@@ -29892,15 +31269,13 @@
                 <w:rFonts w:asciiTheme="majorHAnsi" w:hAnsiTheme="majorHAnsi" w:cstheme="majorHAnsi"/>
                 <w:sz w:val="28"/>
                 <w:szCs w:val="28"/>
-                <w:highlight w:val="yellow"/>
-              </w:rPr>
-            </w:pPr>
-            <w:r>
-              <w:rPr>
-                <w:rFonts w:asciiTheme="majorHAnsi" w:hAnsiTheme="majorHAnsi" w:cstheme="majorHAnsi"/>
-                <w:sz w:val="28"/>
-                <w:szCs w:val="28"/>
-                <w:highlight w:val="yellow"/>
+              </w:rPr>
+            </w:pPr>
+            <w:r>
+              <w:rPr>
+                <w:rFonts w:asciiTheme="majorHAnsi" w:hAnsiTheme="majorHAnsi" w:cstheme="majorHAnsi"/>
+                <w:sz w:val="28"/>
+                <w:szCs w:val="28"/>
               </w:rPr>
               <w:t>ID tự động tăng</w:t>
             </w:r>
@@ -29919,15 +31294,13 @@
                 <w:rFonts w:asciiTheme="majorHAnsi" w:hAnsiTheme="majorHAnsi" w:cstheme="majorHAnsi"/>
                 <w:sz w:val="28"/>
                 <w:szCs w:val="28"/>
-                <w:highlight w:val="yellow"/>
-              </w:rPr>
-            </w:pPr>
-            <w:r>
-              <w:rPr>
-                <w:rFonts w:asciiTheme="majorHAnsi" w:hAnsiTheme="majorHAnsi" w:cstheme="majorHAnsi"/>
-                <w:sz w:val="28"/>
-                <w:szCs w:val="28"/>
-                <w:highlight w:val="yellow"/>
+              </w:rPr>
+            </w:pPr>
+            <w:r>
+              <w:rPr>
+                <w:rFonts w:asciiTheme="majorHAnsi" w:hAnsiTheme="majorHAnsi" w:cstheme="majorHAnsi"/>
+                <w:sz w:val="28"/>
+                <w:szCs w:val="28"/>
               </w:rPr>
               <w:t>2</w:t>
             </w:r>
@@ -29945,26 +31318,15 @@
                 <w:rFonts w:asciiTheme="majorHAnsi" w:hAnsiTheme="majorHAnsi" w:cstheme="majorHAnsi"/>
                 <w:sz w:val="28"/>
                 <w:szCs w:val="28"/>
-                <w:highlight w:val="yellow"/>
-              </w:rPr>
-            </w:pPr>
-            <w:r>
-              <w:rPr>
-                <w:rFonts w:asciiTheme="majorHAnsi" w:hAnsiTheme="majorHAnsi" w:cstheme="majorHAnsi"/>
-                <w:sz w:val="28"/>
-                <w:szCs w:val="28"/>
-                <w:highlight w:val="yellow"/>
-              </w:rPr>
-              <w:t>ID</w:t>
-            </w:r>
-            <w:r>
-              <w:rPr>
-                <w:rFonts w:asciiTheme="majorHAnsi" w:hAnsiTheme="majorHAnsi" w:cstheme="majorHAnsi"/>
-                <w:sz w:val="28"/>
-                <w:szCs w:val="28"/>
-                <w:highlight w:val="yellow"/>
-              </w:rPr>
-              <w:t>BookRoom</w:t>
+              </w:rPr>
+            </w:pPr>
+            <w:r>
+              <w:rPr>
+                <w:rFonts w:asciiTheme="majorHAnsi" w:hAnsiTheme="majorHAnsi" w:cstheme="majorHAnsi"/>
+                <w:sz w:val="28"/>
+                <w:szCs w:val="28"/>
+              </w:rPr>
+              <w:t>IDBookRoom</w:t>
             </w:r>
           </w:p>
         </w:tc>
@@ -29980,15 +31342,13 @@
                 <w:rFonts w:asciiTheme="majorHAnsi" w:hAnsiTheme="majorHAnsi" w:cstheme="majorHAnsi"/>
                 <w:sz w:val="28"/>
                 <w:szCs w:val="28"/>
-                <w:highlight w:val="yellow"/>
-              </w:rPr>
-            </w:pPr>
-            <w:r>
-              <w:rPr>
-                <w:rFonts w:asciiTheme="majorHAnsi" w:hAnsiTheme="majorHAnsi" w:cstheme="majorHAnsi"/>
-                <w:sz w:val="28"/>
-                <w:szCs w:val="28"/>
-                <w:highlight w:val="yellow"/>
+              </w:rPr>
+            </w:pPr>
+            <w:r>
+              <w:rPr>
+                <w:rFonts w:asciiTheme="majorHAnsi" w:hAnsiTheme="majorHAnsi" w:cstheme="majorHAnsi"/>
+                <w:sz w:val="28"/>
+                <w:szCs w:val="28"/>
               </w:rPr>
               <w:t>int</w:t>
             </w:r>
@@ -30005,15 +31365,13 @@
                 <w:rFonts w:asciiTheme="majorHAnsi" w:hAnsiTheme="majorHAnsi" w:cstheme="majorHAnsi"/>
                 <w:sz w:val="28"/>
                 <w:szCs w:val="28"/>
-                <w:highlight w:val="yellow"/>
-              </w:rPr>
-            </w:pPr>
-            <w:r>
-              <w:rPr>
-                <w:rFonts w:asciiTheme="majorHAnsi" w:hAnsiTheme="majorHAnsi" w:cstheme="majorHAnsi"/>
-                <w:sz w:val="28"/>
-                <w:szCs w:val="28"/>
-                <w:highlight w:val="yellow"/>
+              </w:rPr>
+            </w:pPr>
+            <w:r>
+              <w:rPr>
+                <w:rFonts w:asciiTheme="majorHAnsi" w:hAnsiTheme="majorHAnsi" w:cstheme="majorHAnsi"/>
+                <w:sz w:val="28"/>
+                <w:szCs w:val="28"/>
               </w:rPr>
               <w:t>FK</w:t>
             </w:r>
@@ -30037,18 +31395,8 @@
                 <w:rFonts w:asciiTheme="majorHAnsi" w:hAnsiTheme="majorHAnsi" w:cstheme="majorHAnsi"/>
                 <w:sz w:val="28"/>
                 <w:szCs w:val="28"/>
-                <w:highlight w:val="yellow"/>
-              </w:rPr>
-              <w:t xml:space="preserve">Mã </w:t>
-            </w:r>
-            <w:r>
-              <w:rPr>
-                <w:rFonts w:asciiTheme="majorHAnsi" w:hAnsiTheme="majorHAnsi" w:cstheme="majorHAnsi"/>
-                <w:sz w:val="28"/>
-                <w:szCs w:val="28"/>
-                <w:highlight w:val="yellow"/>
-              </w:rPr>
-              <w:t>đặt phòng</w:t>
+              </w:rPr>
+              <w:t>Mã đặt phòng</w:t>
             </w:r>
           </w:p>
         </w:tc>
@@ -30303,7 +31651,7 @@
         <w:tc>
           <w:tcPr>
             <w:tcW w:w="563" w:type="dxa"/>
-            <w:shd w:val="clear" w:color="auto" w:fill="F2F2F2" w:themeFill="background1" w:themeFillShade="F2"/>
+            <w:shd w:val="clear" w:color="auto" w:fill="FFFFFF" w:themeFill="background1"/>
             <w:vAlign w:val="center"/>
           </w:tcPr>
           <w:p>
@@ -30333,7 +31681,7 @@
         <w:tc>
           <w:tcPr>
             <w:tcW w:w="2157" w:type="dxa"/>
-            <w:shd w:val="clear" w:color="auto" w:fill="F2F2F2" w:themeFill="background1" w:themeFillShade="F2"/>
+            <w:shd w:val="clear" w:color="auto" w:fill="FFFFFF" w:themeFill="background1"/>
             <w:vAlign w:val="center"/>
           </w:tcPr>
           <w:p>
@@ -30363,7 +31711,7 @@
         <w:tc>
           <w:tcPr>
             <w:tcW w:w="1839" w:type="dxa"/>
-            <w:shd w:val="clear" w:color="auto" w:fill="F2F2F2" w:themeFill="background1" w:themeFillShade="F2"/>
+            <w:shd w:val="clear" w:color="auto" w:fill="FFFFFF" w:themeFill="background1"/>
             <w:vAlign w:val="center"/>
           </w:tcPr>
           <w:p>
@@ -30393,7 +31741,7 @@
         <w:tc>
           <w:tcPr>
             <w:tcW w:w="2260" w:type="dxa"/>
-            <w:shd w:val="clear" w:color="auto" w:fill="F2F2F2" w:themeFill="background1" w:themeFillShade="F2"/>
+            <w:shd w:val="clear" w:color="auto" w:fill="FFFFFF" w:themeFill="background1"/>
             <w:vAlign w:val="center"/>
           </w:tcPr>
           <w:p>
@@ -30423,7 +31771,7 @@
         <w:tc>
           <w:tcPr>
             <w:tcW w:w="2242" w:type="dxa"/>
-            <w:shd w:val="clear" w:color="auto" w:fill="F2F2F2" w:themeFill="background1" w:themeFillShade="F2"/>
+            <w:shd w:val="clear" w:color="auto" w:fill="FFFFFF" w:themeFill="background1"/>
             <w:vAlign w:val="center"/>
           </w:tcPr>
           <w:p>
@@ -31685,7 +33033,6 @@
           <w:lang w:val="en-US"/>
         </w:rPr>
       </w:pPr>
-      <w:bookmarkStart w:id="20" w:name="_Toc167537420"/>
       <w:r>
         <w:rPr>
           <w:rFonts w:asciiTheme="majorHAnsi" w:hAnsiTheme="majorHAnsi" w:cstheme="majorHAnsi"/>
@@ -31743,13 +33090,25 @@
           <w:szCs w:val="26"/>
           <w:lang w:val="en-US"/>
         </w:rPr>
-        <w:t>. Phần mềm quản lý khách sạn</w:t>
+        <w:t xml:space="preserve">. </w:t>
+      </w:r>
+      <w:r>
+        <w:rPr>
+          <w:rFonts w:asciiTheme="majorHAnsi" w:hAnsiTheme="majorHAnsi" w:cstheme="majorHAnsi"/>
+          <w:b/>
+          <w:bCs/>
+          <w:color w:val="000000" w:themeColor="text1"/>
+          <w:sz w:val="26"/>
+          <w:szCs w:val="26"/>
+        </w:rPr>
+        <w:t>Sơ đồ quan hệ giữa các bảng dữ liệu</w:t>
       </w:r>
     </w:p>
     <w:p>
       <w:pPr>
         <w:pStyle w:val="Heading2"/>
       </w:pPr>
+      <w:bookmarkStart w:id="20" w:name="_Toc168205657"/>
       <w:r>
         <w:t>2.4. Thiết kế giao diện người dùng</w:t>
       </w:r>
@@ -31898,16 +33257,7 @@
           <w:szCs w:val="28"/>
           <w:lang w:val="en-US"/>
         </w:rPr>
-        <w:t>2</w:t>
-      </w:r>
-      <w:r>
-        <w:rPr>
-          <w:color w:val="000000" w:themeColor="text1"/>
-          <w:sz w:val="28"/>
-          <w:szCs w:val="28"/>
-          <w:lang w:val="en-US"/>
-        </w:rPr>
-        <w:t xml:space="preserve">.1. </w:t>
+        <w:t xml:space="preserve">2.1. </w:t>
       </w:r>
       <w:r>
         <w:rPr>
@@ -32036,7 +33386,19 @@
           <w:szCs w:val="26"/>
           <w:lang w:val="en-US"/>
         </w:rPr>
-        <w:t>. Phần mềm quản lý khách sạn</w:t>
+        <w:t xml:space="preserve">. </w:t>
+      </w:r>
+      <w:r>
+        <w:rPr>
+          <w:rFonts w:asciiTheme="majorHAnsi" w:hAnsiTheme="majorHAnsi" w:cstheme="majorHAnsi"/>
+          <w:b/>
+          <w:bCs/>
+          <w:color w:val="000000" w:themeColor="text1"/>
+          <w:sz w:val="26"/>
+          <w:szCs w:val="26"/>
+          <w:lang w:val="en-US"/>
+        </w:rPr>
+        <w:t>Giao diện đăng nhập</w:t>
       </w:r>
     </w:p>
     <w:p>
@@ -32502,34 +33864,7 @@
           <w:szCs w:val="28"/>
           <w:lang w:val="en-US"/>
         </w:rPr>
-        <w:t>2.</w:t>
-      </w:r>
-      <w:r>
-        <w:rPr>
-          <w:color w:val="000000" w:themeColor="text1"/>
-          <w:sz w:val="28"/>
-          <w:szCs w:val="28"/>
-          <w:lang w:val="en-US"/>
-        </w:rPr>
-        <w:t>2</w:t>
-      </w:r>
-      <w:r>
-        <w:rPr>
-          <w:color w:val="000000" w:themeColor="text1"/>
-          <w:sz w:val="28"/>
-          <w:szCs w:val="28"/>
-          <w:lang w:val="en-US"/>
-        </w:rPr>
-        <w:t xml:space="preserve">. Giao diện </w:t>
-      </w:r>
-      <w:r>
-        <w:rPr>
-          <w:color w:val="000000" w:themeColor="text1"/>
-          <w:sz w:val="28"/>
-          <w:szCs w:val="28"/>
-          <w:lang w:val="en-US"/>
-        </w:rPr>
-        <w:t>trang chủ</w:t>
+        <w:t>2.2. Giao diện trang chủ</w:t>
       </w:r>
     </w:p>
     <w:p>
@@ -32541,10 +33876,10 @@
           <w:noProof/>
         </w:rPr>
         <w:drawing>
-          <wp:inline distT="0" distB="0" distL="0" distR="0" wp14:anchorId="706E1C9E" wp14:editId="65FAB7A0">
-            <wp:extent cx="5760085" cy="2695492"/>
-            <wp:effectExtent l="0" t="0" r="0" b="0"/>
-            <wp:docPr id="1339371535" name="Picture 1" descr="A screenshot of a computer game&#10;&#10;Description automatically generated"/>
+          <wp:inline distT="0" distB="0" distL="0" distR="0" wp14:anchorId="6A50FE4D" wp14:editId="4D391060">
+            <wp:extent cx="5760085" cy="2890520"/>
+            <wp:effectExtent l="0" t="0" r="0" b="5080"/>
+            <wp:docPr id="1194439190" name="Picture 1" descr="A blue and white logo&#10;&#10;Description automatically generated"/>
             <wp:cNvGraphicFramePr>
               <a:graphicFrameLocks xmlns:a="http://schemas.openxmlformats.org/drawingml/2006/main" noChangeAspect="1"/>
             </wp:cNvGraphicFramePr>
@@ -32552,7 +33887,7 @@
               <a:graphicData uri="http://schemas.openxmlformats.org/drawingml/2006/picture">
                 <pic:pic xmlns:pic="http://schemas.openxmlformats.org/drawingml/2006/picture">
                   <pic:nvPicPr>
-                    <pic:cNvPr id="1339371535" name="Picture 1" descr="A screenshot of a computer game&#10;&#10;Description automatically generated"/>
+                    <pic:cNvPr id="1194439190" name="Picture 1" descr="A blue and white logo&#10;&#10;Description automatically generated"/>
                     <pic:cNvPicPr/>
                   </pic:nvPicPr>
                   <pic:blipFill>
@@ -32564,7 +33899,7 @@
                   <pic:spPr>
                     <a:xfrm>
                       <a:off x="0" y="0"/>
-                      <a:ext cx="5795048" cy="2711853"/>
+                      <a:ext cx="5760085" cy="2890520"/>
                     </a:xfrm>
                     <a:prstGeom prst="rect">
                       <a:avLst/>
@@ -32634,53 +33969,9 @@
           <w:color w:val="000000" w:themeColor="text1"/>
           <w:sz w:val="26"/>
           <w:szCs w:val="26"/>
-        </w:rPr>
-        <w:fldChar w:fldCharType="begin"/>
-      </w:r>
-      <w:r>
-        <w:rPr>
-          <w:rFonts w:asciiTheme="majorHAnsi" w:hAnsiTheme="majorHAnsi" w:cstheme="majorHAnsi"/>
-          <w:b/>
-          <w:bCs/>
-          <w:color w:val="000000" w:themeColor="text1"/>
-          <w:sz w:val="26"/>
-          <w:szCs w:val="26"/>
-        </w:rPr>
-        <w:instrText xml:space="preserve"> SEQ Hình_1. \* ARABIC </w:instrText>
-      </w:r>
-      <w:r>
-        <w:rPr>
-          <w:rFonts w:asciiTheme="majorHAnsi" w:hAnsiTheme="majorHAnsi" w:cstheme="majorHAnsi"/>
-          <w:b/>
-          <w:bCs/>
-          <w:color w:val="000000" w:themeColor="text1"/>
-          <w:sz w:val="26"/>
-          <w:szCs w:val="26"/>
-        </w:rPr>
-        <w:fldChar w:fldCharType="separate"/>
-      </w:r>
-      <w:r>
-        <w:rPr>
-          <w:rFonts w:asciiTheme="majorHAnsi" w:hAnsiTheme="majorHAnsi" w:cstheme="majorHAnsi"/>
-          <w:b/>
-          <w:bCs/>
-          <w:noProof/>
-          <w:color w:val="000000" w:themeColor="text1"/>
-          <w:sz w:val="26"/>
-          <w:szCs w:val="26"/>
-        </w:rPr>
-        <w:t>5</w:t>
-      </w:r>
-      <w:r>
-        <w:rPr>
-          <w:rFonts w:asciiTheme="majorHAnsi" w:hAnsiTheme="majorHAnsi" w:cstheme="majorHAnsi"/>
-          <w:b/>
-          <w:bCs/>
-          <w:color w:val="000000" w:themeColor="text1"/>
-          <w:sz w:val="26"/>
-          <w:szCs w:val="26"/>
-        </w:rPr>
-        <w:fldChar w:fldCharType="end"/>
+          <w:lang w:val="en-US"/>
+        </w:rPr>
+        <w:t>4</w:t>
       </w:r>
       <w:r>
         <w:rPr>
@@ -32872,15 +34163,23 @@
                 <w:sz w:val="28"/>
                 <w:szCs w:val="28"/>
               </w:rPr>
-              <w:t xml:space="preserve">Thu, </w:t>
-            </w:r>
-            <w:r>
-              <w:rPr>
-                <w:rFonts w:asciiTheme="majorHAnsi" w:hAnsiTheme="majorHAnsi" w:cstheme="majorHAnsi"/>
-                <w:sz w:val="28"/>
-                <w:szCs w:val="28"/>
-              </w:rPr>
-              <w:t>mở form thông tin.</w:t>
+              <w:t>T</w:t>
+            </w:r>
+            <w:r>
+              <w:rPr>
+                <w:rFonts w:asciiTheme="majorHAnsi" w:hAnsiTheme="majorHAnsi" w:cstheme="majorHAnsi"/>
+                <w:sz w:val="28"/>
+                <w:szCs w:val="28"/>
+              </w:rPr>
+              <w:t>hanh công cụ chứa các chức năng</w:t>
+            </w:r>
+            <w:r>
+              <w:rPr>
+                <w:rFonts w:asciiTheme="majorHAnsi" w:hAnsiTheme="majorHAnsi" w:cstheme="majorHAnsi"/>
+                <w:sz w:val="28"/>
+                <w:szCs w:val="28"/>
+              </w:rPr>
+              <w:t>.</w:t>
             </w:r>
           </w:p>
         </w:tc>
@@ -33438,15 +34737,7 @@
                 <w:sz w:val="28"/>
                 <w:szCs w:val="28"/>
               </w:rPr>
-              <w:t xml:space="preserve">Mở trang quản lý </w:t>
-            </w:r>
-            <w:r>
-              <w:rPr>
-                <w:rFonts w:asciiTheme="majorHAnsi" w:hAnsiTheme="majorHAnsi" w:cstheme="majorHAnsi"/>
-                <w:sz w:val="28"/>
-                <w:szCs w:val="28"/>
-              </w:rPr>
-              <w:t>dịch vụ.</w:t>
+              <w:t>Mở trang quản lý dịch vụ.</w:t>
             </w:r>
           </w:p>
         </w:tc>
@@ -33472,6 +34763,7 @@
                 <w:sz w:val="28"/>
                 <w:szCs w:val="28"/>
               </w:rPr>
+              <w:lastRenderedPageBreak/>
               <w:t>9</w:t>
             </w:r>
           </w:p>
@@ -33520,15 +34812,7 @@
                 <w:sz w:val="28"/>
                 <w:szCs w:val="28"/>
               </w:rPr>
-              <w:t xml:space="preserve">Mở trang quản lý </w:t>
-            </w:r>
-            <w:r>
-              <w:rPr>
-                <w:rFonts w:asciiTheme="majorHAnsi" w:hAnsiTheme="majorHAnsi" w:cstheme="majorHAnsi"/>
-                <w:sz w:val="28"/>
-                <w:szCs w:val="28"/>
-              </w:rPr>
-              <w:t>phòng.</w:t>
+              <w:t>Mở trang quản lý phòng.</w:t>
             </w:r>
           </w:p>
         </w:tc>
@@ -33554,7 +34838,6 @@
                 <w:sz w:val="28"/>
                 <w:szCs w:val="28"/>
               </w:rPr>
-              <w:lastRenderedPageBreak/>
               <w:t>10</w:t>
             </w:r>
           </w:p>
@@ -33603,15 +34886,7 @@
                 <w:sz w:val="28"/>
                 <w:szCs w:val="28"/>
               </w:rPr>
-              <w:t xml:space="preserve">Mở trang quản lý </w:t>
-            </w:r>
-            <w:r>
-              <w:rPr>
-                <w:rFonts w:asciiTheme="majorHAnsi" w:hAnsiTheme="majorHAnsi" w:cstheme="majorHAnsi"/>
-                <w:sz w:val="28"/>
-                <w:szCs w:val="28"/>
-              </w:rPr>
-              <w:t>nhân viên.</w:t>
+              <w:t>Mở trang quản lý nhân viên.</w:t>
             </w:r>
           </w:p>
         </w:tc>
@@ -33685,23 +34960,7 @@
                 <w:sz w:val="28"/>
                 <w:szCs w:val="28"/>
               </w:rPr>
-              <w:t xml:space="preserve">Mở trang </w:t>
-            </w:r>
-            <w:r>
-              <w:rPr>
-                <w:rFonts w:asciiTheme="majorHAnsi" w:hAnsiTheme="majorHAnsi" w:cstheme="majorHAnsi"/>
-                <w:sz w:val="28"/>
-                <w:szCs w:val="28"/>
-              </w:rPr>
-              <w:t>trả phòng</w:t>
-            </w:r>
-            <w:r>
-              <w:rPr>
-                <w:rFonts w:asciiTheme="majorHAnsi" w:hAnsiTheme="majorHAnsi" w:cstheme="majorHAnsi"/>
-                <w:sz w:val="28"/>
-                <w:szCs w:val="28"/>
-              </w:rPr>
-              <w:t>.</w:t>
+              <w:t>Mở trang trả phòng.</w:t>
             </w:r>
           </w:p>
         </w:tc>
@@ -33775,23 +35034,7 @@
                 <w:sz w:val="28"/>
                 <w:szCs w:val="28"/>
               </w:rPr>
-              <w:t xml:space="preserve">Mở trang </w:t>
-            </w:r>
-            <w:r>
-              <w:rPr>
-                <w:rFonts w:asciiTheme="majorHAnsi" w:hAnsiTheme="majorHAnsi" w:cstheme="majorHAnsi"/>
-                <w:sz w:val="28"/>
-                <w:szCs w:val="28"/>
-              </w:rPr>
-              <w:t>quản lý khách hàng</w:t>
-            </w:r>
-            <w:r>
-              <w:rPr>
-                <w:rFonts w:asciiTheme="majorHAnsi" w:hAnsiTheme="majorHAnsi" w:cstheme="majorHAnsi"/>
-                <w:sz w:val="28"/>
-                <w:szCs w:val="28"/>
-              </w:rPr>
-              <w:t>.</w:t>
+              <w:t>Mở trang quản lý khách hàng.</w:t>
             </w:r>
           </w:p>
         </w:tc>
@@ -33865,23 +35108,7 @@
                 <w:sz w:val="28"/>
                 <w:szCs w:val="28"/>
               </w:rPr>
-              <w:t>Mở trang q</w:t>
-            </w:r>
-            <w:r>
-              <w:rPr>
-                <w:rFonts w:asciiTheme="majorHAnsi" w:hAnsiTheme="majorHAnsi" w:cstheme="majorHAnsi"/>
-                <w:sz w:val="28"/>
-                <w:szCs w:val="28"/>
-              </w:rPr>
-              <w:t>uản lý dịch vụ</w:t>
-            </w:r>
-            <w:r>
-              <w:rPr>
-                <w:rFonts w:asciiTheme="majorHAnsi" w:hAnsiTheme="majorHAnsi" w:cstheme="majorHAnsi"/>
-                <w:sz w:val="28"/>
-                <w:szCs w:val="28"/>
-              </w:rPr>
-              <w:t>.</w:t>
+              <w:t>Mở trang quản lý dịch vụ.</w:t>
             </w:r>
           </w:p>
         </w:tc>
@@ -33929,25 +35156,7 @@
           <w:szCs w:val="28"/>
           <w:lang w:val="en-US"/>
         </w:rPr>
-        <w:t>2.</w:t>
-      </w:r>
-      <w:r>
-        <w:rPr>
-          <w:color w:val="000000" w:themeColor="text1"/>
-          <w:sz w:val="28"/>
-          <w:szCs w:val="28"/>
-          <w:lang w:val="en-US"/>
-        </w:rPr>
-        <w:t>3</w:t>
-      </w:r>
-      <w:r>
-        <w:rPr>
-          <w:color w:val="000000" w:themeColor="text1"/>
-          <w:sz w:val="28"/>
-          <w:szCs w:val="28"/>
-          <w:lang w:val="en-US"/>
-        </w:rPr>
-        <w:t xml:space="preserve">. Giao diện </w:t>
+        <w:t xml:space="preserve">2.3. Giao diện </w:t>
       </w:r>
       <w:r>
         <w:rPr>
@@ -34061,53 +35270,9 @@
           <w:color w:val="000000" w:themeColor="text1"/>
           <w:sz w:val="26"/>
           <w:szCs w:val="26"/>
-        </w:rPr>
-        <w:fldChar w:fldCharType="begin"/>
-      </w:r>
-      <w:r>
-        <w:rPr>
-          <w:rFonts w:asciiTheme="majorHAnsi" w:hAnsiTheme="majorHAnsi" w:cstheme="majorHAnsi"/>
-          <w:b/>
-          <w:bCs/>
-          <w:color w:val="000000" w:themeColor="text1"/>
-          <w:sz w:val="26"/>
-          <w:szCs w:val="26"/>
-        </w:rPr>
-        <w:instrText xml:space="preserve"> SEQ Hình_1. \* ARABIC </w:instrText>
-      </w:r>
-      <w:r>
-        <w:rPr>
-          <w:rFonts w:asciiTheme="majorHAnsi" w:hAnsiTheme="majorHAnsi" w:cstheme="majorHAnsi"/>
-          <w:b/>
-          <w:bCs/>
-          <w:color w:val="000000" w:themeColor="text1"/>
-          <w:sz w:val="26"/>
-          <w:szCs w:val="26"/>
-        </w:rPr>
-        <w:fldChar w:fldCharType="separate"/>
-      </w:r>
-      <w:r>
-        <w:rPr>
-          <w:rFonts w:asciiTheme="majorHAnsi" w:hAnsiTheme="majorHAnsi" w:cstheme="majorHAnsi"/>
-          <w:b/>
-          <w:bCs/>
-          <w:noProof/>
-          <w:color w:val="000000" w:themeColor="text1"/>
-          <w:sz w:val="26"/>
-          <w:szCs w:val="26"/>
-        </w:rPr>
-        <w:t>6</w:t>
-      </w:r>
-      <w:r>
-        <w:rPr>
-          <w:rFonts w:asciiTheme="majorHAnsi" w:hAnsiTheme="majorHAnsi" w:cstheme="majorHAnsi"/>
-          <w:b/>
-          <w:bCs/>
-          <w:color w:val="000000" w:themeColor="text1"/>
-          <w:sz w:val="26"/>
-          <w:szCs w:val="26"/>
-        </w:rPr>
-        <w:fldChar w:fldCharType="end"/>
+          <w:lang w:val="en-US"/>
+        </w:rPr>
+        <w:t>5</w:t>
       </w:r>
       <w:r>
         <w:rPr>
@@ -35270,7 +36435,7 @@
       <w:pPr>
         <w:pStyle w:val="Heading1"/>
       </w:pPr>
-      <w:bookmarkStart w:id="24" w:name="_Toc167537421"/>
+      <w:bookmarkStart w:id="24" w:name="_Toc168205658"/>
       <w:r>
         <w:lastRenderedPageBreak/>
         <w:t>CHƯƠNG</w:t>
@@ -35287,7 +36452,7 @@
       <w:pPr>
         <w:pStyle w:val="Heading2"/>
       </w:pPr>
-      <w:bookmarkStart w:id="25" w:name="_Toc167537422"/>
+      <w:bookmarkStart w:id="25" w:name="_Toc168205659"/>
       <w:r>
         <w:t xml:space="preserve">3.1. </w:t>
       </w:r>
@@ -35792,7 +36957,7 @@
       <w:pPr>
         <w:pStyle w:val="Heading2"/>
       </w:pPr>
-      <w:bookmarkStart w:id="26" w:name="_Toc167537423"/>
+      <w:bookmarkStart w:id="26" w:name="_Toc168205660"/>
       <w:r>
         <w:lastRenderedPageBreak/>
         <w:t xml:space="preserve">3.2. </w:t>
@@ -36776,7 +37941,7 @@
       <w:pPr>
         <w:pStyle w:val="Heading2"/>
       </w:pPr>
-      <w:bookmarkStart w:id="27" w:name="_Toc167537424"/>
+      <w:bookmarkStart w:id="27" w:name="_Toc168205661"/>
       <w:r>
         <w:t>3.</w:t>
       </w:r>
@@ -36964,7 +38129,7 @@
       <w:pPr>
         <w:pStyle w:val="Heading2"/>
       </w:pPr>
-      <w:bookmarkStart w:id="28" w:name="_Toc167537425"/>
+      <w:bookmarkStart w:id="28" w:name="_Toc168205662"/>
       <w:r>
         <w:t>3.4. Một số giao diện phần mềm</w:t>
       </w:r>
@@ -37105,14 +38270,17 @@
         <w:jc w:val="center"/>
       </w:pPr>
       <w:r>
-        <w:rPr>
-          <w:noProof/>
-        </w:rPr>
         <w:drawing>
-          <wp:inline distT="0" distB="0" distL="0" distR="0" wp14:anchorId="554E775C" wp14:editId="7D9DCC68">
-            <wp:extent cx="5760085" cy="2708275"/>
-            <wp:effectExtent l="0" t="0" r="0" b="0"/>
-            <wp:docPr id="1175587206" name="Picture 1" descr="A screenshot of a computer&#10;&#10;Description automatically generated"/>
+          <wp:inline distT="0" distB="0" distL="0" distR="0" wp14:anchorId="4FC417F7" wp14:editId="0E25FBC5">
+            <wp:extent cx="5760085" cy="2891155"/>
+            <wp:effectExtent l="0" t="0" r="0" b="4445"/>
+            <wp:docPr id="5" name="Picture 4" descr="A blue and white logo&#10;&#10;Description automatically generated">
+              <a:extLst xmlns:a="http://schemas.openxmlformats.org/drawingml/2006/main">
+                <a:ext uri="{FF2B5EF4-FFF2-40B4-BE49-F238E27FC236}">
+                  <a16:creationId xmlns:a16="http://schemas.microsoft.com/office/drawing/2014/main" id="{7ED538EA-0287-570D-5780-F3264B18E0A2}"/>
+                </a:ext>
+              </a:extLst>
+            </wp:docPr>
             <wp:cNvGraphicFramePr>
               <a:graphicFrameLocks xmlns:a="http://schemas.openxmlformats.org/drawingml/2006/main" noChangeAspect="1"/>
             </wp:cNvGraphicFramePr>
@@ -37120,8 +38288,16 @@
               <a:graphicData uri="http://schemas.openxmlformats.org/drawingml/2006/picture">
                 <pic:pic xmlns:pic="http://schemas.openxmlformats.org/drawingml/2006/picture">
                   <pic:nvPicPr>
-                    <pic:cNvPr id="1175587206" name="Picture 1" descr="A screenshot of a computer&#10;&#10;Description automatically generated"/>
-                    <pic:cNvPicPr/>
+                    <pic:cNvPr id="5" name="Picture 4" descr="A blue and white logo&#10;&#10;Description automatically generated">
+                      <a:extLst>
+                        <a:ext uri="{FF2B5EF4-FFF2-40B4-BE49-F238E27FC236}">
+                          <a16:creationId xmlns:a16="http://schemas.microsoft.com/office/drawing/2014/main" id="{7ED538EA-0287-570D-5780-F3264B18E0A2}"/>
+                        </a:ext>
+                      </a:extLst>
+                    </pic:cNvPr>
+                    <pic:cNvPicPr>
+                      <a:picLocks noChangeAspect="1"/>
+                    </pic:cNvPicPr>
                   </pic:nvPicPr>
                   <pic:blipFill>
                     <a:blip r:embed="rId18"/>
@@ -37132,7 +38308,7 @@
                   <pic:spPr>
                     <a:xfrm>
                       <a:off x="0" y="0"/>
-                      <a:ext cx="5760085" cy="2708275"/>
+                      <a:ext cx="5760085" cy="2891155"/>
                     </a:xfrm>
                     <a:prstGeom prst="rect">
                       <a:avLst/>
@@ -37181,15 +38357,28 @@
       </w:r>
     </w:p>
     <w:p>
+      <w:pPr>
+        <w:rPr>
+          <w:lang w:val="en-US"/>
+        </w:rPr>
+      </w:pPr>
       <w:r>
         <w:rPr>
           <w:noProof/>
         </w:rPr>
         <w:lastRenderedPageBreak/>
         <w:drawing>
-          <wp:inline distT="0" distB="0" distL="0" distR="0" wp14:anchorId="35713C43" wp14:editId="0FD6A15F">
-            <wp:extent cx="5760085" cy="7560945"/>
-            <wp:effectExtent l="0" t="0" r="0" b="1905"/>
+          <wp:anchor distT="0" distB="0" distL="114300" distR="114300" simplePos="0" relativeHeight="251660288" behindDoc="0" locked="0" layoutInCell="1" allowOverlap="1" wp14:anchorId="35713C43" wp14:editId="6300012F">
+            <wp:simplePos x="0" y="0"/>
+            <wp:positionH relativeFrom="margin">
+              <wp:align>center</wp:align>
+            </wp:positionH>
+            <wp:positionV relativeFrom="paragraph">
+              <wp:posOffset>322</wp:posOffset>
+            </wp:positionV>
+            <wp:extent cx="4258102" cy="5589375"/>
+            <wp:effectExtent l="0" t="0" r="9525" b="0"/>
+            <wp:wrapTopAndBottom/>
             <wp:docPr id="45027762" name="Picture 1" descr="A screenshot of a login screen&#10;&#10;Description automatically generated"/>
             <wp:cNvGraphicFramePr>
               <a:graphicFrameLocks xmlns:a="http://schemas.openxmlformats.org/drawingml/2006/main" noChangeAspect="1"/>
@@ -37202,7 +38391,13 @@
                     <pic:cNvPicPr/>
                   </pic:nvPicPr>
                   <pic:blipFill>
-                    <a:blip r:embed="rId19"/>
+                    <a:blip r:embed="rId19">
+                      <a:extLst>
+                        <a:ext uri="{28A0092B-C50C-407E-A947-70E740481C1C}">
+                          <a14:useLocalDpi xmlns:a14="http://schemas.microsoft.com/office/drawing/2010/main" val="0"/>
+                        </a:ext>
+                      </a:extLst>
+                    </a:blip>
                     <a:stretch>
                       <a:fillRect/>
                     </a:stretch>
@@ -37210,7 +38405,7 @@
                   <pic:spPr>
                     <a:xfrm>
                       <a:off x="0" y="0"/>
-                      <a:ext cx="5760085" cy="7560945"/>
+                      <a:ext cx="4258102" cy="5589375"/>
                     </a:xfrm>
                     <a:prstGeom prst="rect">
                       <a:avLst/>
@@ -37219,11 +38414,10 @@
                 </pic:pic>
               </a:graphicData>
             </a:graphic>
-          </wp:inline>
+          </wp:anchor>
         </w:drawing>
       </w:r>
     </w:p>
-    <w:p/>
     <w:p>
       <w:pPr>
         <w:pStyle w:val="Quote"/>
@@ -37336,13 +38530,7 @@
         <w:rPr>
           <w:lang w:val="en-US"/>
         </w:rPr>
-        <w:t xml:space="preserve">. </w:t>
-      </w:r>
-      <w:r>
-        <w:rPr>
-          <w:lang w:val="en-US"/>
-        </w:rPr>
-        <w:t>Book room</w:t>
+        <w:t>. Book room</w:t>
       </w:r>
     </w:p>
     <w:p>
@@ -37365,7 +38553,7 @@
       <w:pPr>
         <w:pStyle w:val="Heading1"/>
       </w:pPr>
-      <w:bookmarkStart w:id="29" w:name="_Toc167537426"/>
+      <w:bookmarkStart w:id="29" w:name="_Toc168205663"/>
       <w:r>
         <w:lastRenderedPageBreak/>
         <w:t>KẾT LUẬN</w:t>
@@ -37376,7 +38564,7 @@
       <w:pPr>
         <w:pStyle w:val="Heading2"/>
       </w:pPr>
-      <w:bookmarkStart w:id="30" w:name="_Toc167537427"/>
+      <w:bookmarkStart w:id="30" w:name="_Toc168205664"/>
       <w:r>
         <w:t>1. Kết quả đạt được</w:t>
       </w:r>
@@ -37530,7 +38718,7 @@
       <w:pPr>
         <w:pStyle w:val="Heading2"/>
       </w:pPr>
-      <w:bookmarkStart w:id="31" w:name="_Toc167537428"/>
+      <w:bookmarkStart w:id="31" w:name="_Toc168205665"/>
       <w:r>
         <w:lastRenderedPageBreak/>
         <w:t>2. Hạn chế</w:t>
@@ -37661,7 +38849,7 @@
       <w:pPr>
         <w:pStyle w:val="Heading2"/>
       </w:pPr>
-      <w:bookmarkStart w:id="32" w:name="_Toc167537429"/>
+      <w:bookmarkStart w:id="32" w:name="_Toc168205666"/>
       <w:r>
         <w:lastRenderedPageBreak/>
         <w:t>3. Hướng phát triển</w:t>
@@ -37793,7 +38981,7 @@
       <w:pPr>
         <w:pStyle w:val="Heading1"/>
       </w:pPr>
-      <w:bookmarkStart w:id="33" w:name="_Toc167537430"/>
+      <w:bookmarkStart w:id="33" w:name="_Toc168205667"/>
       <w:r>
         <w:lastRenderedPageBreak/>
         <w:t>TÀI LIỆU THAM KHẢO</w:t>
@@ -38157,6 +39345,7 @@
         <w:docPartUnique/>
       </w:docPartObj>
     </w:sdtPr>
+    <w:sdtEndPr/>
     <w:sdtContent>
       <w:p>
         <w:pPr>
@@ -42905,12 +44094,19 @@
     <w:autoRedefine/>
     <w:uiPriority w:val="99"/>
     <w:unhideWhenUsed/>
-    <w:rsid w:val="00996C72"/>
+    <w:rsid w:val="001D78C5"/>
     <w:pPr>
+      <w:tabs>
+        <w:tab w:val="right" w:leader="dot" w:pos="9061"/>
+      </w:tabs>
       <w:spacing w:before="120" w:after="120"/>
     </w:pPr>
     <w:rPr>
       <w:rFonts w:asciiTheme="majorHAnsi" w:hAnsiTheme="majorHAnsi"/>
+      <w:b/>
+      <w:bCs/>
+      <w:noProof/>
+      <w:color w:val="000000" w:themeColor="text1"/>
       <w:sz w:val="28"/>
     </w:rPr>
   </w:style>
